--- a/resource/resume-web.docx
+++ b/resource/resume-web.docx
@@ -260,27 +260,27 @@
                               <w:snapToGrid w:val="0"/>
                               <w:jc w:val="center"/>
                               <w:rPr>
-                                <w:rFonts w:ascii="微软雅黑" w:eastAsia="微软雅黑" w:hAnsi="微软雅黑"/>
+                                <w:rFonts w:ascii="Microsoft YaHei" w:eastAsia="Microsoft YaHei" w:hAnsi="Microsoft YaHei"/>
                                 <w:sz w:val="32"/>
                               </w:rPr>
                             </w:pPr>
                             <w:r>
                               <w:rPr>
-                                <w:rFonts w:ascii="微软雅黑" w:eastAsia="微软雅黑" w:hAnsi="微软雅黑" w:hint="eastAsia"/>
+                                <w:rFonts w:ascii="Microsoft YaHei" w:eastAsia="Microsoft YaHei" w:hAnsi="Microsoft YaHei" w:hint="eastAsia"/>
                                 <w:sz w:val="32"/>
                               </w:rPr>
                               <w:t>个人信息</w:t>
                             </w:r>
                             <w:r>
                               <w:rPr>
-                                <w:rFonts w:ascii="微软雅黑" w:eastAsia="微软雅黑" w:hAnsi="微软雅黑"/>
+                                <w:rFonts w:ascii="Microsoft YaHei" w:eastAsia="Microsoft YaHei" w:hAnsi="Microsoft YaHei"/>
                                 <w:sz w:val="32"/>
                               </w:rPr>
                               <w:t xml:space="preserve"> I</w:t>
                             </w:r>
                             <w:r>
                               <w:rPr>
-                                <w:rFonts w:ascii="微软雅黑" w:eastAsia="微软雅黑" w:hAnsi="微软雅黑" w:hint="eastAsia"/>
+                                <w:rFonts w:ascii="Microsoft YaHei" w:eastAsia="Microsoft YaHei" w:hAnsi="Microsoft YaHei" w:hint="eastAsia"/>
                                 <w:sz w:val="32"/>
                               </w:rPr>
                               <w:t>nfo</w:t>
@@ -408,20 +408,39 @@
               </w:rPr>
               <w:t>：</w:t>
             </w:r>
-            <w:hyperlink r:id="rId7" w:history="1">
-              <w:r>
-                <w:rPr>
-                  <w:rStyle w:val="a4"/>
-                  <w:rFonts w:ascii="微软雅黑" w:eastAsia="微软雅黑" w:hAnsi="微软雅黑" w:cs="Times New Roman"/>
-                  <w:bCs/>
-                  <w:color w:val="595959" w:themeColor="text1" w:themeTint="A6"/>
-                  <w:kern w:val="0"/>
-                  <w:sz w:val="21"/>
-                  <w:szCs w:val="21"/>
-                </w:rPr>
-                <w:t>zxj@wzmxx.com</w:t>
-              </w:r>
-            </w:hyperlink>
+            <w:r>
+              <w:fldChar w:fldCharType="begin"/>
+            </w:r>
+            <w:r>
+              <w:instrText xml:space="preserve"> HYPERLINK "mailto:zxj@wzmxx.com" </w:instrText>
+            </w:r>
+            <w:r>
+              <w:fldChar w:fldCharType="separate"/>
+            </w:r>
+            <w:r>
+              <w:rPr>
+                <w:rStyle w:val="a4"/>
+                <w:rFonts w:ascii="微软雅黑" w:eastAsia="微软雅黑" w:hAnsi="微软雅黑" w:cs="Times New Roman"/>
+                <w:bCs/>
+                <w:color w:val="595959" w:themeColor="text1" w:themeTint="A6"/>
+                <w:kern w:val="0"/>
+                <w:sz w:val="21"/>
+                <w:szCs w:val="21"/>
+              </w:rPr>
+              <w:t>zxj@wzmxx.com</w:t>
+            </w:r>
+            <w:r>
+              <w:rPr>
+                <w:rStyle w:val="a4"/>
+                <w:rFonts w:ascii="微软雅黑" w:eastAsia="微软雅黑" w:hAnsi="微软雅黑" w:cs="Times New Roman"/>
+                <w:bCs/>
+                <w:color w:val="595959" w:themeColor="text1" w:themeTint="A6"/>
+                <w:kern w:val="0"/>
+                <w:sz w:val="21"/>
+                <w:szCs w:val="21"/>
+              </w:rPr>
+              <w:fldChar w:fldCharType="end"/>
+            </w:r>
           </w:p>
           <w:p>
             <w:pPr>
@@ -568,30 +587,48 @@
               </w:rPr>
               <w:t>个人网站：</w:t>
             </w:r>
-            <w:hyperlink r:id="rId8" w:history="1">
-              <w:r>
-                <w:rPr>
-                  <w:rStyle w:val="a4"/>
-                  <w:rFonts w:ascii="微软雅黑" w:eastAsia="微软雅黑" w:hAnsi="微软雅黑" w:cs="Times New Roman" w:hint="eastAsia"/>
-                  <w:color w:val="595959" w:themeColor="text1" w:themeTint="A6"/>
-                  <w:kern w:val="0"/>
-                  <w:sz w:val="21"/>
-                  <w:szCs w:val="21"/>
-                </w:rPr>
-                <w:t>htt</w:t>
-              </w:r>
-              <w:r>
-                <w:rPr>
-                  <w:rStyle w:val="a4"/>
-                  <w:rFonts w:ascii="微软雅黑" w:eastAsia="微软雅黑" w:hAnsi="微软雅黑" w:cs="Times New Roman"/>
-                  <w:color w:val="595959" w:themeColor="text1" w:themeTint="A6"/>
-                  <w:kern w:val="0"/>
-                  <w:sz w:val="21"/>
-                  <w:szCs w:val="21"/>
-                </w:rPr>
-                <w:t xml:space="preserve">p://jessezhu.wzmxx.com </w:t>
-              </w:r>
-            </w:hyperlink>
+            <w:r>
+              <w:fldChar w:fldCharType="begin"/>
+            </w:r>
+            <w:r>
+              <w:instrText xml:space="preserve"> HYPERLINK "http://jessezhu.wzmxx.com/" </w:instrText>
+            </w:r>
+            <w:r>
+              <w:fldChar w:fldCharType="separate"/>
+            </w:r>
+            <w:r>
+              <w:rPr>
+                <w:rStyle w:val="a4"/>
+                <w:rFonts w:ascii="微软雅黑" w:eastAsia="微软雅黑" w:hAnsi="微软雅黑" w:cs="Times New Roman" w:hint="eastAsia"/>
+                <w:color w:val="595959" w:themeColor="text1" w:themeTint="A6"/>
+                <w:kern w:val="0"/>
+                <w:sz w:val="21"/>
+                <w:szCs w:val="21"/>
+              </w:rPr>
+              <w:t>htt</w:t>
+            </w:r>
+            <w:r>
+              <w:rPr>
+                <w:rStyle w:val="a4"/>
+                <w:rFonts w:ascii="微软雅黑" w:eastAsia="微软雅黑" w:hAnsi="微软雅黑" w:cs="Times New Roman"/>
+                <w:color w:val="595959" w:themeColor="text1" w:themeTint="A6"/>
+                <w:kern w:val="0"/>
+                <w:sz w:val="21"/>
+                <w:szCs w:val="21"/>
+              </w:rPr>
+              <w:t xml:space="preserve">p://jessezhu.wzmxx.com </w:t>
+            </w:r>
+            <w:r>
+              <w:rPr>
+                <w:rStyle w:val="a4"/>
+                <w:rFonts w:ascii="微软雅黑" w:eastAsia="微软雅黑" w:hAnsi="微软雅黑" w:cs="Times New Roman"/>
+                <w:color w:val="595959" w:themeColor="text1" w:themeTint="A6"/>
+                <w:kern w:val="0"/>
+                <w:sz w:val="21"/>
+                <w:szCs w:val="21"/>
+              </w:rPr>
+              <w:fldChar w:fldCharType="end"/>
+            </w:r>
           </w:p>
           <w:p>
             <w:pPr>
@@ -627,30 +664,48 @@
               </w:rPr>
               <w:t>GitHub：</w:t>
             </w:r>
-            <w:hyperlink r:id="rId9" w:history="1">
-              <w:r>
-                <w:rPr>
-                  <w:rStyle w:val="a4"/>
-                  <w:rFonts w:ascii="微软雅黑" w:eastAsia="微软雅黑" w:hAnsi="微软雅黑" w:cs="Times New Roman"/>
-                  <w:color w:val="595959" w:themeColor="text1" w:themeTint="A6"/>
-                  <w:kern w:val="0"/>
-                  <w:sz w:val="21"/>
-                  <w:szCs w:val="21"/>
-                </w:rPr>
-                <w:t>https://g</w:t>
-              </w:r>
-              <w:r>
-                <w:rPr>
-                  <w:rStyle w:val="a4"/>
-                  <w:rFonts w:ascii="微软雅黑" w:eastAsia="微软雅黑" w:hAnsi="微软雅黑" w:cs="Times New Roman" w:hint="eastAsia"/>
-                  <w:color w:val="595959" w:themeColor="text1" w:themeTint="A6"/>
-                  <w:kern w:val="0"/>
-                  <w:sz w:val="21"/>
-                  <w:szCs w:val="21"/>
-                </w:rPr>
-                <w:t>ithub.com/Ryconler</w:t>
-              </w:r>
-            </w:hyperlink>
+            <w:r>
+              <w:fldChar w:fldCharType="begin"/>
+            </w:r>
+            <w:r>
+              <w:instrText xml:space="preserve"> HYPERLINK "https://github.com/Ryconler" </w:instrText>
+            </w:r>
+            <w:r>
+              <w:fldChar w:fldCharType="separate"/>
+            </w:r>
+            <w:r>
+              <w:rPr>
+                <w:rStyle w:val="a4"/>
+                <w:rFonts w:ascii="微软雅黑" w:eastAsia="微软雅黑" w:hAnsi="微软雅黑" w:cs="Times New Roman"/>
+                <w:color w:val="595959" w:themeColor="text1" w:themeTint="A6"/>
+                <w:kern w:val="0"/>
+                <w:sz w:val="21"/>
+                <w:szCs w:val="21"/>
+              </w:rPr>
+              <w:t>https://g</w:t>
+            </w:r>
+            <w:r>
+              <w:rPr>
+                <w:rStyle w:val="a4"/>
+                <w:rFonts w:ascii="微软雅黑" w:eastAsia="微软雅黑" w:hAnsi="微软雅黑" w:cs="Times New Roman" w:hint="eastAsia"/>
+                <w:color w:val="595959" w:themeColor="text1" w:themeTint="A6"/>
+                <w:kern w:val="0"/>
+                <w:sz w:val="21"/>
+                <w:szCs w:val="21"/>
+              </w:rPr>
+              <w:t>ithub.com/Ryconler</w:t>
+            </w:r>
+            <w:r>
+              <w:rPr>
+                <w:rStyle w:val="a4"/>
+                <w:rFonts w:ascii="微软雅黑" w:eastAsia="微软雅黑" w:hAnsi="微软雅黑" w:cs="Times New Roman"/>
+                <w:color w:val="595959" w:themeColor="text1" w:themeTint="A6"/>
+                <w:kern w:val="0"/>
+                <w:sz w:val="21"/>
+                <w:szCs w:val="21"/>
+              </w:rPr>
+              <w:fldChar w:fldCharType="end"/>
+            </w:r>
           </w:p>
           <w:p>
             <w:pPr>
@@ -675,6 +730,7 @@
                 </w14:textFill>
               </w:rPr>
             </w:pPr>
+            <w:proofErr w:type="spellStart"/>
             <w:r>
               <w:rPr>
                 <w:rFonts w:ascii="微软雅黑" w:eastAsia="微软雅黑" w:hAnsi="微软雅黑" w:cs="Times New Roman"/>
@@ -684,20 +740,32 @@
                 <w:sz w:val="21"/>
                 <w:szCs w:val="21"/>
               </w:rPr>
-              <w:t>Gitee：</w:t>
-            </w:r>
-            <w:r>
-              <w:rPr>
-                <w:rFonts w:ascii="微软雅黑" w:eastAsia="微软雅黑" w:hAnsi="微软雅黑" w:cs="Times New Roman" w:hint="eastAsia"/>
+              <w:t>Gitee</w:t>
+            </w:r>
+            <w:proofErr w:type="spellEnd"/>
+            <w:r>
+              <w:rPr>
+                <w:rFonts w:ascii="微软雅黑" w:eastAsia="微软雅黑" w:hAnsi="微软雅黑" w:cs="Times New Roman"/>
                 <w:b/>
                 <w:color w:val="5B9BD5" w:themeColor="accent1"/>
                 <w:kern w:val="0"/>
                 <w:sz w:val="21"/>
                 <w:szCs w:val="21"/>
               </w:rPr>
+              <w:t>：</w:t>
+            </w:r>
+            <w:r>
+              <w:rPr>
+                <w:rFonts w:ascii="微软雅黑" w:eastAsia="微软雅黑" w:hAnsi="微软雅黑" w:cs="Times New Roman" w:hint="eastAsia"/>
+                <w:b/>
+                <w:color w:val="5B9BD5" w:themeColor="accent1"/>
+                <w:kern w:val="0"/>
+                <w:sz w:val="21"/>
+                <w:szCs w:val="21"/>
+              </w:rPr>
               <w:t xml:space="preserve"> </w:t>
             </w:r>
-            <w:hyperlink r:id="rId10" w:history="1">
+            <w:hyperlink r:id="rId7" w:history="1">
               <w:r>
                 <w:rPr>
                   <w:rStyle w:val="a4"/>
@@ -851,27 +919,27 @@
                               <w:snapToGrid w:val="0"/>
                               <w:jc w:val="center"/>
                               <w:rPr>
-                                <w:rFonts w:ascii="微软雅黑" w:eastAsia="微软雅黑" w:hAnsi="微软雅黑"/>
+                                <w:rFonts w:ascii="Microsoft YaHei" w:eastAsia="Microsoft YaHei" w:hAnsi="Microsoft YaHei"/>
                                 <w:sz w:val="32"/>
                               </w:rPr>
                             </w:pPr>
                             <w:r>
                               <w:rPr>
-                                <w:rFonts w:ascii="微软雅黑" w:eastAsia="微软雅黑" w:hAnsi="微软雅黑" w:hint="eastAsia"/>
+                                <w:rFonts w:ascii="Microsoft YaHei" w:eastAsia="Microsoft YaHei" w:hAnsi="Microsoft YaHei" w:hint="eastAsia"/>
                                 <w:sz w:val="32"/>
                               </w:rPr>
                               <w:t>常用</w:t>
                             </w:r>
                             <w:r>
                               <w:rPr>
-                                <w:rFonts w:ascii="微软雅黑" w:eastAsia="微软雅黑" w:hAnsi="微软雅黑"/>
+                                <w:rFonts w:ascii="Microsoft YaHei" w:eastAsia="Microsoft YaHei" w:hAnsi="Microsoft YaHei"/>
                                 <w:sz w:val="32"/>
                               </w:rPr>
                               <w:t>技能 S</w:t>
                             </w:r>
                             <w:r>
                               <w:rPr>
-                                <w:rFonts w:ascii="微软雅黑" w:eastAsia="微软雅黑" w:hAnsi="微软雅黑" w:hint="eastAsia"/>
+                                <w:rFonts w:ascii="Microsoft YaHei" w:eastAsia="Microsoft YaHei" w:hAnsi="Microsoft YaHei" w:hint="eastAsia"/>
                                 <w:sz w:val="32"/>
                               </w:rPr>
                               <w:t>kills</w:t>
@@ -1253,8 +1321,19 @@
                 <w:sz w:val="21"/>
                 <w:szCs w:val="21"/>
               </w:rPr>
-              <w:t>Java、Spring、SpringBoot</w:t>
-            </w:r>
+              <w:t>Java、Spring、</w:t>
+            </w:r>
+            <w:proofErr w:type="spellStart"/>
+            <w:r>
+              <w:rPr>
+                <w:rFonts w:ascii="微软雅黑" w:eastAsia="微软雅黑" w:hAnsi="微软雅黑" w:cs="Times New Roman" w:hint="eastAsia"/>
+                <w:kern w:val="0"/>
+                <w:sz w:val="21"/>
+                <w:szCs w:val="21"/>
+              </w:rPr>
+              <w:t>SpringBoot</w:t>
+            </w:r>
+            <w:proofErr w:type="spellEnd"/>
           </w:p>
           <w:p>
             <w:pPr>
@@ -1381,7 +1460,7 @@
                     </wp:anchor>
                   </w:drawing>
                 </mc:Choice>
-                <mc:Fallback xmlns:arto="http://schemas.microsoft.com/office/word/2006/arto" xmlns:wpsCustomData="http://www.wps.cn/officeDocument/2013/wpsCustomData">
+                <mc:Fallback xmlns:wpsCustomData="http://www.wps.cn/officeDocument/2013/wpsCustomData" xmlns:arto="http://schemas.microsoft.com/office/word/2006/arto">
                   <w:pict>
                     <v:group id="组 33" o:spid="_x0000_s1026" o:spt="203" style="position:absolute;left:0pt;margin-left:1.45pt;margin-top:5.3pt;height:0pt;width:170.1pt;z-index:251664384;mso-width-relative:page;mso-height-relative:page;" coordsize="2057400,0" o:gfxdata="UEsFBgAAAAAAAAAAAAAAAAAAAAAAAFBLAwQKAAAAAACHTuJAAAAAAAAAAAAAAAAABAAAAGRycy9Q&#10;SwMEFAAAAAgAh07iQC6VQGPVAAAABwEAAA8AAABkcnMvZG93bnJldi54bWxNjl9LwzAUxd8Fv0O4&#10;gm8uyapDa9MhQ30agpsgvt01d21Zk5Qma7dv7xUf9PH84ZxfsTy5Tow0xDZ4A3qmQJCvgm19beBj&#10;+3JzDyIm9Ba74MnAmSIsy8uLAnMbJv9O4ybVgkd8zNFAk1KfSxmrhhzGWejJc7YPg8PEcqilHXDi&#10;cdfJuVIL6bD1/NBgT6uGqsPm6Ay8Tjg9Zfp5XB/2q/PX9u7tc63JmOsrrR5BJDqlvzL84DM6lMy0&#10;C0dvo+gMzB+4yLZagOA4u800iN2vIctC/ucvvwFQSwMEFAAAAAgAh07iQBWo2GFmAgAAmwYAAA4A&#10;AABkcnMvZTJvRG9jLnhtbMVVy24TMRTdI/EPlvdkJk3TpKNOukjabHhUKnyA6/HMWPJLtpNJ9qz5&#10;ASR2sGLJChb9G8JncO1JJn2oEmoFJJLj1z2+95xj5+R0JQVaMuu4Vjnu91KMmKK64KrK8bu35y/G&#10;GDlPVEGEVizHa+bw6eT5s5PGZOxA11oUzCIAUS5rTI5r702WJI7WTBLX04YpWCy1lcTD0FZJYUkD&#10;6FIkB2l6lDTaFsZqypyD2Vm7iCcRvywZ9W/K0jGPRI4hNx9bG9ur0CaTE5JVlpia020a5BFZSMIV&#10;HNpBzYgnaGH5PSjJqdVOl75HtUx0WXLKYg1QTT+9U83c6oWJtVRZU5mOJqD2Dk+PhqWvlxcW8QK0&#10;G2KkiASNNj/eo8EgUNOYKoMdc2suzYXdTlTtKFS7Kq0Mv1AHWkVS1x2pbOURhcmD/lEKH4zofo3W&#10;oMq9CFqf7WLS4ejwVkyyOywJOXUpNAZs4/bMuKcxc1kTwyLhLtS9Y+aoY+bjt83361/Xn35++Lz5&#10;+gUNDluW4u6p2lLkMgds/TE/D9dKMmOdnzMtUejkWHAV0iMZWb50HvQAWnZbwrTS51yI6GmhUAOi&#10;pqPjYeCewN0qBfHQlQbUdqrCiIgKLi31NmI6LXgR4gOSs9XVVFi0JHBxpsfhGzeJhXyli3a61bU9&#10;bSGDonE3CAfStcltYWKit/BD1jPi6jYkLoUQkknu4UEQXOZ4HIB2SEIBSJC75Tb0rnSxjpTHebBB&#10;MOy/8MPoQT8Mn+6H/nAcGLxxXzrv78X+v344m41mg/5O4pu2+UuyxksPL2D00fa1Dk/szXG0x/4/&#10;ZfIbUEsDBAoAAAAAAIdO4kAAAAAAAAAAAAAAAAAGAAAAX3JlbHMvUEsDBBQAAAAIAIdO4kCKFGY8&#10;0QAAAJQBAAALAAAAX3JlbHMvLnJlbHOlkMFqwzAMhu+DvYPRfXGawxijTi+j0GvpHsDYimMaW0Yy&#10;2fr28w6DZfS2o36h7xP//vCZFrUiS6RsYNf1oDA78jEHA++X49MLKKk2e7tQRgM3FDiMjw/7My62&#10;tiOZYxHVKFkMzLWWV63FzZisdFQwt81EnGxtIwddrLvagHro+2fNvxkwbpjq5A3wyQ+gLrfSzH/Y&#10;KTomoal2jpKmaYruHlUHtmWO7sg24Ru5RrMcsBrwLBoHalnXfgR9X7/7p97TRz7jutV+h4zrj1dv&#10;uhy/AFBLAwQUAAAACACHTuJAfublIPcAAADhAQAAEwAAAFtDb250ZW50X1R5cGVzXS54bWyVkUFO&#10;wzAQRfdI3MHyFiVOu0AIJemCtEtAqBxgZE8Si2RseUxob4+TthtEkVjaM/+/J7vcHMZBTBjYOqrk&#10;Ki+kQNLOWOoq+b7fZQ9ScAQyMDjCSh6R5aa+vSn3R48sUpq4kn2M/lEp1j2OwLnzSGnSujBCTMfQ&#10;KQ/6AzpU66K4V9pRRIpZnDtkXTbYwucQxfaQrk8mAQeW4um0OLMqCd4PVkNMpmoi84OSnQl5Si47&#10;3FvPd0lDql8J8+Q64Jx7SU8TrEHxCiE+w5g0lAmsjPuigFP+d8lsOXLm2tZqzJvATYq94XSxutaO&#10;a9c4/d/y7ZK6dKvlg+pvUEsBAhQAFAAAAAgAh07iQH7m5SD3AAAA4QEAABMAAAAAAAAAAQAgAAAA&#10;6gQAAFtDb250ZW50X1R5cGVzXS54bWxQSwECFAAKAAAAAACHTuJAAAAAAAAAAAAAAAAABgAAAAAA&#10;AAAAABAAAADMAwAAX3JlbHMvUEsBAhQAFAAAAAgAh07iQIoUZjzRAAAAlAEAAAsAAAAAAAAAAQAg&#10;AAAA8AMAAF9yZWxzLy5yZWxzUEsBAhQACgAAAAAAh07iQAAAAAAAAAAAAAAAAAQAAAAAAAAAAAAQ&#10;AAAAFgAAAGRycy9QSwECFAAUAAAACACHTuJALpVAY9UAAAAHAQAADwAAAAAAAAABACAAAAA4AAAA&#10;ZHJzL2Rvd25yZXYueG1sUEsBAhQAFAAAAAgAh07iQBWo2GFmAgAAmwYAAA4AAAAAAAAAAQAgAAAA&#10;OgEAAGRycy9lMm9Eb2MueG1sUEsFBgAAAAAGAAYAWQEAABIGAAAAAA==&#10;">
                       <o:lock v:ext="edit" aspectratio="f"/>
@@ -2315,7 +2394,73 @@
                 <w:sz w:val="21"/>
                 <w:szCs w:val="21"/>
               </w:rPr>
-              <w:t>2、熟悉Vue.js、Element、JQuery、Echarts、Axios等常用前端开发框架或库。</w:t>
+              <w:t>2、熟悉Vue.js、Element、</w:t>
+            </w:r>
+            <w:proofErr w:type="spellStart"/>
+            <w:r>
+              <w:rPr>
+                <w:rFonts w:ascii="微软雅黑" w:eastAsia="微软雅黑" w:hAnsi="微软雅黑" w:cs="Times New Roman" w:hint="eastAsia"/>
+                <w:color w:val="595959" w:themeColor="text1" w:themeTint="A6"/>
+                <w:kern w:val="0"/>
+                <w:sz w:val="21"/>
+                <w:szCs w:val="21"/>
+              </w:rPr>
+              <w:t>JQuery</w:t>
+            </w:r>
+            <w:proofErr w:type="spellEnd"/>
+            <w:r>
+              <w:rPr>
+                <w:rFonts w:ascii="微软雅黑" w:eastAsia="微软雅黑" w:hAnsi="微软雅黑" w:cs="Times New Roman" w:hint="eastAsia"/>
+                <w:color w:val="595959" w:themeColor="text1" w:themeTint="A6"/>
+                <w:kern w:val="0"/>
+                <w:sz w:val="21"/>
+                <w:szCs w:val="21"/>
+              </w:rPr>
+              <w:t>、</w:t>
+            </w:r>
+            <w:proofErr w:type="spellStart"/>
+            <w:r>
+              <w:rPr>
+                <w:rFonts w:ascii="微软雅黑" w:eastAsia="微软雅黑" w:hAnsi="微软雅黑" w:cs="Times New Roman" w:hint="eastAsia"/>
+                <w:color w:val="595959" w:themeColor="text1" w:themeTint="A6"/>
+                <w:kern w:val="0"/>
+                <w:sz w:val="21"/>
+                <w:szCs w:val="21"/>
+              </w:rPr>
+              <w:t>Echarts</w:t>
+            </w:r>
+            <w:proofErr w:type="spellEnd"/>
+            <w:r>
+              <w:rPr>
+                <w:rFonts w:ascii="微软雅黑" w:eastAsia="微软雅黑" w:hAnsi="微软雅黑" w:cs="Times New Roman" w:hint="eastAsia"/>
+                <w:color w:val="595959" w:themeColor="text1" w:themeTint="A6"/>
+                <w:kern w:val="0"/>
+                <w:sz w:val="21"/>
+                <w:szCs w:val="21"/>
+              </w:rPr>
+              <w:t>、</w:t>
+            </w:r>
+            <w:proofErr w:type="spellStart"/>
+            <w:r>
+              <w:rPr>
+                <w:rFonts w:ascii="微软雅黑" w:eastAsia="微软雅黑" w:hAnsi="微软雅黑" w:cs="Times New Roman" w:hint="eastAsia"/>
+                <w:color w:val="595959" w:themeColor="text1" w:themeTint="A6"/>
+                <w:kern w:val="0"/>
+                <w:sz w:val="21"/>
+                <w:szCs w:val="21"/>
+              </w:rPr>
+              <w:t>Axios</w:t>
+            </w:r>
+            <w:proofErr w:type="spellEnd"/>
+            <w:r>
+              <w:rPr>
+                <w:rFonts w:ascii="微软雅黑" w:eastAsia="微软雅黑" w:hAnsi="微软雅黑" w:cs="Times New Roman" w:hint="eastAsia"/>
+                <w:color w:val="595959" w:themeColor="text1" w:themeTint="A6"/>
+                <w:kern w:val="0"/>
+                <w:sz w:val="21"/>
+                <w:szCs w:val="21"/>
+              </w:rPr>
+              <w:t>等常用前端开发框架或库。</w:t>
             </w:r>
             <w:r>
               <w:rPr>
@@ -2455,7 +2600,29 @@
                 <w:sz w:val="21"/>
                 <w:szCs w:val="21"/>
               </w:rPr>
-              <w:t>6、熟练使用Git版本控制，以及熟练使用Vscode、Eclipse、Chrome、Postman、Photoshop等相关开发调试工具。</w:t>
+              <w:t>6、熟练使用Git版本控制，以及熟练使用</w:t>
+            </w:r>
+            <w:proofErr w:type="spellStart"/>
+            <w:r>
+              <w:rPr>
+                <w:rFonts w:ascii="微软雅黑" w:eastAsia="微软雅黑" w:hAnsi="微软雅黑" w:cs="Times New Roman" w:hint="eastAsia"/>
+                <w:color w:val="595959" w:themeColor="text1" w:themeTint="A6"/>
+                <w:kern w:val="0"/>
+                <w:sz w:val="21"/>
+                <w:szCs w:val="21"/>
+              </w:rPr>
+              <w:t>Vscode</w:t>
+            </w:r>
+            <w:proofErr w:type="spellEnd"/>
+            <w:r>
+              <w:rPr>
+                <w:rFonts w:ascii="微软雅黑" w:eastAsia="微软雅黑" w:hAnsi="微软雅黑" w:cs="Times New Roman" w:hint="eastAsia"/>
+                <w:color w:val="595959" w:themeColor="text1" w:themeTint="A6"/>
+                <w:kern w:val="0"/>
+                <w:sz w:val="21"/>
+                <w:szCs w:val="21"/>
+              </w:rPr>
+              <w:t>、Eclipse、Chrome、Postman、Photoshop等相关开发调试工具。</w:t>
             </w:r>
           </w:p>
           <w:p>
@@ -2490,7 +2657,29 @@
                 <w:sz w:val="21"/>
                 <w:szCs w:val="21"/>
               </w:rPr>
-              <w:t>、有使用Java、Spring、SpringBoot的后端开发经验。</w:t>
+              <w:t>、有使用Java、Spring、</w:t>
+            </w:r>
+            <w:proofErr w:type="spellStart"/>
+            <w:r>
+              <w:rPr>
+                <w:rFonts w:ascii="微软雅黑" w:eastAsia="微软雅黑" w:hAnsi="微软雅黑" w:cs="Times New Roman" w:hint="eastAsia"/>
+                <w:color w:val="595959" w:themeColor="text1" w:themeTint="A6"/>
+                <w:kern w:val="0"/>
+                <w:sz w:val="21"/>
+                <w:szCs w:val="21"/>
+              </w:rPr>
+              <w:t>SpringBoot</w:t>
+            </w:r>
+            <w:proofErr w:type="spellEnd"/>
+            <w:r>
+              <w:rPr>
+                <w:rFonts w:ascii="微软雅黑" w:eastAsia="微软雅黑" w:hAnsi="微软雅黑" w:cs="Times New Roman" w:hint="eastAsia"/>
+                <w:color w:val="595959" w:themeColor="text1" w:themeTint="A6"/>
+                <w:kern w:val="0"/>
+                <w:sz w:val="21"/>
+                <w:szCs w:val="21"/>
+              </w:rPr>
+              <w:t>的后端开发经验。</w:t>
             </w:r>
             <w:r>
               <w:rPr>
@@ -2608,6 +2797,7 @@
               </w:rPr>
               <w:t xml:space="preserve"> </w:t>
             </w:r>
+            <w:proofErr w:type="spellStart"/>
             <w:r>
               <w:rPr>
                 <w:rFonts w:ascii="微软雅黑" w:eastAsia="微软雅黑" w:hAnsi="微软雅黑" w:cs="Times New Roman" w:hint="eastAsia"/>
@@ -2638,6 +2828,7 @@
               </w:rPr>
               <w:t>Evaluation</w:t>
             </w:r>
+            <w:proofErr w:type="spellEnd"/>
           </w:p>
           <w:p>
             <w:pPr>
@@ -2645,72 +2836,121 @@
               <w:snapToGrid w:val="0"/>
               <w:ind w:leftChars="150" w:left="360" w:rightChars="150" w:right="360"/>
               <w:rPr>
-                <w:rFonts w:ascii="微软雅黑" w:eastAsia="微软雅黑" w:hAnsi="微软雅黑" w:cs="Times New Roman"/>
-                <w:color w:val="595959" w:themeColor="text1" w:themeTint="A6"/>
-                <w:kern w:val="0"/>
-                <w:sz w:val="21"/>
-                <w:szCs w:val="21"/>
-              </w:rPr>
-            </w:pPr>
-            <w:r>
-              <w:rPr>
-                <w:rFonts w:ascii="微软雅黑" w:eastAsia="微软雅黑" w:hAnsi="微软雅黑" w:cs="Times New Roman" w:hint="eastAsia"/>
-                <w:color w:val="595959" w:themeColor="text1" w:themeTint="A6"/>
-                <w:kern w:val="0"/>
-                <w:sz w:val="21"/>
-                <w:szCs w:val="21"/>
-              </w:rPr>
-              <w:t>1、本人拥有近两年的开发工作经验，熟悉项目开发流程，能</w:t>
-            </w:r>
-            <w:r>
-              <w:rPr>
-                <w:rFonts w:ascii="微软雅黑" w:eastAsia="微软雅黑" w:hAnsi="微软雅黑" w:cs="Times New Roman" w:hint="eastAsia"/>
-                <w:color w:val="595959" w:themeColor="text1" w:themeTint="A6"/>
-                <w:kern w:val="0"/>
-                <w:sz w:val="21"/>
-                <w:szCs w:val="21"/>
-              </w:rPr>
-              <w:t>够</w:t>
-            </w:r>
-            <w:r>
-              <w:rPr>
-                <w:rFonts w:ascii="微软雅黑" w:eastAsia="微软雅黑" w:hAnsi="微软雅黑" w:cs="Times New Roman" w:hint="eastAsia"/>
-                <w:color w:val="595959" w:themeColor="text1" w:themeTint="A6"/>
-                <w:kern w:val="0"/>
-                <w:sz w:val="21"/>
-                <w:szCs w:val="21"/>
-              </w:rPr>
-              <w:t>快速</w:t>
-            </w:r>
-            <w:r>
-              <w:rPr>
-                <w:rFonts w:ascii="微软雅黑" w:eastAsia="微软雅黑" w:hAnsi="微软雅黑" w:cs="Times New Roman" w:hint="eastAsia"/>
-                <w:color w:val="595959" w:themeColor="text1" w:themeTint="A6"/>
-                <w:kern w:val="0"/>
-                <w:sz w:val="21"/>
-                <w:szCs w:val="21"/>
-              </w:rPr>
-              <w:t>熟悉业务，接手</w:t>
-            </w:r>
-            <w:r>
-              <w:rPr>
-                <w:rFonts w:ascii="微软雅黑" w:eastAsia="微软雅黑" w:hAnsi="微软雅黑" w:cs="Times New Roman" w:hint="eastAsia"/>
-                <w:color w:val="595959" w:themeColor="text1" w:themeTint="A6"/>
-                <w:kern w:val="0"/>
-                <w:sz w:val="21"/>
-                <w:szCs w:val="21"/>
-              </w:rPr>
-              <w:t>工作安排</w:t>
-            </w:r>
-            <w:r>
-              <w:rPr>
-                <w:rFonts w:ascii="微软雅黑" w:eastAsia="微软雅黑" w:hAnsi="微软雅黑" w:cs="Times New Roman" w:hint="eastAsia"/>
-                <w:color w:val="595959" w:themeColor="text1" w:themeTint="A6"/>
-                <w:kern w:val="0"/>
-                <w:sz w:val="21"/>
-                <w:szCs w:val="21"/>
-              </w:rPr>
-              <w:t>。</w:t>
+                <w:rFonts w:ascii="微软雅黑" w:eastAsia="微软雅黑" w:hAnsi="微软雅黑" w:cs="Times New Roman" w:hint="eastAsia"/>
+                <w:color w:val="595959" w:themeColor="text1" w:themeTint="A6"/>
+                <w:kern w:val="0"/>
+                <w:sz w:val="21"/>
+                <w:szCs w:val="21"/>
+              </w:rPr>
+            </w:pPr>
+            <w:r>
+              <w:rPr>
+                <w:rFonts w:ascii="微软雅黑" w:eastAsia="微软雅黑" w:hAnsi="微软雅黑" w:cs="Times New Roman" w:hint="eastAsia"/>
+                <w:color w:val="595959" w:themeColor="text1" w:themeTint="A6"/>
+                <w:kern w:val="0"/>
+                <w:sz w:val="21"/>
+                <w:szCs w:val="21"/>
+              </w:rPr>
+              <w:t>1、两年开发工作经验，熟悉项目开发流程，能够快速熟悉业务。</w:t>
+            </w:r>
+          </w:p>
+          <w:p>
+            <w:pPr>
+              <w:adjustRightInd w:val="0"/>
+              <w:snapToGrid w:val="0"/>
+              <w:ind w:leftChars="150" w:left="360" w:rightChars="150" w:right="360"/>
+              <w:rPr>
+                <w:rFonts w:ascii="微软雅黑" w:eastAsia="微软雅黑" w:hAnsi="微软雅黑" w:cs="Times New Roman" w:hint="eastAsia"/>
+                <w:color w:val="595959" w:themeColor="text1" w:themeTint="A6"/>
+                <w:kern w:val="0"/>
+                <w:sz w:val="21"/>
+                <w:szCs w:val="21"/>
+              </w:rPr>
+            </w:pPr>
+            <w:r>
+              <w:rPr>
+                <w:rFonts w:ascii="微软雅黑" w:eastAsia="微软雅黑" w:hAnsi="微软雅黑" w:cs="Times New Roman" w:hint="eastAsia"/>
+                <w:color w:val="595959" w:themeColor="text1" w:themeTint="A6"/>
+                <w:kern w:val="0"/>
+                <w:sz w:val="21"/>
+                <w:szCs w:val="21"/>
+              </w:rPr>
+              <w:t>2、</w:t>
+            </w:r>
+            <w:r>
+              <w:rPr>
+                <w:rFonts w:ascii="微软雅黑" w:eastAsia="微软雅黑" w:hAnsi="微软雅黑" w:cs="Times New Roman" w:hint="eastAsia"/>
+                <w:color w:val="595959" w:themeColor="text1" w:themeTint="A6"/>
+                <w:kern w:val="0"/>
+                <w:sz w:val="21"/>
+                <w:szCs w:val="21"/>
+              </w:rPr>
+              <w:t>开发过程注重代码规范与代码风格的统一，有良好的写研发文档的习惯。</w:t>
+            </w:r>
+          </w:p>
+          <w:p>
+            <w:pPr>
+              <w:adjustRightInd w:val="0"/>
+              <w:snapToGrid w:val="0"/>
+              <w:ind w:leftChars="150" w:left="360" w:rightChars="150" w:right="360"/>
+              <w:rPr>
+                <w:rFonts w:ascii="微软雅黑" w:eastAsia="微软雅黑" w:hAnsi="微软雅黑" w:cs="Times New Roman" w:hint="eastAsia"/>
+                <w:color w:val="595959" w:themeColor="text1" w:themeTint="A6"/>
+                <w:kern w:val="0"/>
+                <w:sz w:val="21"/>
+                <w:szCs w:val="21"/>
+              </w:rPr>
+            </w:pPr>
+            <w:r>
+              <w:rPr>
+                <w:rFonts w:ascii="微软雅黑" w:eastAsia="微软雅黑" w:hAnsi="微软雅黑" w:cs="Times New Roman" w:hint="eastAsia"/>
+                <w:color w:val="595959" w:themeColor="text1" w:themeTint="A6"/>
+                <w:kern w:val="0"/>
+                <w:sz w:val="21"/>
+                <w:szCs w:val="21"/>
+              </w:rPr>
+              <w:t>3、热爱编程，喜欢开发个人网站与一些小作品。</w:t>
+            </w:r>
+            <w:r>
+              <w:rPr>
+                <w:rFonts w:ascii="微软雅黑" w:eastAsia="微软雅黑" w:hAnsi="微软雅黑" w:cs="Times New Roman" w:hint="eastAsia"/>
+                <w:color w:val="595959" w:themeColor="text1" w:themeTint="A6"/>
+                <w:kern w:val="0"/>
+                <w:sz w:val="21"/>
+                <w:szCs w:val="21"/>
+              </w:rPr>
+              <w:t>具体可访问网站地址：</w:t>
+            </w:r>
+            <w:r>
+              <w:fldChar w:fldCharType="begin"/>
+            </w:r>
+            <w:r>
+              <w:instrText xml:space="preserve"> HYPERLINK "http://jessezhu.wzmxx.com" </w:instrText>
+            </w:r>
+            <w:r>
+              <w:fldChar w:fldCharType="separate"/>
+            </w:r>
+            <w:r>
+              <w:rPr>
+                <w:rStyle w:val="a4"/>
+                <w:rFonts w:ascii="微软雅黑" w:eastAsia="微软雅黑" w:hAnsi="微软雅黑" w:cs="Times New Roman" w:hint="eastAsia"/>
+                <w:color w:val="595959" w:themeColor="text1" w:themeTint="A6"/>
+                <w:kern w:val="0"/>
+                <w:sz w:val="21"/>
+                <w:szCs w:val="21"/>
+              </w:rPr>
+              <w:t>http://jessezhu.wzmxx.com</w:t>
+            </w:r>
+            <w:r>
+              <w:rPr>
+                <w:rStyle w:val="a4"/>
+                <w:rFonts w:ascii="微软雅黑" w:eastAsia="微软雅黑" w:hAnsi="微软雅黑" w:cs="Times New Roman"/>
+                <w:color w:val="595959" w:themeColor="text1" w:themeTint="A6"/>
+                <w:kern w:val="0"/>
+                <w:sz w:val="21"/>
+                <w:szCs w:val="21"/>
+              </w:rPr>
+              <w:fldChar w:fldCharType="end"/>
             </w:r>
           </w:p>
           <w:p>
@@ -2735,91 +2975,8 @@
                 <w:sz w:val="21"/>
                 <w:szCs w:val="21"/>
               </w:rPr>
-              <w:t>2、有很强的接受与学习新事物的能力，可以根据公司需要而快速进入新技术的开发。</w:t>
-            </w:r>
-          </w:p>
-          <w:p>
-            <w:pPr>
-              <w:wordWrap w:val="0"/>
-              <w:adjustRightInd w:val="0"/>
-              <w:snapToGrid w:val="0"/>
-              <w:ind w:leftChars="150" w:left="360" w:rightChars="150" w:right="360"/>
-              <w:rPr>
-                <w:rFonts w:ascii="微软雅黑" w:eastAsia="微软雅黑" w:hAnsi="微软雅黑" w:cs="Times New Roman"/>
-                <w:color w:val="595959" w:themeColor="text1" w:themeTint="A6"/>
-                <w:kern w:val="0"/>
-                <w:sz w:val="21"/>
-                <w:szCs w:val="21"/>
-              </w:rPr>
-            </w:pPr>
-            <w:r>
-              <w:rPr>
-                <w:rFonts w:ascii="微软雅黑" w:eastAsia="微软雅黑" w:hAnsi="微软雅黑" w:cs="Times New Roman" w:hint="eastAsia"/>
-                <w:color w:val="595959" w:themeColor="text1" w:themeTint="A6"/>
-                <w:kern w:val="0"/>
-                <w:sz w:val="21"/>
-                <w:szCs w:val="21"/>
-              </w:rPr>
-              <w:t>3、在开发过程中比较注重代码的规范与代码风格的统一，有</w:t>
-            </w:r>
-            <w:r>
-              <w:rPr>
-                <w:rFonts w:ascii="微软雅黑" w:eastAsia="微软雅黑" w:hAnsi="微软雅黑" w:cs="Times New Roman" w:hint="eastAsia"/>
-                <w:color w:val="595959" w:themeColor="text1" w:themeTint="A6"/>
-                <w:kern w:val="0"/>
-                <w:sz w:val="21"/>
-                <w:szCs w:val="21"/>
-              </w:rPr>
-              <w:t>良好的</w:t>
-            </w:r>
-            <w:r>
-              <w:rPr>
-                <w:rFonts w:ascii="微软雅黑" w:eastAsia="微软雅黑" w:hAnsi="微软雅黑" w:cs="Times New Roman" w:hint="eastAsia"/>
-                <w:color w:val="595959" w:themeColor="text1" w:themeTint="A6"/>
-                <w:kern w:val="0"/>
-                <w:sz w:val="21"/>
-                <w:szCs w:val="21"/>
-              </w:rPr>
-              <w:t>写研发文档的习惯。</w:t>
-            </w:r>
-          </w:p>
-          <w:p>
-            <w:pPr>
-              <w:wordWrap w:val="0"/>
-              <w:adjustRightInd w:val="0"/>
-              <w:snapToGrid w:val="0"/>
-              <w:ind w:leftChars="150" w:left="360" w:rightChars="150" w:right="360"/>
-              <w:rPr>
-                <w:rFonts w:ascii="微软雅黑" w:eastAsia="微软雅黑" w:hAnsi="微软雅黑" w:cs="Times New Roman"/>
-                <w:color w:val="595959" w:themeColor="text1" w:themeTint="A6"/>
-                <w:kern w:val="0"/>
-                <w:sz w:val="21"/>
-                <w:szCs w:val="21"/>
-              </w:rPr>
-            </w:pPr>
-            <w:r>
-              <w:rPr>
-                <w:rFonts w:ascii="微软雅黑" w:eastAsia="微软雅黑" w:hAnsi="微软雅黑" w:cs="Times New Roman" w:hint="eastAsia"/>
-                <w:color w:val="595959" w:themeColor="text1" w:themeTint="A6"/>
-                <w:kern w:val="0"/>
-                <w:sz w:val="21"/>
-                <w:szCs w:val="21"/>
-              </w:rPr>
-              <w:t>4、在学习与工作之余，喜欢学习新技术，喜欢按自己喜好开发个人网站与一些小作品，具体可访问网站地址：</w:t>
-            </w:r>
-            <w:hyperlink r:id="rId11" w:history="1">
-              <w:r>
-                <w:rPr>
-                  <w:rStyle w:val="a4"/>
-                  <w:rFonts w:ascii="微软雅黑" w:eastAsia="微软雅黑" w:hAnsi="微软雅黑" w:cs="Times New Roman" w:hint="eastAsia"/>
-                  <w:color w:val="595959" w:themeColor="text1" w:themeTint="A6"/>
-                  <w:kern w:val="0"/>
-                  <w:sz w:val="21"/>
-                  <w:szCs w:val="21"/>
-                </w:rPr>
-                <w:t>http://jessezhu.wzmxx.com</w:t>
-              </w:r>
-            </w:hyperlink>
+              <w:t>4、有很强的接受与学习新事物的能力，可以根据公司需要而快速进入新技术的开发。</w:t>
+            </w:r>
           </w:p>
         </w:tc>
       </w:tr>
@@ -2899,6 +3056,7 @@
                 <w:sz w:val="32"/>
                 <w:szCs w:val="32"/>
               </w:rPr>
+              <w:lastRenderedPageBreak/>
               <w:t>项目经验</w:t>
             </w:r>
             <w:r>
@@ -3291,19 +3449,37 @@
               </w:rPr>
               <w:t>制作。设计与演示地址：</w:t>
             </w:r>
-            <w:hyperlink r:id="rId12" w:history="1">
-              <w:r>
-                <w:rPr>
-                  <w:rStyle w:val="a4"/>
-                  <w:rFonts w:ascii="微软雅黑" w:eastAsia="微软雅黑" w:hAnsi="微软雅黑" w:cs="Times New Roman" w:hint="eastAsia"/>
-                  <w:color w:val="595959" w:themeColor="text1" w:themeTint="A6"/>
-                  <w:kern w:val="0"/>
-                  <w:sz w:val="21"/>
-                  <w:szCs w:val="21"/>
-                </w:rPr>
-                <w:t>https://pan.baidu.com/s/1nCwl684RffMbw_tTHQwm-w</w:t>
-              </w:r>
-            </w:hyperlink>
+            <w:r>
+              <w:fldChar w:fldCharType="begin"/>
+            </w:r>
+            <w:r>
+              <w:instrText xml:space="preserve"> HYPERLINK "https://pan.baidu.com/s/1nCwl684RffMbw_tTHQwm-w" </w:instrText>
+            </w:r>
+            <w:r>
+              <w:fldChar w:fldCharType="separate"/>
+            </w:r>
+            <w:r>
+              <w:rPr>
+                <w:rStyle w:val="a4"/>
+                <w:rFonts w:ascii="微软雅黑" w:eastAsia="微软雅黑" w:hAnsi="微软雅黑" w:cs="Times New Roman" w:hint="eastAsia"/>
+                <w:color w:val="595959" w:themeColor="text1" w:themeTint="A6"/>
+                <w:kern w:val="0"/>
+                <w:sz w:val="21"/>
+                <w:szCs w:val="21"/>
+              </w:rPr>
+              <w:t>https://pan.baidu.com/s/1nCwl684RffMbw_tTHQwm-w</w:t>
+            </w:r>
+            <w:r>
+              <w:rPr>
+                <w:rStyle w:val="a4"/>
+                <w:rFonts w:ascii="微软雅黑" w:eastAsia="微软雅黑" w:hAnsi="微软雅黑" w:cs="Times New Roman"/>
+                <w:color w:val="595959" w:themeColor="text1" w:themeTint="A6"/>
+                <w:kern w:val="0"/>
+                <w:sz w:val="21"/>
+                <w:szCs w:val="21"/>
+              </w:rPr>
+              <w:fldChar w:fldCharType="end"/>
+            </w:r>
           </w:p>
           <w:p>
             <w:pPr>
@@ -3333,6 +3509,7 @@
               </w:rPr>
               <w:t xml:space="preserve"> </w:t>
             </w:r>
+            <w:proofErr w:type="spellStart"/>
             <w:r>
               <w:rPr>
                 <w:rFonts w:ascii="微软雅黑" w:eastAsia="微软雅黑" w:hAnsi="微软雅黑" w:cs="Times New Roman"/>
@@ -3342,6 +3519,7 @@
               </w:rPr>
               <w:t>WebOffice</w:t>
             </w:r>
+            <w:proofErr w:type="spellEnd"/>
             <w:r>
               <w:rPr>
                 <w:rFonts w:ascii="微软雅黑" w:eastAsia="微软雅黑" w:hAnsi="微软雅黑" w:cs="Times New Roman"/>
@@ -3644,7 +3822,31 @@
                 <w:sz w:val="21"/>
                 <w:szCs w:val="21"/>
               </w:rPr>
-              <w:t>“Word文档模块”中bug的修复，对“修订、限制编辑”功能进行开发，使用到的技术栈有Canvas、JQuery、原生JavaScript</w:t>
+              <w:t>“Word文档模块”中bug的修复，对“修订、限制编辑”功能进行开发，使用到的技术栈有Canvas、</w:t>
+            </w:r>
+            <w:proofErr w:type="spellStart"/>
+            <w:r>
+              <w:rPr>
+                <w:rFonts w:ascii="微软雅黑" w:eastAsia="微软雅黑" w:hAnsi="微软雅黑" w:cs="Times New Roman" w:hint="eastAsia"/>
+                <w:bCs/>
+                <w:color w:val="595959" w:themeColor="text1" w:themeTint="A6"/>
+                <w:kern w:val="0"/>
+                <w:sz w:val="21"/>
+                <w:szCs w:val="21"/>
+              </w:rPr>
+              <w:t>JQuery</w:t>
+            </w:r>
+            <w:proofErr w:type="spellEnd"/>
+            <w:r>
+              <w:rPr>
+                <w:rFonts w:ascii="微软雅黑" w:eastAsia="微软雅黑" w:hAnsi="微软雅黑" w:cs="Times New Roman" w:hint="eastAsia"/>
+                <w:bCs/>
+                <w:color w:val="595959" w:themeColor="text1" w:themeTint="A6"/>
+                <w:kern w:val="0"/>
+                <w:sz w:val="21"/>
+                <w:szCs w:val="21"/>
+              </w:rPr>
+              <w:t>、原生JavaScript</w:t>
             </w:r>
             <w:r>
               <w:rPr>
@@ -4013,19 +4215,37 @@
               </w:rPr>
               <w:t>参数展示不同的信息等。页面演示地址（移动端）：</w:t>
             </w:r>
-            <w:hyperlink r:id="rId13" w:history="1">
-              <w:r>
-                <w:rPr>
-                  <w:rStyle w:val="a4"/>
-                  <w:rFonts w:ascii="微软雅黑" w:eastAsia="微软雅黑" w:hAnsi="微软雅黑" w:cs="Times New Roman" w:hint="eastAsia"/>
-                  <w:color w:val="595959" w:themeColor="text1" w:themeTint="A6"/>
-                  <w:kern w:val="0"/>
-                  <w:sz w:val="21"/>
-                  <w:szCs w:val="21"/>
-                </w:rPr>
-                <w:t>http://activity.wzmxx.com</w:t>
-              </w:r>
-            </w:hyperlink>
+            <w:r>
+              <w:fldChar w:fldCharType="begin"/>
+            </w:r>
+            <w:r>
+              <w:instrText xml:space="preserve"> HYPERLINK "http://activity.wzmxx.com" </w:instrText>
+            </w:r>
+            <w:r>
+              <w:fldChar w:fldCharType="separate"/>
+            </w:r>
+            <w:r>
+              <w:rPr>
+                <w:rStyle w:val="a4"/>
+                <w:rFonts w:ascii="微软雅黑" w:eastAsia="微软雅黑" w:hAnsi="微软雅黑" w:cs="Times New Roman" w:hint="eastAsia"/>
+                <w:color w:val="595959" w:themeColor="text1" w:themeTint="A6"/>
+                <w:kern w:val="0"/>
+                <w:sz w:val="21"/>
+                <w:szCs w:val="21"/>
+              </w:rPr>
+              <w:t>http://activity.wzmxx.com</w:t>
+            </w:r>
+            <w:r>
+              <w:rPr>
+                <w:rStyle w:val="a4"/>
+                <w:rFonts w:ascii="微软雅黑" w:eastAsia="微软雅黑" w:hAnsi="微软雅黑" w:cs="Times New Roman"/>
+                <w:color w:val="595959" w:themeColor="text1" w:themeTint="A6"/>
+                <w:kern w:val="0"/>
+                <w:sz w:val="21"/>
+                <w:szCs w:val="21"/>
+              </w:rPr>
+              <w:fldChar w:fldCharType="end"/>
+            </w:r>
           </w:p>
           <w:p>
             <w:pPr>
@@ -4156,6 +4376,7 @@
               </w:rPr>
               <w:t>用Vue、</w:t>
             </w:r>
+            <w:proofErr w:type="spellStart"/>
             <w:r>
               <w:rPr>
                 <w:rFonts w:ascii="微软雅黑" w:eastAsia="微软雅黑" w:hAnsi="微软雅黑" w:cs="Times New Roman" w:hint="eastAsia"/>
@@ -4176,7 +4397,19 @@
                 <w:sz w:val="21"/>
                 <w:szCs w:val="21"/>
               </w:rPr>
-              <w:t>ant完成h5页面的开发。</w:t>
+              <w:t>ant</w:t>
+            </w:r>
+            <w:proofErr w:type="spellEnd"/>
+            <w:r>
+              <w:rPr>
+                <w:rFonts w:ascii="微软雅黑" w:eastAsia="微软雅黑" w:hAnsi="微软雅黑" w:cs="Times New Roman" w:hint="eastAsia"/>
+                <w:bCs/>
+                <w:color w:val="595959" w:themeColor="text1" w:themeTint="A6"/>
+                <w:kern w:val="0"/>
+                <w:sz w:val="21"/>
+                <w:szCs w:val="21"/>
+              </w:rPr>
+              <w:t>完成h5页面的开发。</w:t>
             </w:r>
             <w:r>
               <w:rPr>
@@ -4710,19 +4943,37 @@
               </w:rPr>
               <w:t>项目演示地址：</w:t>
             </w:r>
-            <w:hyperlink r:id="rId14" w:history="1">
-              <w:r>
-                <w:rPr>
-                  <w:rStyle w:val="a4"/>
-                  <w:rFonts w:ascii="微软雅黑" w:eastAsia="微软雅黑" w:hAnsi="微软雅黑" w:cs="Times New Roman" w:hint="eastAsia"/>
-                  <w:color w:val="595959" w:themeColor="text1" w:themeTint="A6"/>
-                  <w:kern w:val="0"/>
-                  <w:sz w:val="21"/>
-                  <w:szCs w:val="21"/>
-                </w:rPr>
-                <w:t>http://dcms.wzmxx.com</w:t>
-              </w:r>
-            </w:hyperlink>
+            <w:r>
+              <w:fldChar w:fldCharType="begin"/>
+            </w:r>
+            <w:r>
+              <w:instrText xml:space="preserve"> HYPERLINK "http://dcms.wzmxx.com" </w:instrText>
+            </w:r>
+            <w:r>
+              <w:fldChar w:fldCharType="separate"/>
+            </w:r>
+            <w:r>
+              <w:rPr>
+                <w:rStyle w:val="a4"/>
+                <w:rFonts w:ascii="微软雅黑" w:eastAsia="微软雅黑" w:hAnsi="微软雅黑" w:cs="Times New Roman" w:hint="eastAsia"/>
+                <w:color w:val="595959" w:themeColor="text1" w:themeTint="A6"/>
+                <w:kern w:val="0"/>
+                <w:sz w:val="21"/>
+                <w:szCs w:val="21"/>
+              </w:rPr>
+              <w:t>http://dcms.wzmxx.com</w:t>
+            </w:r>
+            <w:r>
+              <w:rPr>
+                <w:rStyle w:val="a4"/>
+                <w:rFonts w:ascii="微软雅黑" w:eastAsia="微软雅黑" w:hAnsi="微软雅黑" w:cs="Times New Roman"/>
+                <w:color w:val="595959" w:themeColor="text1" w:themeTint="A6"/>
+                <w:kern w:val="0"/>
+                <w:sz w:val="21"/>
+                <w:szCs w:val="21"/>
+              </w:rPr>
+              <w:fldChar w:fldCharType="end"/>
+            </w:r>
           </w:p>
           <w:p>
             <w:pPr>
@@ -4864,27 +5115,64 @@
               </w:rPr>
               <w:t>基于</w:t>
             </w:r>
-            <w:r>
-              <w:rPr>
-                <w:rFonts w:ascii="微软雅黑" w:eastAsia="微软雅黑" w:hAnsi="微软雅黑" w:cs="Times New Roman" w:hint="eastAsia"/>
-                <w:bCs/>
-                <w:color w:val="595959" w:themeColor="text1" w:themeTint="A6"/>
-                <w:kern w:val="0"/>
-                <w:sz w:val="21"/>
-                <w:szCs w:val="21"/>
-              </w:rPr>
-              <w:t>SpringBoot微服务架构，</w:t>
-            </w:r>
-            <w:r>
-              <w:rPr>
-                <w:rFonts w:ascii="微软雅黑" w:eastAsia="微软雅黑" w:hAnsi="微软雅黑" w:cs="Times New Roman" w:hint="eastAsia"/>
-                <w:bCs/>
-                <w:color w:val="595959" w:themeColor="text1" w:themeTint="A6"/>
-                <w:kern w:val="0"/>
-                <w:sz w:val="21"/>
-                <w:szCs w:val="21"/>
-              </w:rPr>
-              <w:t>使用到的技术栈有JPA、MySql、RabbitMQ等</w:t>
+            <w:proofErr w:type="spellStart"/>
+            <w:r>
+              <w:rPr>
+                <w:rFonts w:ascii="微软雅黑" w:eastAsia="微软雅黑" w:hAnsi="微软雅黑" w:cs="Times New Roman" w:hint="eastAsia"/>
+                <w:bCs/>
+                <w:color w:val="595959" w:themeColor="text1" w:themeTint="A6"/>
+                <w:kern w:val="0"/>
+                <w:sz w:val="21"/>
+                <w:szCs w:val="21"/>
+              </w:rPr>
+              <w:t>SpringBoot</w:t>
+            </w:r>
+            <w:proofErr w:type="spellEnd"/>
+            <w:r>
+              <w:rPr>
+                <w:rFonts w:ascii="微软雅黑" w:eastAsia="微软雅黑" w:hAnsi="微软雅黑" w:cs="Times New Roman" w:hint="eastAsia"/>
+                <w:bCs/>
+                <w:color w:val="595959" w:themeColor="text1" w:themeTint="A6"/>
+                <w:kern w:val="0"/>
+                <w:sz w:val="21"/>
+                <w:szCs w:val="21"/>
+              </w:rPr>
+              <w:t>微服务架构，</w:t>
+            </w:r>
+            <w:r>
+              <w:rPr>
+                <w:rFonts w:ascii="微软雅黑" w:eastAsia="微软雅黑" w:hAnsi="微软雅黑" w:cs="Times New Roman" w:hint="eastAsia"/>
+                <w:bCs/>
+                <w:color w:val="595959" w:themeColor="text1" w:themeTint="A6"/>
+                <w:kern w:val="0"/>
+                <w:sz w:val="21"/>
+                <w:szCs w:val="21"/>
+              </w:rPr>
+              <w:t>使用到的技术栈有JPA、</w:t>
+            </w:r>
+            <w:proofErr w:type="spellStart"/>
+            <w:r>
+              <w:rPr>
+                <w:rFonts w:ascii="微软雅黑" w:eastAsia="微软雅黑" w:hAnsi="微软雅黑" w:cs="Times New Roman" w:hint="eastAsia"/>
+                <w:bCs/>
+                <w:color w:val="595959" w:themeColor="text1" w:themeTint="A6"/>
+                <w:kern w:val="0"/>
+                <w:sz w:val="21"/>
+                <w:szCs w:val="21"/>
+              </w:rPr>
+              <w:t>MySql</w:t>
+            </w:r>
+            <w:proofErr w:type="spellEnd"/>
+            <w:r>
+              <w:rPr>
+                <w:rFonts w:ascii="微软雅黑" w:eastAsia="微软雅黑" w:hAnsi="微软雅黑" w:cs="Times New Roman" w:hint="eastAsia"/>
+                <w:bCs/>
+                <w:color w:val="595959" w:themeColor="text1" w:themeTint="A6"/>
+                <w:kern w:val="0"/>
+                <w:sz w:val="21"/>
+                <w:szCs w:val="21"/>
+              </w:rPr>
+              <w:t>、RabbitMQ等</w:t>
             </w:r>
             <w:r>
               <w:rPr>
@@ -5000,7 +5288,31 @@
                 <w:sz w:val="21"/>
                 <w:szCs w:val="21"/>
               </w:rPr>
-              <w:t>、前端为Vue单页应用，样式与控件基于ElementUI。</w:t>
+              <w:t>、前端为Vue单页应用，样式与控件基于</w:t>
+            </w:r>
+            <w:proofErr w:type="spellStart"/>
+            <w:r>
+              <w:rPr>
+                <w:rFonts w:ascii="微软雅黑" w:eastAsia="微软雅黑" w:hAnsi="微软雅黑" w:cs="Times New Roman" w:hint="eastAsia"/>
+                <w:bCs/>
+                <w:color w:val="595959" w:themeColor="text1" w:themeTint="A6"/>
+                <w:kern w:val="0"/>
+                <w:sz w:val="21"/>
+                <w:szCs w:val="21"/>
+              </w:rPr>
+              <w:t>ElementUI</w:t>
+            </w:r>
+            <w:proofErr w:type="spellEnd"/>
+            <w:r>
+              <w:rPr>
+                <w:rFonts w:ascii="微软雅黑" w:eastAsia="微软雅黑" w:hAnsi="微软雅黑" w:cs="Times New Roman" w:hint="eastAsia"/>
+                <w:bCs/>
+                <w:color w:val="595959" w:themeColor="text1" w:themeTint="A6"/>
+                <w:kern w:val="0"/>
+                <w:sz w:val="21"/>
+                <w:szCs w:val="21"/>
+              </w:rPr>
+              <w:t>。</w:t>
             </w:r>
           </w:p>
           <w:p>
@@ -5223,6 +5535,7 @@
               </w:rPr>
               <w:t>组件、</w:t>
             </w:r>
+            <w:proofErr w:type="spellStart"/>
             <w:r>
               <w:rPr>
                 <w:rFonts w:ascii="微软雅黑" w:eastAsia="微软雅黑" w:hAnsi="微软雅黑" w:cs="Times New Roman" w:hint="eastAsia"/>
@@ -5234,6 +5547,7 @@
               </w:rPr>
               <w:t>ECharts</w:t>
             </w:r>
+            <w:proofErr w:type="spellEnd"/>
             <w:r>
               <w:rPr>
                 <w:rFonts w:ascii="微软雅黑" w:eastAsia="微软雅黑" w:hAnsi="微软雅黑" w:cs="Times New Roman" w:hint="eastAsia"/>
@@ -5365,7 +5679,31 @@
                 <w:sz w:val="21"/>
                 <w:szCs w:val="21"/>
               </w:rPr>
-              <w:t>现了vue应用的微前端拆分，按业务类型分离出一个基座工程与多个子工程。</w:t>
+              <w:t>现了</w:t>
+            </w:r>
+            <w:proofErr w:type="spellStart"/>
+            <w:r>
+              <w:rPr>
+                <w:rFonts w:ascii="微软雅黑" w:eastAsia="微软雅黑" w:hAnsi="微软雅黑" w:cs="Times New Roman" w:hint="eastAsia"/>
+                <w:bCs/>
+                <w:color w:val="595959" w:themeColor="text1" w:themeTint="A6"/>
+                <w:kern w:val="0"/>
+                <w:sz w:val="21"/>
+                <w:szCs w:val="21"/>
+              </w:rPr>
+              <w:t>vue</w:t>
+            </w:r>
+            <w:proofErr w:type="spellEnd"/>
+            <w:r>
+              <w:rPr>
+                <w:rFonts w:ascii="微软雅黑" w:eastAsia="微软雅黑" w:hAnsi="微软雅黑" w:cs="Times New Roman" w:hint="eastAsia"/>
+                <w:bCs/>
+                <w:color w:val="595959" w:themeColor="text1" w:themeTint="A6"/>
+                <w:kern w:val="0"/>
+                <w:sz w:val="21"/>
+                <w:szCs w:val="21"/>
+              </w:rPr>
+              <w:t>应用的微前端拆分，按业务类型分离出一个基座工程与多个子工程。</w:t>
             </w:r>
           </w:p>
           <w:p>
@@ -5461,7 +5799,7 @@
               </w:rPr>
               <w:t>的代码，可用于快速构建一个通用的增删改查页面与接口。工具示例：</w:t>
             </w:r>
-            <w:hyperlink r:id="rId15" w:history="1">
+            <w:hyperlink r:id="rId8" w:history="1">
               <w:r>
                 <w:rPr>
                   <w:rStyle w:val="a4"/>

--- a/resource/resume-web.docx
+++ b/resource/resume-web.docx
@@ -1,6 +1,6 @@
 
 <file path=word/document.xml><?xml version="1.0" encoding="utf-8"?>
-<w:document xmlns:wpc="http://schemas.microsoft.com/office/word/2010/wordprocessingCanvas" xmlns:cx="http://schemas.microsoft.com/office/drawing/2014/chartex" xmlns:cx1="http://schemas.microsoft.com/office/drawing/2015/9/8/chartex" xmlns:cx2="http://schemas.microsoft.com/office/drawing/2015/10/21/chartex" xmlns:cx3="http://schemas.microsoft.com/office/drawing/2016/5/9/chartex" xmlns:cx4="http://schemas.microsoft.com/office/drawing/2016/5/10/chartex" xmlns:cx5="http://schemas.microsoft.com/office/drawing/2016/5/11/chartex" xmlns:cx6="http://schemas.microsoft.com/office/drawing/2016/5/12/chartex" xmlns:cx7="http://schemas.microsoft.com/office/drawing/2016/5/13/chartex" xmlns:cx8="http://schemas.microsoft.com/office/drawing/2016/5/14/chartex" xmlns:mc="http://schemas.openxmlformats.org/markup-compatibility/2006" xmlns:aink="http://schemas.microsoft.com/office/drawing/2016/ink" xmlns:am3d="http://schemas.microsoft.com/office/drawing/2017/model3d" xmlns:o="urn:schemas-microsoft-com:office:office" xmlns:r="http://schemas.openxmlformats.org/officeDocument/2006/relationships" xmlns:m="http://schemas.openxmlformats.org/officeDocument/2006/math" xmlns:v="urn:schemas-microsoft-com:vml" xmlns:wp14="http://schemas.microsoft.com/office/word/2010/wordprocessingDrawing" xmlns:wp="http://schemas.openxmlformats.org/drawingml/2006/wordprocessingDrawing" xmlns:w10="urn:schemas-microsoft-com:office:word" xmlns:w="http://schemas.openxmlformats.org/wordprocessingml/2006/main" xmlns:w14="http://schemas.microsoft.com/office/word/2010/wordml" xmlns:w15="http://schemas.microsoft.com/office/word/2012/wordml" xmlns:w16cex="http://schemas.microsoft.com/office/word/2018/wordml/cex" xmlns:w16cid="http://schemas.microsoft.com/office/word/2016/wordml/cid" xmlns:w16="http://schemas.microsoft.com/office/word/2018/wordml" xmlns:w16se="http://schemas.microsoft.com/office/word/2015/wordml/symex" xmlns:wpg="http://schemas.microsoft.com/office/word/2010/wordprocessingGroup" xmlns:wpi="http://schemas.microsoft.com/office/word/2010/wordprocessingInk" xmlns:wne="http://schemas.microsoft.com/office/word/2006/wordml" xmlns:wps="http://schemas.microsoft.com/office/word/2010/wordprocessingShape" mc:Ignorable="w14 w15 w16se w16cid w16 w16cex wp14">
+<w:document xmlns:wpc="http://schemas.microsoft.com/office/word/2010/wordprocessingCanvas" xmlns:cx="http://schemas.microsoft.com/office/drawing/2014/chartex" xmlns:cx1="http://schemas.microsoft.com/office/drawing/2015/9/8/chartex" xmlns:cx2="http://schemas.microsoft.com/office/drawing/2015/10/21/chartex" xmlns:cx3="http://schemas.microsoft.com/office/drawing/2016/5/9/chartex" xmlns:cx4="http://schemas.microsoft.com/office/drawing/2016/5/10/chartex" xmlns:cx5="http://schemas.microsoft.com/office/drawing/2016/5/11/chartex" xmlns:cx6="http://schemas.microsoft.com/office/drawing/2016/5/12/chartex" xmlns:cx7="http://schemas.microsoft.com/office/drawing/2016/5/13/chartex" xmlns:cx8="http://schemas.microsoft.com/office/drawing/2016/5/14/chartex" xmlns:mc="http://schemas.openxmlformats.org/markup-compatibility/2006" xmlns:aink="http://schemas.microsoft.com/office/drawing/2016/ink" xmlns:am3d="http://schemas.microsoft.com/office/drawing/2017/model3d" xmlns:o="urn:schemas-microsoft-com:office:office" xmlns:r="http://schemas.openxmlformats.org/officeDocument/2006/relationships" xmlns:m="http://schemas.openxmlformats.org/officeDocument/2006/math" xmlns:v="urn:schemas-microsoft-com:vml" xmlns:wp14="http://schemas.microsoft.com/office/word/2010/wordprocessingDrawing" xmlns:wp="http://schemas.openxmlformats.org/drawingml/2006/wordprocessingDrawing" xmlns:w10="urn:schemas-microsoft-com:office:word" xmlns:w="http://schemas.openxmlformats.org/wordprocessingml/2006/main" xmlns:w14="http://schemas.microsoft.com/office/word/2010/wordml" xmlns:w15="http://schemas.microsoft.com/office/word/2012/wordml" xmlns:w16cex="http://schemas.microsoft.com/office/word/2018/wordml/cex" xmlns:w16cid="http://schemas.microsoft.com/office/word/2016/wordml/cid" xmlns:w16="http://schemas.microsoft.com/office/word/2018/wordml" xmlns:w16sdtdh="http://schemas.microsoft.com/office/word/2020/wordml/sdtdatahash" xmlns:w16se="http://schemas.microsoft.com/office/word/2015/wordml/symex" xmlns:wpg="http://schemas.microsoft.com/office/word/2010/wordprocessingGroup" xmlns:wpi="http://schemas.microsoft.com/office/word/2010/wordprocessingInk" xmlns:wne="http://schemas.microsoft.com/office/word/2006/wordml" xmlns:wps="http://schemas.microsoft.com/office/word/2010/wordprocessingShape" mc:Ignorable="w14 w15 w16se w16cid w16 w16cex w16sdtdh wp14">
   <w:body>
     <w:tbl>
       <w:tblPr>
@@ -260,27 +260,27 @@
                               <w:snapToGrid w:val="0"/>
                               <w:jc w:val="center"/>
                               <w:rPr>
-                                <w:rFonts w:ascii="Microsoft YaHei" w:eastAsia="Microsoft YaHei" w:hAnsi="Microsoft YaHei"/>
+                                <w:rFonts w:ascii="微软雅黑" w:eastAsia="微软雅黑" w:hAnsi="微软雅黑"/>
                                 <w:sz w:val="32"/>
                               </w:rPr>
                             </w:pPr>
                             <w:r>
                               <w:rPr>
-                                <w:rFonts w:ascii="Microsoft YaHei" w:eastAsia="Microsoft YaHei" w:hAnsi="Microsoft YaHei" w:hint="eastAsia"/>
+                                <w:rFonts w:ascii="微软雅黑" w:eastAsia="微软雅黑" w:hAnsi="微软雅黑" w:hint="eastAsia"/>
                                 <w:sz w:val="32"/>
                               </w:rPr>
                               <w:t>个人信息</w:t>
                             </w:r>
                             <w:r>
                               <w:rPr>
-                                <w:rFonts w:ascii="Microsoft YaHei" w:eastAsia="Microsoft YaHei" w:hAnsi="Microsoft YaHei"/>
+                                <w:rFonts w:ascii="微软雅黑" w:eastAsia="微软雅黑" w:hAnsi="微软雅黑"/>
                                 <w:sz w:val="32"/>
                               </w:rPr>
                               <w:t xml:space="preserve"> I</w:t>
                             </w:r>
                             <w:r>
                               <w:rPr>
-                                <w:rFonts w:ascii="Microsoft YaHei" w:eastAsia="Microsoft YaHei" w:hAnsi="Microsoft YaHei" w:hint="eastAsia"/>
+                                <w:rFonts w:ascii="微软雅黑" w:eastAsia="微软雅黑" w:hAnsi="微软雅黑" w:hint="eastAsia"/>
                                 <w:sz w:val="32"/>
                               </w:rPr>
                               <w:t>nfo</w:t>
@@ -408,39 +408,20 @@
               </w:rPr>
               <w:t>：</w:t>
             </w:r>
-            <w:r>
-              <w:fldChar w:fldCharType="begin"/>
-            </w:r>
-            <w:r>
-              <w:instrText xml:space="preserve"> HYPERLINK "mailto:zxj@wzmxx.com" </w:instrText>
-            </w:r>
-            <w:r>
-              <w:fldChar w:fldCharType="separate"/>
-            </w:r>
-            <w:r>
-              <w:rPr>
-                <w:rStyle w:val="a4"/>
-                <w:rFonts w:ascii="微软雅黑" w:eastAsia="微软雅黑" w:hAnsi="微软雅黑" w:cs="Times New Roman"/>
-                <w:bCs/>
-                <w:color w:val="595959" w:themeColor="text1" w:themeTint="A6"/>
-                <w:kern w:val="0"/>
-                <w:sz w:val="21"/>
-                <w:szCs w:val="21"/>
-              </w:rPr>
-              <w:t>zxj@wzmxx.com</w:t>
-            </w:r>
-            <w:r>
-              <w:rPr>
-                <w:rStyle w:val="a4"/>
-                <w:rFonts w:ascii="微软雅黑" w:eastAsia="微软雅黑" w:hAnsi="微软雅黑" w:cs="Times New Roman"/>
-                <w:bCs/>
-                <w:color w:val="595959" w:themeColor="text1" w:themeTint="A6"/>
-                <w:kern w:val="0"/>
-                <w:sz w:val="21"/>
-                <w:szCs w:val="21"/>
-              </w:rPr>
-              <w:fldChar w:fldCharType="end"/>
-            </w:r>
+            <w:hyperlink r:id="rId7" w:history="1">
+              <w:r>
+                <w:rPr>
+                  <w:rStyle w:val="a4"/>
+                  <w:rFonts w:ascii="微软雅黑" w:eastAsia="微软雅黑" w:hAnsi="微软雅黑" w:cs="Times New Roman"/>
+                  <w:bCs/>
+                  <w:color w:val="595959" w:themeColor="text1" w:themeTint="A6"/>
+                  <w:kern w:val="0"/>
+                  <w:sz w:val="21"/>
+                  <w:szCs w:val="21"/>
+                </w:rPr>
+                <w:t>zxj@wzmxx.com</w:t>
+              </w:r>
+            </w:hyperlink>
           </w:p>
           <w:p>
             <w:pPr>
@@ -587,48 +568,30 @@
               </w:rPr>
               <w:t>个人网站：</w:t>
             </w:r>
-            <w:r>
-              <w:fldChar w:fldCharType="begin"/>
-            </w:r>
-            <w:r>
-              <w:instrText xml:space="preserve"> HYPERLINK "http://jessezhu.wzmxx.com/" </w:instrText>
-            </w:r>
-            <w:r>
-              <w:fldChar w:fldCharType="separate"/>
-            </w:r>
-            <w:r>
-              <w:rPr>
-                <w:rStyle w:val="a4"/>
-                <w:rFonts w:ascii="微软雅黑" w:eastAsia="微软雅黑" w:hAnsi="微软雅黑" w:cs="Times New Roman" w:hint="eastAsia"/>
-                <w:color w:val="595959" w:themeColor="text1" w:themeTint="A6"/>
-                <w:kern w:val="0"/>
-                <w:sz w:val="21"/>
-                <w:szCs w:val="21"/>
-              </w:rPr>
-              <w:t>htt</w:t>
-            </w:r>
-            <w:r>
-              <w:rPr>
-                <w:rStyle w:val="a4"/>
-                <w:rFonts w:ascii="微软雅黑" w:eastAsia="微软雅黑" w:hAnsi="微软雅黑" w:cs="Times New Roman"/>
-                <w:color w:val="595959" w:themeColor="text1" w:themeTint="A6"/>
-                <w:kern w:val="0"/>
-                <w:sz w:val="21"/>
-                <w:szCs w:val="21"/>
-              </w:rPr>
-              <w:t xml:space="preserve">p://jessezhu.wzmxx.com </w:t>
-            </w:r>
-            <w:r>
-              <w:rPr>
-                <w:rStyle w:val="a4"/>
-                <w:rFonts w:ascii="微软雅黑" w:eastAsia="微软雅黑" w:hAnsi="微软雅黑" w:cs="Times New Roman"/>
-                <w:color w:val="595959" w:themeColor="text1" w:themeTint="A6"/>
-                <w:kern w:val="0"/>
-                <w:sz w:val="21"/>
-                <w:szCs w:val="21"/>
-              </w:rPr>
-              <w:fldChar w:fldCharType="end"/>
-            </w:r>
+            <w:hyperlink r:id="rId8" w:history="1">
+              <w:r>
+                <w:rPr>
+                  <w:rStyle w:val="a4"/>
+                  <w:rFonts w:ascii="微软雅黑" w:eastAsia="微软雅黑" w:hAnsi="微软雅黑" w:cs="Times New Roman" w:hint="eastAsia"/>
+                  <w:color w:val="595959" w:themeColor="text1" w:themeTint="A6"/>
+                  <w:kern w:val="0"/>
+                  <w:sz w:val="18"/>
+                  <w:szCs w:val="18"/>
+                </w:rPr>
+                <w:t>htt</w:t>
+              </w:r>
+              <w:r>
+                <w:rPr>
+                  <w:rStyle w:val="a4"/>
+                  <w:rFonts w:ascii="微软雅黑" w:eastAsia="微软雅黑" w:hAnsi="微软雅黑" w:cs="Times New Roman"/>
+                  <w:color w:val="595959" w:themeColor="text1" w:themeTint="A6"/>
+                  <w:kern w:val="0"/>
+                  <w:sz w:val="18"/>
+                  <w:szCs w:val="18"/>
+                </w:rPr>
+                <w:t xml:space="preserve">p://jessezhu.wzmxx.com </w:t>
+              </w:r>
+            </w:hyperlink>
           </w:p>
           <w:p>
             <w:pPr>
@@ -664,48 +627,30 @@
               </w:rPr>
               <w:t>GitHub：</w:t>
             </w:r>
-            <w:r>
-              <w:fldChar w:fldCharType="begin"/>
-            </w:r>
-            <w:r>
-              <w:instrText xml:space="preserve"> HYPERLINK "https://github.com/Ryconler" </w:instrText>
-            </w:r>
-            <w:r>
-              <w:fldChar w:fldCharType="separate"/>
-            </w:r>
-            <w:r>
-              <w:rPr>
-                <w:rStyle w:val="a4"/>
-                <w:rFonts w:ascii="微软雅黑" w:eastAsia="微软雅黑" w:hAnsi="微软雅黑" w:cs="Times New Roman"/>
-                <w:color w:val="595959" w:themeColor="text1" w:themeTint="A6"/>
-                <w:kern w:val="0"/>
-                <w:sz w:val="21"/>
-                <w:szCs w:val="21"/>
-              </w:rPr>
-              <w:t>https://g</w:t>
-            </w:r>
-            <w:r>
-              <w:rPr>
-                <w:rStyle w:val="a4"/>
-                <w:rFonts w:ascii="微软雅黑" w:eastAsia="微软雅黑" w:hAnsi="微软雅黑" w:cs="Times New Roman" w:hint="eastAsia"/>
-                <w:color w:val="595959" w:themeColor="text1" w:themeTint="A6"/>
-                <w:kern w:val="0"/>
-                <w:sz w:val="21"/>
-                <w:szCs w:val="21"/>
-              </w:rPr>
-              <w:t>ithub.com/Ryconler</w:t>
-            </w:r>
-            <w:r>
-              <w:rPr>
-                <w:rStyle w:val="a4"/>
-                <w:rFonts w:ascii="微软雅黑" w:eastAsia="微软雅黑" w:hAnsi="微软雅黑" w:cs="Times New Roman"/>
-                <w:color w:val="595959" w:themeColor="text1" w:themeTint="A6"/>
-                <w:kern w:val="0"/>
-                <w:sz w:val="21"/>
-                <w:szCs w:val="21"/>
-              </w:rPr>
-              <w:fldChar w:fldCharType="end"/>
-            </w:r>
+            <w:hyperlink r:id="rId9" w:history="1">
+              <w:r>
+                <w:rPr>
+                  <w:rStyle w:val="a4"/>
+                  <w:rFonts w:ascii="微软雅黑" w:eastAsia="微软雅黑" w:hAnsi="微软雅黑" w:cs="Times New Roman"/>
+                  <w:color w:val="595959" w:themeColor="text1" w:themeTint="A6"/>
+                  <w:kern w:val="0"/>
+                  <w:sz w:val="18"/>
+                  <w:szCs w:val="18"/>
+                </w:rPr>
+                <w:t>https://g</w:t>
+              </w:r>
+              <w:r>
+                <w:rPr>
+                  <w:rStyle w:val="a4"/>
+                  <w:rFonts w:ascii="微软雅黑" w:eastAsia="微软雅黑" w:hAnsi="微软雅黑" w:cs="Times New Roman" w:hint="eastAsia"/>
+                  <w:color w:val="595959" w:themeColor="text1" w:themeTint="A6"/>
+                  <w:kern w:val="0"/>
+                  <w:sz w:val="18"/>
+                  <w:szCs w:val="18"/>
+                </w:rPr>
+                <w:t>ithub.com/Ryconler</w:t>
+              </w:r>
+            </w:hyperlink>
           </w:p>
           <w:p>
             <w:pPr>
@@ -730,7 +675,6 @@
                 </w14:textFill>
               </w:rPr>
             </w:pPr>
-            <w:proofErr w:type="spellStart"/>
             <w:r>
               <w:rPr>
                 <w:rFonts w:ascii="微软雅黑" w:eastAsia="微软雅黑" w:hAnsi="微软雅黑" w:cs="Times New Roman"/>
@@ -740,40 +684,28 @@
                 <w:sz w:val="21"/>
                 <w:szCs w:val="21"/>
               </w:rPr>
-              <w:t>Gitee</w:t>
-            </w:r>
-            <w:proofErr w:type="spellEnd"/>
-            <w:r>
-              <w:rPr>
-                <w:rFonts w:ascii="微软雅黑" w:eastAsia="微软雅黑" w:hAnsi="微软雅黑" w:cs="Times New Roman"/>
+              <w:t>Gitee：</w:t>
+            </w:r>
+            <w:r>
+              <w:rPr>
+                <w:rFonts w:ascii="微软雅黑" w:eastAsia="微软雅黑" w:hAnsi="微软雅黑" w:cs="Times New Roman" w:hint="eastAsia"/>
                 <w:b/>
                 <w:color w:val="5B9BD5" w:themeColor="accent1"/>
                 <w:kern w:val="0"/>
                 <w:sz w:val="21"/>
                 <w:szCs w:val="21"/>
               </w:rPr>
-              <w:t>：</w:t>
-            </w:r>
-            <w:r>
-              <w:rPr>
-                <w:rFonts w:ascii="微软雅黑" w:eastAsia="微软雅黑" w:hAnsi="微软雅黑" w:cs="Times New Roman" w:hint="eastAsia"/>
-                <w:b/>
-                <w:color w:val="5B9BD5" w:themeColor="accent1"/>
-                <w:kern w:val="0"/>
-                <w:sz w:val="21"/>
-                <w:szCs w:val="21"/>
-              </w:rPr>
               <w:t xml:space="preserve"> </w:t>
             </w:r>
-            <w:hyperlink r:id="rId7" w:history="1">
+            <w:hyperlink r:id="rId10" w:history="1">
               <w:r>
                 <w:rPr>
                   <w:rStyle w:val="a4"/>
                   <w:rFonts w:ascii="微软雅黑" w:eastAsia="微软雅黑" w:hAnsi="微软雅黑" w:cs="Times New Roman"/>
                   <w:color w:val="595959" w:themeColor="text1" w:themeTint="A6"/>
                   <w:kern w:val="0"/>
-                  <w:sz w:val="21"/>
-                  <w:szCs w:val="21"/>
+                  <w:sz w:val="18"/>
+                  <w:szCs w:val="18"/>
                 </w:rPr>
                 <w:t>https://gitee.com/Ryconler</w:t>
               </w:r>
@@ -919,27 +851,27 @@
                               <w:snapToGrid w:val="0"/>
                               <w:jc w:val="center"/>
                               <w:rPr>
-                                <w:rFonts w:ascii="Microsoft YaHei" w:eastAsia="Microsoft YaHei" w:hAnsi="Microsoft YaHei"/>
+                                <w:rFonts w:ascii="微软雅黑" w:eastAsia="微软雅黑" w:hAnsi="微软雅黑"/>
                                 <w:sz w:val="32"/>
                               </w:rPr>
                             </w:pPr>
                             <w:r>
                               <w:rPr>
-                                <w:rFonts w:ascii="Microsoft YaHei" w:eastAsia="Microsoft YaHei" w:hAnsi="Microsoft YaHei" w:hint="eastAsia"/>
+                                <w:rFonts w:ascii="微软雅黑" w:eastAsia="微软雅黑" w:hAnsi="微软雅黑" w:hint="eastAsia"/>
                                 <w:sz w:val="32"/>
                               </w:rPr>
                               <w:t>常用</w:t>
                             </w:r>
                             <w:r>
                               <w:rPr>
-                                <w:rFonts w:ascii="Microsoft YaHei" w:eastAsia="Microsoft YaHei" w:hAnsi="Microsoft YaHei"/>
+                                <w:rFonts w:ascii="微软雅黑" w:eastAsia="微软雅黑" w:hAnsi="微软雅黑"/>
                                 <w:sz w:val="32"/>
                               </w:rPr>
                               <w:t>技能 S</w:t>
                             </w:r>
                             <w:r>
                               <w:rPr>
-                                <w:rFonts w:ascii="Microsoft YaHei" w:eastAsia="Microsoft YaHei" w:hAnsi="Microsoft YaHei" w:hint="eastAsia"/>
+                                <w:rFonts w:ascii="微软雅黑" w:eastAsia="微软雅黑" w:hAnsi="微软雅黑" w:hint="eastAsia"/>
                                 <w:sz w:val="32"/>
                               </w:rPr>
                               <w:t>kills</w:t>
@@ -1321,19 +1253,8 @@
                 <w:sz w:val="21"/>
                 <w:szCs w:val="21"/>
               </w:rPr>
-              <w:t>Java、Spring、</w:t>
-            </w:r>
-            <w:proofErr w:type="spellStart"/>
-            <w:r>
-              <w:rPr>
-                <w:rFonts w:ascii="微软雅黑" w:eastAsia="微软雅黑" w:hAnsi="微软雅黑" w:cs="Times New Roman" w:hint="eastAsia"/>
-                <w:kern w:val="0"/>
-                <w:sz w:val="21"/>
-                <w:szCs w:val="21"/>
-              </w:rPr>
-              <w:t>SpringBoot</w:t>
-            </w:r>
-            <w:proofErr w:type="spellEnd"/>
+              <w:t>Java、Spring、SpringBoot</w:t>
+            </w:r>
           </w:p>
           <w:p>
             <w:pPr>
@@ -1460,7 +1381,7 @@
                     </wp:anchor>
                   </w:drawing>
                 </mc:Choice>
-                <mc:Fallback xmlns:wpsCustomData="http://www.wps.cn/officeDocument/2013/wpsCustomData" xmlns:arto="http://schemas.microsoft.com/office/word/2006/arto">
+                <mc:Fallback xmlns:arto="http://schemas.microsoft.com/office/word/2006/arto" xmlns:wpsCustomData="http://www.wps.cn/officeDocument/2013/wpsCustomData">
                   <w:pict>
                     <v:group id="组 33" o:spid="_x0000_s1026" o:spt="203" style="position:absolute;left:0pt;margin-left:1.45pt;margin-top:5.3pt;height:0pt;width:170.1pt;z-index:251664384;mso-width-relative:page;mso-height-relative:page;" coordsize="2057400,0" o:gfxdata="UEsFBgAAAAAAAAAAAAAAAAAAAAAAAFBLAwQKAAAAAACHTuJAAAAAAAAAAAAAAAAABAAAAGRycy9Q&#10;SwMEFAAAAAgAh07iQC6VQGPVAAAABwEAAA8AAABkcnMvZG93bnJldi54bWxNjl9LwzAUxd8Fv0O4&#10;gm8uyapDa9MhQ30agpsgvt01d21Zk5Qma7dv7xUf9PH84ZxfsTy5Tow0xDZ4A3qmQJCvgm19beBj&#10;+3JzDyIm9Ba74MnAmSIsy8uLAnMbJv9O4ybVgkd8zNFAk1KfSxmrhhzGWejJc7YPg8PEcqilHXDi&#10;cdfJuVIL6bD1/NBgT6uGqsPm6Ay8Tjg9Zfp5XB/2q/PX9u7tc63JmOsrrR5BJDqlvzL84DM6lMy0&#10;C0dvo+gMzB+4yLZagOA4u800iN2vIctC/ucvvwFQSwMEFAAAAAgAh07iQBWo2GFmAgAAmwYAAA4A&#10;AABkcnMvZTJvRG9jLnhtbMVVy24TMRTdI/EPlvdkJk3TpKNOukjabHhUKnyA6/HMWPJLtpNJ9qz5&#10;ASR2sGLJChb9G8JncO1JJn2oEmoFJJLj1z2+95xj5+R0JQVaMuu4Vjnu91KMmKK64KrK8bu35y/G&#10;GDlPVEGEVizHa+bw6eT5s5PGZOxA11oUzCIAUS5rTI5r702WJI7WTBLX04YpWCy1lcTD0FZJYUkD&#10;6FIkB2l6lDTaFsZqypyD2Vm7iCcRvywZ9W/K0jGPRI4hNx9bG9ur0CaTE5JVlpia020a5BFZSMIV&#10;HNpBzYgnaGH5PSjJqdVOl75HtUx0WXLKYg1QTT+9U83c6oWJtVRZU5mOJqD2Dk+PhqWvlxcW8QK0&#10;G2KkiASNNj/eo8EgUNOYKoMdc2suzYXdTlTtKFS7Kq0Mv1AHWkVS1x2pbOURhcmD/lEKH4zofo3W&#10;oMq9CFqf7WLS4ejwVkyyOywJOXUpNAZs4/bMuKcxc1kTwyLhLtS9Y+aoY+bjt83361/Xn35++Lz5&#10;+gUNDluW4u6p2lLkMgds/TE/D9dKMmOdnzMtUejkWHAV0iMZWb50HvQAWnZbwrTS51yI6GmhUAOi&#10;pqPjYeCewN0qBfHQlQbUdqrCiIgKLi31NmI6LXgR4gOSs9XVVFi0JHBxpsfhGzeJhXyli3a61bU9&#10;bSGDonE3CAfStcltYWKit/BD1jPi6jYkLoUQkknu4UEQXOZ4HIB2SEIBSJC75Tb0rnSxjpTHebBB&#10;MOy/8MPoQT8Mn+6H/nAcGLxxXzrv78X+v344m41mg/5O4pu2+UuyxksPL2D00fa1Dk/szXG0x/4/&#10;ZfIbUEsDBAoAAAAAAIdO4kAAAAAAAAAAAAAAAAAGAAAAX3JlbHMvUEsDBBQAAAAIAIdO4kCKFGY8&#10;0QAAAJQBAAALAAAAX3JlbHMvLnJlbHOlkMFqwzAMhu+DvYPRfXGawxijTi+j0GvpHsDYimMaW0Yy&#10;2fr28w6DZfS2o36h7xP//vCZFrUiS6RsYNf1oDA78jEHA++X49MLKKk2e7tQRgM3FDiMjw/7My62&#10;tiOZYxHVKFkMzLWWV63FzZisdFQwt81EnGxtIwddrLvagHro+2fNvxkwbpjq5A3wyQ+gLrfSzH/Y&#10;KTomoal2jpKmaYruHlUHtmWO7sg24Ru5RrMcsBrwLBoHalnXfgR9X7/7p97TRz7jutV+h4zrj1dv&#10;uhy/AFBLAwQUAAAACACHTuJAfublIPcAAADhAQAAEwAAAFtDb250ZW50X1R5cGVzXS54bWyVkUFO&#10;wzAQRfdI3MHyFiVOu0AIJemCtEtAqBxgZE8Si2RseUxob4+TthtEkVjaM/+/J7vcHMZBTBjYOqrk&#10;Ki+kQNLOWOoq+b7fZQ9ScAQyMDjCSh6R5aa+vSn3R48sUpq4kn2M/lEp1j2OwLnzSGnSujBCTMfQ&#10;KQ/6AzpU66K4V9pRRIpZnDtkXTbYwucQxfaQrk8mAQeW4um0OLMqCd4PVkNMpmoi84OSnQl5Si47&#10;3FvPd0lDql8J8+Q64Jx7SU8TrEHxCiE+w5g0lAmsjPuigFP+d8lsOXLm2tZqzJvATYq94XSxutaO&#10;a9c4/d/y7ZK6dKvlg+pvUEsBAhQAFAAAAAgAh07iQH7m5SD3AAAA4QEAABMAAAAAAAAAAQAgAAAA&#10;6gQAAFtDb250ZW50X1R5cGVzXS54bWxQSwECFAAKAAAAAACHTuJAAAAAAAAAAAAAAAAABgAAAAAA&#10;AAAAABAAAADMAwAAX3JlbHMvUEsBAhQAFAAAAAgAh07iQIoUZjzRAAAAlAEAAAsAAAAAAAAAAQAg&#10;AAAA8AMAAF9yZWxzLy5yZWxzUEsBAhQACgAAAAAAh07iQAAAAAAAAAAAAAAAAAQAAAAAAAAAAAAQ&#10;AAAAFgAAAGRycy9QSwECFAAUAAAACACHTuJALpVAY9UAAAAHAQAADwAAAAAAAAABACAAAAA4AAAA&#10;ZHJzL2Rvd25yZXYueG1sUEsBAhQAFAAAAAgAh07iQBWo2GFmAgAAmwYAAA4AAAAAAAAAAQAgAAAA&#10;OgEAAGRycy9lMm9Eb2MueG1sUEsFBgAAAAAGAAYAWQEAABIGAAAAAA==&#10;">
                       <o:lock v:ext="edit" aspectratio="f"/>
@@ -2394,73 +2315,7 @@
                 <w:sz w:val="21"/>
                 <w:szCs w:val="21"/>
               </w:rPr>
-              <w:t>2、熟悉Vue.js、Element、</w:t>
-            </w:r>
-            <w:proofErr w:type="spellStart"/>
-            <w:r>
-              <w:rPr>
-                <w:rFonts w:ascii="微软雅黑" w:eastAsia="微软雅黑" w:hAnsi="微软雅黑" w:cs="Times New Roman" w:hint="eastAsia"/>
-                <w:color w:val="595959" w:themeColor="text1" w:themeTint="A6"/>
-                <w:kern w:val="0"/>
-                <w:sz w:val="21"/>
-                <w:szCs w:val="21"/>
-              </w:rPr>
-              <w:t>JQuery</w:t>
-            </w:r>
-            <w:proofErr w:type="spellEnd"/>
-            <w:r>
-              <w:rPr>
-                <w:rFonts w:ascii="微软雅黑" w:eastAsia="微软雅黑" w:hAnsi="微软雅黑" w:cs="Times New Roman" w:hint="eastAsia"/>
-                <w:color w:val="595959" w:themeColor="text1" w:themeTint="A6"/>
-                <w:kern w:val="0"/>
-                <w:sz w:val="21"/>
-                <w:szCs w:val="21"/>
-              </w:rPr>
-              <w:t>、</w:t>
-            </w:r>
-            <w:proofErr w:type="spellStart"/>
-            <w:r>
-              <w:rPr>
-                <w:rFonts w:ascii="微软雅黑" w:eastAsia="微软雅黑" w:hAnsi="微软雅黑" w:cs="Times New Roman" w:hint="eastAsia"/>
-                <w:color w:val="595959" w:themeColor="text1" w:themeTint="A6"/>
-                <w:kern w:val="0"/>
-                <w:sz w:val="21"/>
-                <w:szCs w:val="21"/>
-              </w:rPr>
-              <w:t>Echarts</w:t>
-            </w:r>
-            <w:proofErr w:type="spellEnd"/>
-            <w:r>
-              <w:rPr>
-                <w:rFonts w:ascii="微软雅黑" w:eastAsia="微软雅黑" w:hAnsi="微软雅黑" w:cs="Times New Roman" w:hint="eastAsia"/>
-                <w:color w:val="595959" w:themeColor="text1" w:themeTint="A6"/>
-                <w:kern w:val="0"/>
-                <w:sz w:val="21"/>
-                <w:szCs w:val="21"/>
-              </w:rPr>
-              <w:t>、</w:t>
-            </w:r>
-            <w:proofErr w:type="spellStart"/>
-            <w:r>
-              <w:rPr>
-                <w:rFonts w:ascii="微软雅黑" w:eastAsia="微软雅黑" w:hAnsi="微软雅黑" w:cs="Times New Roman" w:hint="eastAsia"/>
-                <w:color w:val="595959" w:themeColor="text1" w:themeTint="A6"/>
-                <w:kern w:val="0"/>
-                <w:sz w:val="21"/>
-                <w:szCs w:val="21"/>
-              </w:rPr>
-              <w:t>Axios</w:t>
-            </w:r>
-            <w:proofErr w:type="spellEnd"/>
-            <w:r>
-              <w:rPr>
-                <w:rFonts w:ascii="微软雅黑" w:eastAsia="微软雅黑" w:hAnsi="微软雅黑" w:cs="Times New Roman" w:hint="eastAsia"/>
-                <w:color w:val="595959" w:themeColor="text1" w:themeTint="A6"/>
-                <w:kern w:val="0"/>
-                <w:sz w:val="21"/>
-                <w:szCs w:val="21"/>
-              </w:rPr>
-              <w:t>等常用前端开发框架或库。</w:t>
+              <w:t>2、熟悉Vue.js、Element、JQuery、Echarts、Axios等常用前端开发框架或库。</w:t>
             </w:r>
             <w:r>
               <w:rPr>
@@ -2600,29 +2455,7 @@
                 <w:sz w:val="21"/>
                 <w:szCs w:val="21"/>
               </w:rPr>
-              <w:t>6、熟练使用Git版本控制，以及熟练使用</w:t>
-            </w:r>
-            <w:proofErr w:type="spellStart"/>
-            <w:r>
-              <w:rPr>
-                <w:rFonts w:ascii="微软雅黑" w:eastAsia="微软雅黑" w:hAnsi="微软雅黑" w:cs="Times New Roman" w:hint="eastAsia"/>
-                <w:color w:val="595959" w:themeColor="text1" w:themeTint="A6"/>
-                <w:kern w:val="0"/>
-                <w:sz w:val="21"/>
-                <w:szCs w:val="21"/>
-              </w:rPr>
-              <w:t>Vscode</w:t>
-            </w:r>
-            <w:proofErr w:type="spellEnd"/>
-            <w:r>
-              <w:rPr>
-                <w:rFonts w:ascii="微软雅黑" w:eastAsia="微软雅黑" w:hAnsi="微软雅黑" w:cs="Times New Roman" w:hint="eastAsia"/>
-                <w:color w:val="595959" w:themeColor="text1" w:themeTint="A6"/>
-                <w:kern w:val="0"/>
-                <w:sz w:val="21"/>
-                <w:szCs w:val="21"/>
-              </w:rPr>
-              <w:t>、Eclipse、Chrome、Postman、Photoshop等相关开发调试工具。</w:t>
+              <w:t>6、熟练使用Git版本控制，以及熟练使用Vscode、Eclipse、Chrome、Postman、Photoshop等相关开发调试工具。</w:t>
             </w:r>
           </w:p>
           <w:p>
@@ -2657,29 +2490,7 @@
                 <w:sz w:val="21"/>
                 <w:szCs w:val="21"/>
               </w:rPr>
-              <w:t>、有使用Java、Spring、</w:t>
-            </w:r>
-            <w:proofErr w:type="spellStart"/>
-            <w:r>
-              <w:rPr>
-                <w:rFonts w:ascii="微软雅黑" w:eastAsia="微软雅黑" w:hAnsi="微软雅黑" w:cs="Times New Roman" w:hint="eastAsia"/>
-                <w:color w:val="595959" w:themeColor="text1" w:themeTint="A6"/>
-                <w:kern w:val="0"/>
-                <w:sz w:val="21"/>
-                <w:szCs w:val="21"/>
-              </w:rPr>
-              <w:t>SpringBoot</w:t>
-            </w:r>
-            <w:proofErr w:type="spellEnd"/>
-            <w:r>
-              <w:rPr>
-                <w:rFonts w:ascii="微软雅黑" w:eastAsia="微软雅黑" w:hAnsi="微软雅黑" w:cs="Times New Roman" w:hint="eastAsia"/>
-                <w:color w:val="595959" w:themeColor="text1" w:themeTint="A6"/>
-                <w:kern w:val="0"/>
-                <w:sz w:val="21"/>
-                <w:szCs w:val="21"/>
-              </w:rPr>
-              <w:t>的后端开发经验。</w:t>
+              <w:t>、有使用Java、Spring、SpringBoot的后端开发经验。</w:t>
             </w:r>
             <w:r>
               <w:rPr>
@@ -2797,7 +2608,6 @@
               </w:rPr>
               <w:t xml:space="preserve"> </w:t>
             </w:r>
-            <w:proofErr w:type="spellStart"/>
             <w:r>
               <w:rPr>
                 <w:rFonts w:ascii="微软雅黑" w:eastAsia="微软雅黑" w:hAnsi="微软雅黑" w:cs="Times New Roman" w:hint="eastAsia"/>
@@ -2828,7 +2638,6 @@
               </w:rPr>
               <w:t>Evaluation</w:t>
             </w:r>
-            <w:proofErr w:type="spellEnd"/>
           </w:p>
           <w:p>
             <w:pPr>
@@ -2836,7 +2645,7 @@
               <w:snapToGrid w:val="0"/>
               <w:ind w:leftChars="150" w:left="360" w:rightChars="150" w:right="360"/>
               <w:rPr>
-                <w:rFonts w:ascii="微软雅黑" w:eastAsia="微软雅黑" w:hAnsi="微软雅黑" w:cs="Times New Roman" w:hint="eastAsia"/>
+                <w:rFonts w:ascii="微软雅黑" w:eastAsia="微软雅黑" w:hAnsi="微软雅黑" w:cs="Times New Roman"/>
                 <w:color w:val="595959" w:themeColor="text1" w:themeTint="A6"/>
                 <w:kern w:val="0"/>
                 <w:sz w:val="21"/>
@@ -2860,7 +2669,7 @@
               <w:snapToGrid w:val="0"/>
               <w:ind w:leftChars="150" w:left="360" w:rightChars="150" w:right="360"/>
               <w:rPr>
-                <w:rFonts w:ascii="微软雅黑" w:eastAsia="微软雅黑" w:hAnsi="微软雅黑" w:cs="Times New Roman" w:hint="eastAsia"/>
+                <w:rFonts w:ascii="微软雅黑" w:eastAsia="微软雅黑" w:hAnsi="微软雅黑" w:cs="Times New Roman"/>
                 <w:color w:val="595959" w:themeColor="text1" w:themeTint="A6"/>
                 <w:kern w:val="0"/>
                 <w:sz w:val="21"/>
@@ -2894,7 +2703,7 @@
               <w:snapToGrid w:val="0"/>
               <w:ind w:leftChars="150" w:left="360" w:rightChars="150" w:right="360"/>
               <w:rPr>
-                <w:rFonts w:ascii="微软雅黑" w:eastAsia="微软雅黑" w:hAnsi="微软雅黑" w:cs="Times New Roman" w:hint="eastAsia"/>
+                <w:rFonts w:ascii="微软雅黑" w:eastAsia="微软雅黑" w:hAnsi="微软雅黑" w:cs="Times New Roman"/>
                 <w:color w:val="595959" w:themeColor="text1" w:themeTint="A6"/>
                 <w:kern w:val="0"/>
                 <w:sz w:val="21"/>
@@ -2921,37 +2730,19 @@
               </w:rPr>
               <w:t>具体可访问网站地址：</w:t>
             </w:r>
-            <w:r>
-              <w:fldChar w:fldCharType="begin"/>
-            </w:r>
-            <w:r>
-              <w:instrText xml:space="preserve"> HYPERLINK "http://jessezhu.wzmxx.com" </w:instrText>
-            </w:r>
-            <w:r>
-              <w:fldChar w:fldCharType="separate"/>
-            </w:r>
-            <w:r>
-              <w:rPr>
-                <w:rStyle w:val="a4"/>
-                <w:rFonts w:ascii="微软雅黑" w:eastAsia="微软雅黑" w:hAnsi="微软雅黑" w:cs="Times New Roman" w:hint="eastAsia"/>
-                <w:color w:val="595959" w:themeColor="text1" w:themeTint="A6"/>
-                <w:kern w:val="0"/>
-                <w:sz w:val="21"/>
-                <w:szCs w:val="21"/>
-              </w:rPr>
-              <w:t>http://jessezhu.wzmxx.com</w:t>
-            </w:r>
-            <w:r>
-              <w:rPr>
-                <w:rStyle w:val="a4"/>
-                <w:rFonts w:ascii="微软雅黑" w:eastAsia="微软雅黑" w:hAnsi="微软雅黑" w:cs="Times New Roman"/>
-                <w:color w:val="595959" w:themeColor="text1" w:themeTint="A6"/>
-                <w:kern w:val="0"/>
-                <w:sz w:val="21"/>
-                <w:szCs w:val="21"/>
-              </w:rPr>
-              <w:fldChar w:fldCharType="end"/>
-            </w:r>
+            <w:hyperlink r:id="rId11" w:history="1">
+              <w:r>
+                <w:rPr>
+                  <w:rStyle w:val="a4"/>
+                  <w:rFonts w:ascii="微软雅黑" w:eastAsia="微软雅黑" w:hAnsi="微软雅黑" w:cs="Times New Roman" w:hint="eastAsia"/>
+                  <w:color w:val="595959" w:themeColor="text1" w:themeTint="A6"/>
+                  <w:kern w:val="0"/>
+                  <w:sz w:val="21"/>
+                  <w:szCs w:val="21"/>
+                </w:rPr>
+                <w:t>http://jessezhu.wzmxx.com</w:t>
+              </w:r>
+            </w:hyperlink>
           </w:p>
           <w:p>
             <w:pPr>
@@ -3449,37 +3240,19 @@
               </w:rPr>
               <w:t>制作。设计与演示地址：</w:t>
             </w:r>
-            <w:r>
-              <w:fldChar w:fldCharType="begin"/>
-            </w:r>
-            <w:r>
-              <w:instrText xml:space="preserve"> HYPERLINK "https://pan.baidu.com/s/1nCwl684RffMbw_tTHQwm-w" </w:instrText>
-            </w:r>
-            <w:r>
-              <w:fldChar w:fldCharType="separate"/>
-            </w:r>
-            <w:r>
-              <w:rPr>
-                <w:rStyle w:val="a4"/>
-                <w:rFonts w:ascii="微软雅黑" w:eastAsia="微软雅黑" w:hAnsi="微软雅黑" w:cs="Times New Roman" w:hint="eastAsia"/>
-                <w:color w:val="595959" w:themeColor="text1" w:themeTint="A6"/>
-                <w:kern w:val="0"/>
-                <w:sz w:val="21"/>
-                <w:szCs w:val="21"/>
-              </w:rPr>
-              <w:t>https://pan.baidu.com/s/1nCwl684RffMbw_tTHQwm-w</w:t>
-            </w:r>
-            <w:r>
-              <w:rPr>
-                <w:rStyle w:val="a4"/>
-                <w:rFonts w:ascii="微软雅黑" w:eastAsia="微软雅黑" w:hAnsi="微软雅黑" w:cs="Times New Roman"/>
-                <w:color w:val="595959" w:themeColor="text1" w:themeTint="A6"/>
-                <w:kern w:val="0"/>
-                <w:sz w:val="21"/>
-                <w:szCs w:val="21"/>
-              </w:rPr>
-              <w:fldChar w:fldCharType="end"/>
-            </w:r>
+            <w:hyperlink r:id="rId12" w:history="1">
+              <w:r>
+                <w:rPr>
+                  <w:rStyle w:val="a4"/>
+                  <w:rFonts w:ascii="微软雅黑" w:eastAsia="微软雅黑" w:hAnsi="微软雅黑" w:cs="Times New Roman" w:hint="eastAsia"/>
+                  <w:color w:val="595959" w:themeColor="text1" w:themeTint="A6"/>
+                  <w:kern w:val="0"/>
+                  <w:sz w:val="21"/>
+                  <w:szCs w:val="21"/>
+                </w:rPr>
+                <w:t>https://pan.baidu.com/s/1nCwl684RffMbw_tTHQwm-w</w:t>
+              </w:r>
+            </w:hyperlink>
           </w:p>
           <w:p>
             <w:pPr>
@@ -3509,7 +3282,6 @@
               </w:rPr>
               <w:t xml:space="preserve"> </w:t>
             </w:r>
-            <w:proofErr w:type="spellStart"/>
             <w:r>
               <w:rPr>
                 <w:rFonts w:ascii="微软雅黑" w:eastAsia="微软雅黑" w:hAnsi="微软雅黑" w:cs="Times New Roman"/>
@@ -3519,7 +3291,6 @@
               </w:rPr>
               <w:t>WebOffice</w:t>
             </w:r>
-            <w:proofErr w:type="spellEnd"/>
             <w:r>
               <w:rPr>
                 <w:rFonts w:ascii="微软雅黑" w:eastAsia="微软雅黑" w:hAnsi="微软雅黑" w:cs="Times New Roman"/>
@@ -3822,31 +3593,7 @@
                 <w:sz w:val="21"/>
                 <w:szCs w:val="21"/>
               </w:rPr>
-              <w:t>“Word文档模块”中bug的修复，对“修订、限制编辑”功能进行开发，使用到的技术栈有Canvas、</w:t>
-            </w:r>
-            <w:proofErr w:type="spellStart"/>
-            <w:r>
-              <w:rPr>
-                <w:rFonts w:ascii="微软雅黑" w:eastAsia="微软雅黑" w:hAnsi="微软雅黑" w:cs="Times New Roman" w:hint="eastAsia"/>
-                <w:bCs/>
-                <w:color w:val="595959" w:themeColor="text1" w:themeTint="A6"/>
-                <w:kern w:val="0"/>
-                <w:sz w:val="21"/>
-                <w:szCs w:val="21"/>
-              </w:rPr>
-              <w:t>JQuery</w:t>
-            </w:r>
-            <w:proofErr w:type="spellEnd"/>
-            <w:r>
-              <w:rPr>
-                <w:rFonts w:ascii="微软雅黑" w:eastAsia="微软雅黑" w:hAnsi="微软雅黑" w:cs="Times New Roman" w:hint="eastAsia"/>
-                <w:bCs/>
-                <w:color w:val="595959" w:themeColor="text1" w:themeTint="A6"/>
-                <w:kern w:val="0"/>
-                <w:sz w:val="21"/>
-                <w:szCs w:val="21"/>
-              </w:rPr>
-              <w:t>、原生JavaScript</w:t>
+              <w:t>“Word文档模块”中bug的修复，对“修订、限制编辑”功能进行开发，使用到的技术栈有Canvas、JQuery、原生JavaScript</w:t>
             </w:r>
             <w:r>
               <w:rPr>
@@ -4215,37 +3962,19 @@
               </w:rPr>
               <w:t>参数展示不同的信息等。页面演示地址（移动端）：</w:t>
             </w:r>
-            <w:r>
-              <w:fldChar w:fldCharType="begin"/>
-            </w:r>
-            <w:r>
-              <w:instrText xml:space="preserve"> HYPERLINK "http://activity.wzmxx.com" </w:instrText>
-            </w:r>
-            <w:r>
-              <w:fldChar w:fldCharType="separate"/>
-            </w:r>
-            <w:r>
-              <w:rPr>
-                <w:rStyle w:val="a4"/>
-                <w:rFonts w:ascii="微软雅黑" w:eastAsia="微软雅黑" w:hAnsi="微软雅黑" w:cs="Times New Roman" w:hint="eastAsia"/>
-                <w:color w:val="595959" w:themeColor="text1" w:themeTint="A6"/>
-                <w:kern w:val="0"/>
-                <w:sz w:val="21"/>
-                <w:szCs w:val="21"/>
-              </w:rPr>
-              <w:t>http://activity.wzmxx.com</w:t>
-            </w:r>
-            <w:r>
-              <w:rPr>
-                <w:rStyle w:val="a4"/>
-                <w:rFonts w:ascii="微软雅黑" w:eastAsia="微软雅黑" w:hAnsi="微软雅黑" w:cs="Times New Roman"/>
-                <w:color w:val="595959" w:themeColor="text1" w:themeTint="A6"/>
-                <w:kern w:val="0"/>
-                <w:sz w:val="21"/>
-                <w:szCs w:val="21"/>
-              </w:rPr>
-              <w:fldChar w:fldCharType="end"/>
-            </w:r>
+            <w:hyperlink r:id="rId13" w:history="1">
+              <w:r>
+                <w:rPr>
+                  <w:rStyle w:val="a4"/>
+                  <w:rFonts w:ascii="微软雅黑" w:eastAsia="微软雅黑" w:hAnsi="微软雅黑" w:cs="Times New Roman" w:hint="eastAsia"/>
+                  <w:color w:val="595959" w:themeColor="text1" w:themeTint="A6"/>
+                  <w:kern w:val="0"/>
+                  <w:sz w:val="21"/>
+                  <w:szCs w:val="21"/>
+                </w:rPr>
+                <w:t>http://activity.wzmxx.com</w:t>
+              </w:r>
+            </w:hyperlink>
           </w:p>
           <w:p>
             <w:pPr>
@@ -4376,7 +4105,6 @@
               </w:rPr>
               <w:t>用Vue、</w:t>
             </w:r>
-            <w:proofErr w:type="spellStart"/>
             <w:r>
               <w:rPr>
                 <w:rFonts w:ascii="微软雅黑" w:eastAsia="微软雅黑" w:hAnsi="微软雅黑" w:cs="Times New Roman" w:hint="eastAsia"/>
@@ -4397,19 +4125,7 @@
                 <w:sz w:val="21"/>
                 <w:szCs w:val="21"/>
               </w:rPr>
-              <w:t>ant</w:t>
-            </w:r>
-            <w:proofErr w:type="spellEnd"/>
-            <w:r>
-              <w:rPr>
-                <w:rFonts w:ascii="微软雅黑" w:eastAsia="微软雅黑" w:hAnsi="微软雅黑" w:cs="Times New Roman" w:hint="eastAsia"/>
-                <w:bCs/>
-                <w:color w:val="595959" w:themeColor="text1" w:themeTint="A6"/>
-                <w:kern w:val="0"/>
-                <w:sz w:val="21"/>
-                <w:szCs w:val="21"/>
-              </w:rPr>
-              <w:t>完成h5页面的开发。</w:t>
+              <w:t>ant完成h5页面的开发。</w:t>
             </w:r>
             <w:r>
               <w:rPr>
@@ -4943,37 +4659,19 @@
               </w:rPr>
               <w:t>项目演示地址：</w:t>
             </w:r>
-            <w:r>
-              <w:fldChar w:fldCharType="begin"/>
-            </w:r>
-            <w:r>
-              <w:instrText xml:space="preserve"> HYPERLINK "http://dcms.wzmxx.com" </w:instrText>
-            </w:r>
-            <w:r>
-              <w:fldChar w:fldCharType="separate"/>
-            </w:r>
-            <w:r>
-              <w:rPr>
-                <w:rStyle w:val="a4"/>
-                <w:rFonts w:ascii="微软雅黑" w:eastAsia="微软雅黑" w:hAnsi="微软雅黑" w:cs="Times New Roman" w:hint="eastAsia"/>
-                <w:color w:val="595959" w:themeColor="text1" w:themeTint="A6"/>
-                <w:kern w:val="0"/>
-                <w:sz w:val="21"/>
-                <w:szCs w:val="21"/>
-              </w:rPr>
-              <w:t>http://dcms.wzmxx.com</w:t>
-            </w:r>
-            <w:r>
-              <w:rPr>
-                <w:rStyle w:val="a4"/>
-                <w:rFonts w:ascii="微软雅黑" w:eastAsia="微软雅黑" w:hAnsi="微软雅黑" w:cs="Times New Roman"/>
-                <w:color w:val="595959" w:themeColor="text1" w:themeTint="A6"/>
-                <w:kern w:val="0"/>
-                <w:sz w:val="21"/>
-                <w:szCs w:val="21"/>
-              </w:rPr>
-              <w:fldChar w:fldCharType="end"/>
-            </w:r>
+            <w:hyperlink r:id="rId14" w:history="1">
+              <w:r>
+                <w:rPr>
+                  <w:rStyle w:val="a4"/>
+                  <w:rFonts w:ascii="微软雅黑" w:eastAsia="微软雅黑" w:hAnsi="微软雅黑" w:cs="Times New Roman" w:hint="eastAsia"/>
+                  <w:color w:val="595959" w:themeColor="text1" w:themeTint="A6"/>
+                  <w:kern w:val="0"/>
+                  <w:sz w:val="21"/>
+                  <w:szCs w:val="21"/>
+                </w:rPr>
+                <w:t>http://dcms.wzmxx.com</w:t>
+              </w:r>
+            </w:hyperlink>
           </w:p>
           <w:p>
             <w:pPr>
@@ -5115,64 +4813,27 @@
               </w:rPr>
               <w:t>基于</w:t>
             </w:r>
-            <w:proofErr w:type="spellStart"/>
-            <w:r>
-              <w:rPr>
-                <w:rFonts w:ascii="微软雅黑" w:eastAsia="微软雅黑" w:hAnsi="微软雅黑" w:cs="Times New Roman" w:hint="eastAsia"/>
-                <w:bCs/>
-                <w:color w:val="595959" w:themeColor="text1" w:themeTint="A6"/>
-                <w:kern w:val="0"/>
-                <w:sz w:val="21"/>
-                <w:szCs w:val="21"/>
-              </w:rPr>
-              <w:t>SpringBoot</w:t>
-            </w:r>
-            <w:proofErr w:type="spellEnd"/>
-            <w:r>
-              <w:rPr>
-                <w:rFonts w:ascii="微软雅黑" w:eastAsia="微软雅黑" w:hAnsi="微软雅黑" w:cs="Times New Roman" w:hint="eastAsia"/>
-                <w:bCs/>
-                <w:color w:val="595959" w:themeColor="text1" w:themeTint="A6"/>
-                <w:kern w:val="0"/>
-                <w:sz w:val="21"/>
-                <w:szCs w:val="21"/>
-              </w:rPr>
-              <w:t>微服务架构，</w:t>
-            </w:r>
-            <w:r>
-              <w:rPr>
-                <w:rFonts w:ascii="微软雅黑" w:eastAsia="微软雅黑" w:hAnsi="微软雅黑" w:cs="Times New Roman" w:hint="eastAsia"/>
-                <w:bCs/>
-                <w:color w:val="595959" w:themeColor="text1" w:themeTint="A6"/>
-                <w:kern w:val="0"/>
-                <w:sz w:val="21"/>
-                <w:szCs w:val="21"/>
-              </w:rPr>
-              <w:t>使用到的技术栈有JPA、</w:t>
-            </w:r>
-            <w:proofErr w:type="spellStart"/>
-            <w:r>
-              <w:rPr>
-                <w:rFonts w:ascii="微软雅黑" w:eastAsia="微软雅黑" w:hAnsi="微软雅黑" w:cs="Times New Roman" w:hint="eastAsia"/>
-                <w:bCs/>
-                <w:color w:val="595959" w:themeColor="text1" w:themeTint="A6"/>
-                <w:kern w:val="0"/>
-                <w:sz w:val="21"/>
-                <w:szCs w:val="21"/>
-              </w:rPr>
-              <w:t>MySql</w:t>
-            </w:r>
-            <w:proofErr w:type="spellEnd"/>
-            <w:r>
-              <w:rPr>
-                <w:rFonts w:ascii="微软雅黑" w:eastAsia="微软雅黑" w:hAnsi="微软雅黑" w:cs="Times New Roman" w:hint="eastAsia"/>
-                <w:bCs/>
-                <w:color w:val="595959" w:themeColor="text1" w:themeTint="A6"/>
-                <w:kern w:val="0"/>
-                <w:sz w:val="21"/>
-                <w:szCs w:val="21"/>
-              </w:rPr>
-              <w:t>、RabbitMQ等</w:t>
+            <w:r>
+              <w:rPr>
+                <w:rFonts w:ascii="微软雅黑" w:eastAsia="微软雅黑" w:hAnsi="微软雅黑" w:cs="Times New Roman" w:hint="eastAsia"/>
+                <w:bCs/>
+                <w:color w:val="595959" w:themeColor="text1" w:themeTint="A6"/>
+                <w:kern w:val="0"/>
+                <w:sz w:val="21"/>
+                <w:szCs w:val="21"/>
+              </w:rPr>
+              <w:t>SpringBoot微服务架构，</w:t>
+            </w:r>
+            <w:r>
+              <w:rPr>
+                <w:rFonts w:ascii="微软雅黑" w:eastAsia="微软雅黑" w:hAnsi="微软雅黑" w:cs="Times New Roman" w:hint="eastAsia"/>
+                <w:bCs/>
+                <w:color w:val="595959" w:themeColor="text1" w:themeTint="A6"/>
+                <w:kern w:val="0"/>
+                <w:sz w:val="21"/>
+                <w:szCs w:val="21"/>
+              </w:rPr>
+              <w:t>使用到的技术栈有JPA、MySql、RabbitMQ等</w:t>
             </w:r>
             <w:r>
               <w:rPr>
@@ -5288,31 +4949,7 @@
                 <w:sz w:val="21"/>
                 <w:szCs w:val="21"/>
               </w:rPr>
-              <w:t>、前端为Vue单页应用，样式与控件基于</w:t>
-            </w:r>
-            <w:proofErr w:type="spellStart"/>
-            <w:r>
-              <w:rPr>
-                <w:rFonts w:ascii="微软雅黑" w:eastAsia="微软雅黑" w:hAnsi="微软雅黑" w:cs="Times New Roman" w:hint="eastAsia"/>
-                <w:bCs/>
-                <w:color w:val="595959" w:themeColor="text1" w:themeTint="A6"/>
-                <w:kern w:val="0"/>
-                <w:sz w:val="21"/>
-                <w:szCs w:val="21"/>
-              </w:rPr>
-              <w:t>ElementUI</w:t>
-            </w:r>
-            <w:proofErr w:type="spellEnd"/>
-            <w:r>
-              <w:rPr>
-                <w:rFonts w:ascii="微软雅黑" w:eastAsia="微软雅黑" w:hAnsi="微软雅黑" w:cs="Times New Roman" w:hint="eastAsia"/>
-                <w:bCs/>
-                <w:color w:val="595959" w:themeColor="text1" w:themeTint="A6"/>
-                <w:kern w:val="0"/>
-                <w:sz w:val="21"/>
-                <w:szCs w:val="21"/>
-              </w:rPr>
-              <w:t>。</w:t>
+              <w:t>、前端为Vue单页应用，样式与控件基于ElementUI。</w:t>
             </w:r>
           </w:p>
           <w:p>
@@ -5535,7 +5172,6 @@
               </w:rPr>
               <w:t>组件、</w:t>
             </w:r>
-            <w:proofErr w:type="spellStart"/>
             <w:r>
               <w:rPr>
                 <w:rFonts w:ascii="微软雅黑" w:eastAsia="微软雅黑" w:hAnsi="微软雅黑" w:cs="Times New Roman" w:hint="eastAsia"/>
@@ -5547,7 +5183,6 @@
               </w:rPr>
               <w:t>ECharts</w:t>
             </w:r>
-            <w:proofErr w:type="spellEnd"/>
             <w:r>
               <w:rPr>
                 <w:rFonts w:ascii="微软雅黑" w:eastAsia="微软雅黑" w:hAnsi="微软雅黑" w:cs="Times New Roman" w:hint="eastAsia"/>
@@ -5679,31 +5314,7 @@
                 <w:sz w:val="21"/>
                 <w:szCs w:val="21"/>
               </w:rPr>
-              <w:t>现了</w:t>
-            </w:r>
-            <w:proofErr w:type="spellStart"/>
-            <w:r>
-              <w:rPr>
-                <w:rFonts w:ascii="微软雅黑" w:eastAsia="微软雅黑" w:hAnsi="微软雅黑" w:cs="Times New Roman" w:hint="eastAsia"/>
-                <w:bCs/>
-                <w:color w:val="595959" w:themeColor="text1" w:themeTint="A6"/>
-                <w:kern w:val="0"/>
-                <w:sz w:val="21"/>
-                <w:szCs w:val="21"/>
-              </w:rPr>
-              <w:t>vue</w:t>
-            </w:r>
-            <w:proofErr w:type="spellEnd"/>
-            <w:r>
-              <w:rPr>
-                <w:rFonts w:ascii="微软雅黑" w:eastAsia="微软雅黑" w:hAnsi="微软雅黑" w:cs="Times New Roman" w:hint="eastAsia"/>
-                <w:bCs/>
-                <w:color w:val="595959" w:themeColor="text1" w:themeTint="A6"/>
-                <w:kern w:val="0"/>
-                <w:sz w:val="21"/>
-                <w:szCs w:val="21"/>
-              </w:rPr>
-              <w:t>应用的微前端拆分，按业务类型分离出一个基座工程与多个子工程。</w:t>
+              <w:t>现了vue应用的微前端拆分，按业务类型分离出一个基座工程与多个子工程。</w:t>
             </w:r>
           </w:p>
           <w:p>
@@ -5799,7 +5410,7 @@
               </w:rPr>
               <w:t>的代码，可用于快速构建一个通用的增删改查页面与接口。工具示例：</w:t>
             </w:r>
-            <w:hyperlink r:id="rId8" w:history="1">
+            <w:hyperlink r:id="rId15" w:history="1">
               <w:r>
                 <w:rPr>
                   <w:rStyle w:val="a4"/>
@@ -5838,7 +5449,7 @@
 </file>
 
 <file path=word/numbering.xml><?xml version="1.0" encoding="utf-8"?>
-<w:numbering xmlns:wpc="http://schemas.microsoft.com/office/word/2010/wordprocessingCanvas" xmlns:cx="http://schemas.microsoft.com/office/drawing/2014/chartex" xmlns:cx1="http://schemas.microsoft.com/office/drawing/2015/9/8/chartex" xmlns:cx2="http://schemas.microsoft.com/office/drawing/2015/10/21/chartex" xmlns:cx3="http://schemas.microsoft.com/office/drawing/2016/5/9/chartex" xmlns:cx4="http://schemas.microsoft.com/office/drawing/2016/5/10/chartex" xmlns:cx5="http://schemas.microsoft.com/office/drawing/2016/5/11/chartex" xmlns:cx6="http://schemas.microsoft.com/office/drawing/2016/5/12/chartex" xmlns:cx7="http://schemas.microsoft.com/office/drawing/2016/5/13/chartex" xmlns:cx8="http://schemas.microsoft.com/office/drawing/2016/5/14/chartex" xmlns:mc="http://schemas.openxmlformats.org/markup-compatibility/2006" xmlns:aink="http://schemas.microsoft.com/office/drawing/2016/ink" xmlns:am3d="http://schemas.microsoft.com/office/drawing/2017/model3d" xmlns:o="urn:schemas-microsoft-com:office:office" xmlns:r="http://schemas.openxmlformats.org/officeDocument/2006/relationships" xmlns:m="http://schemas.openxmlformats.org/officeDocument/2006/math" xmlns:v="urn:schemas-microsoft-com:vml" xmlns:wp14="http://schemas.microsoft.com/office/word/2010/wordprocessingDrawing" xmlns:wp="http://schemas.openxmlformats.org/drawingml/2006/wordprocessingDrawing" xmlns:w10="urn:schemas-microsoft-com:office:word" xmlns:w="http://schemas.openxmlformats.org/wordprocessingml/2006/main" xmlns:w14="http://schemas.microsoft.com/office/word/2010/wordml" xmlns:w15="http://schemas.microsoft.com/office/word/2012/wordml" xmlns:w16cex="http://schemas.microsoft.com/office/word/2018/wordml/cex" xmlns:w16cid="http://schemas.microsoft.com/office/word/2016/wordml/cid" xmlns:w16="http://schemas.microsoft.com/office/word/2018/wordml" xmlns:w16se="http://schemas.microsoft.com/office/word/2015/wordml/symex" xmlns:wpg="http://schemas.microsoft.com/office/word/2010/wordprocessingGroup" xmlns:wpi="http://schemas.microsoft.com/office/word/2010/wordprocessingInk" xmlns:wne="http://schemas.microsoft.com/office/word/2006/wordml" xmlns:wps="http://schemas.microsoft.com/office/word/2010/wordprocessingShape" mc:Ignorable="w14 w15 w16se w16cid w16 w16cex wp14">
+<w:numbering xmlns:wpc="http://schemas.microsoft.com/office/word/2010/wordprocessingCanvas" xmlns:cx="http://schemas.microsoft.com/office/drawing/2014/chartex" xmlns:cx1="http://schemas.microsoft.com/office/drawing/2015/9/8/chartex" xmlns:cx2="http://schemas.microsoft.com/office/drawing/2015/10/21/chartex" xmlns:cx3="http://schemas.microsoft.com/office/drawing/2016/5/9/chartex" xmlns:cx4="http://schemas.microsoft.com/office/drawing/2016/5/10/chartex" xmlns:cx5="http://schemas.microsoft.com/office/drawing/2016/5/11/chartex" xmlns:cx6="http://schemas.microsoft.com/office/drawing/2016/5/12/chartex" xmlns:cx7="http://schemas.microsoft.com/office/drawing/2016/5/13/chartex" xmlns:cx8="http://schemas.microsoft.com/office/drawing/2016/5/14/chartex" xmlns:mc="http://schemas.openxmlformats.org/markup-compatibility/2006" xmlns:aink="http://schemas.microsoft.com/office/drawing/2016/ink" xmlns:am3d="http://schemas.microsoft.com/office/drawing/2017/model3d" xmlns:o="urn:schemas-microsoft-com:office:office" xmlns:r="http://schemas.openxmlformats.org/officeDocument/2006/relationships" xmlns:m="http://schemas.openxmlformats.org/officeDocument/2006/math" xmlns:v="urn:schemas-microsoft-com:vml" xmlns:wp14="http://schemas.microsoft.com/office/word/2010/wordprocessingDrawing" xmlns:wp="http://schemas.openxmlformats.org/drawingml/2006/wordprocessingDrawing" xmlns:w10="urn:schemas-microsoft-com:office:word" xmlns:w="http://schemas.openxmlformats.org/wordprocessingml/2006/main" xmlns:w14="http://schemas.microsoft.com/office/word/2010/wordml" xmlns:w15="http://schemas.microsoft.com/office/word/2012/wordml" xmlns:w16cex="http://schemas.microsoft.com/office/word/2018/wordml/cex" xmlns:w16cid="http://schemas.microsoft.com/office/word/2016/wordml/cid" xmlns:w16="http://schemas.microsoft.com/office/word/2018/wordml" xmlns:w16sdtdh="http://schemas.microsoft.com/office/word/2020/wordml/sdtdatahash" xmlns:w16se="http://schemas.microsoft.com/office/word/2015/wordml/symex" xmlns:wpg="http://schemas.microsoft.com/office/word/2010/wordprocessingGroup" xmlns:wpi="http://schemas.microsoft.com/office/word/2010/wordprocessingInk" xmlns:wne="http://schemas.microsoft.com/office/word/2006/wordml" xmlns:wps="http://schemas.microsoft.com/office/word/2010/wordprocessingShape" mc:Ignorable="w14 w15 w16se w16cid w16 w16cex w16sdtdh wp14">
   <w:abstractNum w:abstractNumId="0" w15:restartNumberingAfterBreak="0">
     <w:nsid w:val="0FC822D5"/>
     <w:multiLevelType w:val="hybridMultilevel"/>
@@ -6781,7 +6392,7 @@
 </file>
 
 <file path=word/styles.xml><?xml version="1.0" encoding="utf-8"?>
-<w:styles xmlns:mc="http://schemas.openxmlformats.org/markup-compatibility/2006" xmlns:r="http://schemas.openxmlformats.org/officeDocument/2006/relationships" xmlns:w="http://schemas.openxmlformats.org/wordprocessingml/2006/main" xmlns:w14="http://schemas.microsoft.com/office/word/2010/wordml" xmlns:w15="http://schemas.microsoft.com/office/word/2012/wordml" xmlns:w16cex="http://schemas.microsoft.com/office/word/2018/wordml/cex" xmlns:w16cid="http://schemas.microsoft.com/office/word/2016/wordml/cid" xmlns:w16="http://schemas.microsoft.com/office/word/2018/wordml" xmlns:w16se="http://schemas.microsoft.com/office/word/2015/wordml/symex" mc:Ignorable="w14 w15 w16se w16cid w16 w16cex">
+<w:styles xmlns:mc="http://schemas.openxmlformats.org/markup-compatibility/2006" xmlns:r="http://schemas.openxmlformats.org/officeDocument/2006/relationships" xmlns:w="http://schemas.openxmlformats.org/wordprocessingml/2006/main" xmlns:w14="http://schemas.microsoft.com/office/word/2010/wordml" xmlns:w15="http://schemas.microsoft.com/office/word/2012/wordml" xmlns:w16cex="http://schemas.microsoft.com/office/word/2018/wordml/cex" xmlns:w16cid="http://schemas.microsoft.com/office/word/2016/wordml/cid" xmlns:w16="http://schemas.microsoft.com/office/word/2018/wordml" xmlns:w16sdtdh="http://schemas.microsoft.com/office/word/2020/wordml/sdtdatahash" xmlns:w16se="http://schemas.microsoft.com/office/word/2015/wordml/symex" mc:Ignorable="w14 w15 w16se w16cid w16 w16cex w16sdtdh">
   <w:docDefaults>
     <w:rPrDefault>
       <w:rPr>

--- a/resource/resume-web.docx
+++ b/resource/resume-web.docx
@@ -1,6 +1,6 @@
 
 <file path=word/document.xml><?xml version="1.0" encoding="utf-8"?>
-<w:document xmlns:wpc="http://schemas.microsoft.com/office/word/2010/wordprocessingCanvas" xmlns:cx="http://schemas.microsoft.com/office/drawing/2014/chartex" xmlns:cx1="http://schemas.microsoft.com/office/drawing/2015/9/8/chartex" xmlns:cx2="http://schemas.microsoft.com/office/drawing/2015/10/21/chartex" xmlns:cx3="http://schemas.microsoft.com/office/drawing/2016/5/9/chartex" xmlns:cx4="http://schemas.microsoft.com/office/drawing/2016/5/10/chartex" xmlns:cx5="http://schemas.microsoft.com/office/drawing/2016/5/11/chartex" xmlns:cx6="http://schemas.microsoft.com/office/drawing/2016/5/12/chartex" xmlns:cx7="http://schemas.microsoft.com/office/drawing/2016/5/13/chartex" xmlns:cx8="http://schemas.microsoft.com/office/drawing/2016/5/14/chartex" xmlns:mc="http://schemas.openxmlformats.org/markup-compatibility/2006" xmlns:aink="http://schemas.microsoft.com/office/drawing/2016/ink" xmlns:am3d="http://schemas.microsoft.com/office/drawing/2017/model3d" xmlns:o="urn:schemas-microsoft-com:office:office" xmlns:r="http://schemas.openxmlformats.org/officeDocument/2006/relationships" xmlns:m="http://schemas.openxmlformats.org/officeDocument/2006/math" xmlns:v="urn:schemas-microsoft-com:vml" xmlns:wp14="http://schemas.microsoft.com/office/word/2010/wordprocessingDrawing" xmlns:wp="http://schemas.openxmlformats.org/drawingml/2006/wordprocessingDrawing" xmlns:w10="urn:schemas-microsoft-com:office:word" xmlns:w="http://schemas.openxmlformats.org/wordprocessingml/2006/main" xmlns:w14="http://schemas.microsoft.com/office/word/2010/wordml" xmlns:w15="http://schemas.microsoft.com/office/word/2012/wordml" xmlns:w16cex="http://schemas.microsoft.com/office/word/2018/wordml/cex" xmlns:w16cid="http://schemas.microsoft.com/office/word/2016/wordml/cid" xmlns:w16="http://schemas.microsoft.com/office/word/2018/wordml" xmlns:w16sdtdh="http://schemas.microsoft.com/office/word/2020/wordml/sdtdatahash" xmlns:w16se="http://schemas.microsoft.com/office/word/2015/wordml/symex" xmlns:wpg="http://schemas.microsoft.com/office/word/2010/wordprocessingGroup" xmlns:wpi="http://schemas.microsoft.com/office/word/2010/wordprocessingInk" xmlns:wne="http://schemas.microsoft.com/office/word/2006/wordml" xmlns:wps="http://schemas.microsoft.com/office/word/2010/wordprocessingShape" mc:Ignorable="w14 w15 w16se w16cid w16 w16cex w16sdtdh wp14">
+<w:document xmlns:wpc="http://schemas.microsoft.com/office/word/2010/wordprocessingCanvas" xmlns:cx="http://schemas.microsoft.com/office/drawing/2014/chartex" xmlns:cx1="http://schemas.microsoft.com/office/drawing/2015/9/8/chartex" xmlns:cx2="http://schemas.microsoft.com/office/drawing/2015/10/21/chartex" xmlns:cx3="http://schemas.microsoft.com/office/drawing/2016/5/9/chartex" xmlns:cx4="http://schemas.microsoft.com/office/drawing/2016/5/10/chartex" xmlns:cx5="http://schemas.microsoft.com/office/drawing/2016/5/11/chartex" xmlns:cx6="http://schemas.microsoft.com/office/drawing/2016/5/12/chartex" xmlns:cx7="http://schemas.microsoft.com/office/drawing/2016/5/13/chartex" xmlns:cx8="http://schemas.microsoft.com/office/drawing/2016/5/14/chartex" xmlns:mc="http://schemas.openxmlformats.org/markup-compatibility/2006" xmlns:aink="http://schemas.microsoft.com/office/drawing/2016/ink" xmlns:am3d="http://schemas.microsoft.com/office/drawing/2017/model3d" xmlns:o="urn:schemas-microsoft-com:office:office" xmlns:r="http://schemas.openxmlformats.org/officeDocument/2006/relationships" xmlns:m="http://schemas.openxmlformats.org/officeDocument/2006/math" xmlns:v="urn:schemas-microsoft-com:vml" xmlns:wp14="http://schemas.microsoft.com/office/word/2010/wordprocessingDrawing" xmlns:wp="http://schemas.openxmlformats.org/drawingml/2006/wordprocessingDrawing" xmlns:w10="urn:schemas-microsoft-com:office:word" xmlns:w="http://schemas.openxmlformats.org/wordprocessingml/2006/main" xmlns:w14="http://schemas.microsoft.com/office/word/2010/wordml" xmlns:w15="http://schemas.microsoft.com/office/word/2012/wordml" xmlns:w16cex="http://schemas.microsoft.com/office/word/2018/wordml/cex" xmlns:w16cid="http://schemas.microsoft.com/office/word/2016/wordml/cid" xmlns:w16="http://schemas.microsoft.com/office/word/2018/wordml" xmlns:w16se="http://schemas.microsoft.com/office/word/2015/wordml/symex" xmlns:wpg="http://schemas.microsoft.com/office/word/2010/wordprocessingGroup" xmlns:wpi="http://schemas.microsoft.com/office/word/2010/wordprocessingInk" xmlns:wne="http://schemas.microsoft.com/office/word/2006/wordml" xmlns:wps="http://schemas.microsoft.com/office/word/2010/wordprocessingShape" mc:Ignorable="w14 w15 w16se w16cid w16 w16cex wp14">
   <w:body>
     <w:tbl>
       <w:tblPr>
@@ -248,7 +248,7 @@
                     </wp:inline>
                   </w:drawing>
                 </mc:Choice>
-                <mc:Fallback>
+                <mc:Fallback xmlns:w16sdtdh="http://schemas.microsoft.com/office/word/2020/wordml/sdtdatahash">
                   <w:pict>
                     <v:roundrect w14:anchorId="7B8844A3" id="圆角矩形 4" o:spid="_x0000_s1026" style="width:170.05pt;height:34pt;visibility:visible;mso-wrap-style:square;mso-left-percent:-10001;mso-top-percent:-10001;mso-position-horizontal:absolute;mso-position-horizontal-relative:char;mso-position-vertical:absolute;mso-position-vertical-relative:line;mso-left-percent:-10001;mso-top-percent:-10001;v-text-anchor:middle" arcsize="10923f" o:gfxdata="UEsDBBQABgAIAAAAIQC2gziS/gAAAOEBAAATAAAAW0NvbnRlbnRfVHlwZXNdLnhtbJSRQU7DMBBF&#10;90jcwfIWJU67QAgl6YK0S0CoHGBkTxKLZGx5TGhvj5O2G0SRWNoz/78nu9wcxkFMGNg6quQqL6RA&#10;0s5Y6ir5vt9lD1JwBDIwOMJKHpHlpr69KfdHjyxSmriSfYz+USnWPY7AufNIadK6MEJMx9ApD/oD&#10;OlTrorhX2lFEilmcO2RdNtjC5xDF9pCuTyYBB5bi6bQ4syoJ3g9WQ0ymaiLzg5KdCXlKLjvcW893&#10;SUOqXwnz5DrgnHtJTxOsQfEKIT7DmDSUCaxw7Rqn8787ZsmRM9e2VmPeBN4uqYvTtW7jvijg9N/y&#10;JsXecLq0q+WD6m8AAAD//wMAUEsDBBQABgAIAAAAIQA4/SH/1gAAAJQBAAALAAAAX3JlbHMvLnJl&#10;bHOkkMFqwzAMhu+DvYPRfXGawxijTi+j0GvpHsDYimMaW0Yy2fr2M4PBMnrbUb/Q94l/f/hMi1qR&#10;JVI2sOt6UJgd+ZiDgffL8ekFlFSbvV0oo4EbChzGx4f9GRdb25HMsYhqlCwG5lrLq9biZkxWOiqY&#10;22YiTra2kYMu1l1tQD30/bPm3wwYN0x18gb45AdQl1tp5j/sFB2T0FQ7R0nTNEV3j6o9feQzro1i&#10;OWA14Fm+Q8a1a8+Bvu/d/dMb2JY5uiPbhG/ktn4cqGU/er3pcvwCAAD//wMAUEsDBBQABgAIAAAA&#10;IQDpB7JShQIAACoFAAAOAAAAZHJzL2Uyb0RvYy54bWysVMFuEzEQvSPxD5bvZJOQFoi6qaJWQUgR&#10;rVoQZ8drZ1eyPcZ2sgkfwAdwRkLigvgIPqeCz2Bsb7YVrTgg9uAde2bezDzP+OR0pxXZCucbMCUd&#10;DYaUCMOhasy6pG/fLJ48p8QHZiqmwIiS7oWnp7PHj05aOxVjqEFVwhEEMX7a2pLWIdhpUXheC838&#10;AKwwqJTgNAu4deuicqxFdK2K8XB4XLTgKuuAC+/x9Dwr6SzhSyl4uJDSi0BUSTG3kFaX1lVci9kJ&#10;m64ds3XDuzTYP2ShWWMwaA91zgIjG9fcg9INd+BBhgEHXYCUDRepBqxmNPyjmuuaWZFqQXK87Wny&#10;/w+Wv95eOtJUJZ1QYpjGK7r5/PHXt08/v3y/+fGVTCJDrfVTNLy2l67beRRjuTvpdPxjIWSXWN33&#10;rIpdIBwPx6PjIX6UcNRNnuKtJdqLW2/rfHgpQJMolNTBxlRXeHWJUbZd+oBh0f5gFyMqE1cDi0ap&#10;rI0nRUw1J5eksFciW18JiWXGdBJqajBxphzZMmwNxrkwYZRVNatEPj5KiWf43iOlogwCRmSJ8Xvs&#10;DiA2733sDNPZR1eR+rN3Hv4tsezce6TIYELvrBsD7iEAhVV1kbP9gaRMTWQp7FY7NIniCqo99oOD&#10;PCje8kWDd7JkPlwyh5OB14jTHi5wkQrakkInUVKD+/DQebTHhkUtJS1OWkn9+w1zghL1ymArvxhN&#10;JnE002Zy9GyMG3dXs7qrMRt9BnhjI3xXLE9itA/qIEoH+h0+CvMYFVXMcIxdUh7cYXMW8guAzwoX&#10;83kyw3G0LCzNteURPBJsYL4JIJvUfbfsdATiQKZO6B6POPF398nq9omb/QYAAP//AwBQSwMEFAAG&#10;AAgAAAAhAHdwaqzeAAAABAEAAA8AAABkcnMvZG93bnJldi54bWxMj81OwzAQhO9IvIO1SNyoXX6q&#10;NMSpKAJxQBzahkq9ufE2CcTrKHbT8PYsXOCy0mhGM99mi9G1YsA+NJ40TCcKBFLpbUOVhmLzfJWA&#10;CNGQNa0n1PCFARb5+VlmUutPtMJhHSvBJRRSo6GOsUulDGWNzoSJ75DYO/jemciyr6TtzYnLXSuv&#10;lZpJZxrihdp0+Fhj+bk+Og3b5H3olvO37cfq8CI3u+XT3WtRaH15MT7cg4g4xr8w/OAzOuTMtPdH&#10;skG0GviR+HvZu7lVUxB7DbNEgcwz+R8+/wYAAP//AwBQSwECLQAUAAYACAAAACEAtoM4kv4AAADh&#10;AQAAEwAAAAAAAAAAAAAAAAAAAAAAW0NvbnRlbnRfVHlwZXNdLnhtbFBLAQItABQABgAIAAAAIQA4&#10;/SH/1gAAAJQBAAALAAAAAAAAAAAAAAAAAC8BAABfcmVscy8ucmVsc1BLAQItABQABgAIAAAAIQDp&#10;B7JShQIAACoFAAAOAAAAAAAAAAAAAAAAAC4CAABkcnMvZTJvRG9jLnhtbFBLAQItABQABgAIAAAA&#10;IQB3cGqs3gAAAAQBAAAPAAAAAAAAAAAAAAAAAN8EAABkcnMvZG93bnJldi54bWxQSwUGAAAAAAQA&#10;BADzAAAA6gUAAAAA&#10;" fillcolor="#5b9bd5 [3204]" stroked="f" strokeweight="1pt">
                       <v:stroke joinstyle="miter"/>
@@ -408,20 +408,39 @@
               </w:rPr>
               <w:t>：</w:t>
             </w:r>
-            <w:hyperlink r:id="rId7" w:history="1">
-              <w:r>
-                <w:rPr>
-                  <w:rStyle w:val="a4"/>
-                  <w:rFonts w:ascii="微软雅黑" w:eastAsia="微软雅黑" w:hAnsi="微软雅黑" w:cs="Times New Roman"/>
-                  <w:bCs/>
-                  <w:color w:val="595959" w:themeColor="text1" w:themeTint="A6"/>
-                  <w:kern w:val="0"/>
-                  <w:sz w:val="21"/>
-                  <w:szCs w:val="21"/>
-                </w:rPr>
-                <w:t>zxj@wzmxx.com</w:t>
-              </w:r>
-            </w:hyperlink>
+            <w:r>
+              <w:fldChar w:fldCharType="begin"/>
+            </w:r>
+            <w:r>
+              <w:instrText xml:space="preserve"> HYPERLINK "mailto:zxj@wzmxx.com" </w:instrText>
+            </w:r>
+            <w:r>
+              <w:fldChar w:fldCharType="separate"/>
+            </w:r>
+            <w:r>
+              <w:rPr>
+                <w:rStyle w:val="a4"/>
+                <w:rFonts w:ascii="微软雅黑" w:eastAsia="微软雅黑" w:hAnsi="微软雅黑" w:cs="Times New Roman"/>
+                <w:bCs/>
+                <w:color w:val="595959" w:themeColor="text1" w:themeTint="A6"/>
+                <w:kern w:val="0"/>
+                <w:sz w:val="21"/>
+                <w:szCs w:val="21"/>
+              </w:rPr>
+              <w:t>zxj@wzmxx.com</w:t>
+            </w:r>
+            <w:r>
+              <w:rPr>
+                <w:rStyle w:val="a4"/>
+                <w:rFonts w:ascii="微软雅黑" w:eastAsia="微软雅黑" w:hAnsi="微软雅黑" w:cs="Times New Roman"/>
+                <w:bCs/>
+                <w:color w:val="595959" w:themeColor="text1" w:themeTint="A6"/>
+                <w:kern w:val="0"/>
+                <w:sz w:val="21"/>
+                <w:szCs w:val="21"/>
+              </w:rPr>
+              <w:fldChar w:fldCharType="end"/>
+            </w:r>
           </w:p>
           <w:p>
             <w:pPr>
@@ -568,30 +587,48 @@
               </w:rPr>
               <w:t>个人网站：</w:t>
             </w:r>
-            <w:hyperlink r:id="rId8" w:history="1">
-              <w:r>
-                <w:rPr>
-                  <w:rStyle w:val="a4"/>
-                  <w:rFonts w:ascii="微软雅黑" w:eastAsia="微软雅黑" w:hAnsi="微软雅黑" w:cs="Times New Roman" w:hint="eastAsia"/>
-                  <w:color w:val="595959" w:themeColor="text1" w:themeTint="A6"/>
-                  <w:kern w:val="0"/>
-                  <w:sz w:val="18"/>
-                  <w:szCs w:val="18"/>
-                </w:rPr>
-                <w:t>htt</w:t>
-              </w:r>
-              <w:r>
-                <w:rPr>
-                  <w:rStyle w:val="a4"/>
-                  <w:rFonts w:ascii="微软雅黑" w:eastAsia="微软雅黑" w:hAnsi="微软雅黑" w:cs="Times New Roman"/>
-                  <w:color w:val="595959" w:themeColor="text1" w:themeTint="A6"/>
-                  <w:kern w:val="0"/>
-                  <w:sz w:val="18"/>
-                  <w:szCs w:val="18"/>
-                </w:rPr>
-                <w:t xml:space="preserve">p://jessezhu.wzmxx.com </w:t>
-              </w:r>
-            </w:hyperlink>
+            <w:r>
+              <w:fldChar w:fldCharType="begin"/>
+            </w:r>
+            <w:r>
+              <w:instrText xml:space="preserve"> HYPERLINK "http://jessezhu.wzmxx.com/" </w:instrText>
+            </w:r>
+            <w:r>
+              <w:fldChar w:fldCharType="separate"/>
+            </w:r>
+            <w:r>
+              <w:rPr>
+                <w:rStyle w:val="a4"/>
+                <w:rFonts w:ascii="微软雅黑" w:eastAsia="微软雅黑" w:hAnsi="微软雅黑" w:cs="Times New Roman" w:hint="eastAsia"/>
+                <w:color w:val="595959" w:themeColor="text1" w:themeTint="A6"/>
+                <w:kern w:val="0"/>
+                <w:sz w:val="18"/>
+                <w:szCs w:val="18"/>
+              </w:rPr>
+              <w:t>htt</w:t>
+            </w:r>
+            <w:r>
+              <w:rPr>
+                <w:rStyle w:val="a4"/>
+                <w:rFonts w:ascii="微软雅黑" w:eastAsia="微软雅黑" w:hAnsi="微软雅黑" w:cs="Times New Roman"/>
+                <w:color w:val="595959" w:themeColor="text1" w:themeTint="A6"/>
+                <w:kern w:val="0"/>
+                <w:sz w:val="18"/>
+                <w:szCs w:val="18"/>
+              </w:rPr>
+              <w:t xml:space="preserve">p://jessezhu.wzmxx.com </w:t>
+            </w:r>
+            <w:r>
+              <w:rPr>
+                <w:rStyle w:val="a4"/>
+                <w:rFonts w:ascii="微软雅黑" w:eastAsia="微软雅黑" w:hAnsi="微软雅黑" w:cs="Times New Roman"/>
+                <w:color w:val="595959" w:themeColor="text1" w:themeTint="A6"/>
+                <w:kern w:val="0"/>
+                <w:sz w:val="18"/>
+                <w:szCs w:val="18"/>
+              </w:rPr>
+              <w:fldChar w:fldCharType="end"/>
+            </w:r>
           </w:p>
           <w:p>
             <w:pPr>
@@ -627,30 +664,48 @@
               </w:rPr>
               <w:t>GitHub：</w:t>
             </w:r>
-            <w:hyperlink r:id="rId9" w:history="1">
-              <w:r>
-                <w:rPr>
-                  <w:rStyle w:val="a4"/>
-                  <w:rFonts w:ascii="微软雅黑" w:eastAsia="微软雅黑" w:hAnsi="微软雅黑" w:cs="Times New Roman"/>
-                  <w:color w:val="595959" w:themeColor="text1" w:themeTint="A6"/>
-                  <w:kern w:val="0"/>
-                  <w:sz w:val="18"/>
-                  <w:szCs w:val="18"/>
-                </w:rPr>
-                <w:t>https://g</w:t>
-              </w:r>
-              <w:r>
-                <w:rPr>
-                  <w:rStyle w:val="a4"/>
-                  <w:rFonts w:ascii="微软雅黑" w:eastAsia="微软雅黑" w:hAnsi="微软雅黑" w:cs="Times New Roman" w:hint="eastAsia"/>
-                  <w:color w:val="595959" w:themeColor="text1" w:themeTint="A6"/>
-                  <w:kern w:val="0"/>
-                  <w:sz w:val="18"/>
-                  <w:szCs w:val="18"/>
-                </w:rPr>
-                <w:t>ithub.com/Ryconler</w:t>
-              </w:r>
-            </w:hyperlink>
+            <w:r>
+              <w:fldChar w:fldCharType="begin"/>
+            </w:r>
+            <w:r>
+              <w:instrText xml:space="preserve"> HYPERLINK "https://github.com/Ryconler" </w:instrText>
+            </w:r>
+            <w:r>
+              <w:fldChar w:fldCharType="separate"/>
+            </w:r>
+            <w:r>
+              <w:rPr>
+                <w:rStyle w:val="a4"/>
+                <w:rFonts w:ascii="微软雅黑" w:eastAsia="微软雅黑" w:hAnsi="微软雅黑" w:cs="Times New Roman"/>
+                <w:color w:val="595959" w:themeColor="text1" w:themeTint="A6"/>
+                <w:kern w:val="0"/>
+                <w:sz w:val="18"/>
+                <w:szCs w:val="18"/>
+              </w:rPr>
+              <w:t>https://g</w:t>
+            </w:r>
+            <w:r>
+              <w:rPr>
+                <w:rStyle w:val="a4"/>
+                <w:rFonts w:ascii="微软雅黑" w:eastAsia="微软雅黑" w:hAnsi="微软雅黑" w:cs="Times New Roman" w:hint="eastAsia"/>
+                <w:color w:val="595959" w:themeColor="text1" w:themeTint="A6"/>
+                <w:kern w:val="0"/>
+                <w:sz w:val="18"/>
+                <w:szCs w:val="18"/>
+              </w:rPr>
+              <w:t>ithub.com/Ryconler</w:t>
+            </w:r>
+            <w:r>
+              <w:rPr>
+                <w:rStyle w:val="a4"/>
+                <w:rFonts w:ascii="微软雅黑" w:eastAsia="微软雅黑" w:hAnsi="微软雅黑" w:cs="Times New Roman"/>
+                <w:color w:val="595959" w:themeColor="text1" w:themeTint="A6"/>
+                <w:kern w:val="0"/>
+                <w:sz w:val="18"/>
+                <w:szCs w:val="18"/>
+              </w:rPr>
+              <w:fldChar w:fldCharType="end"/>
+            </w:r>
           </w:p>
           <w:p>
             <w:pPr>
@@ -675,6 +730,7 @@
                 </w14:textFill>
               </w:rPr>
             </w:pPr>
+            <w:proofErr w:type="spellStart"/>
             <w:r>
               <w:rPr>
                 <w:rFonts w:ascii="微软雅黑" w:eastAsia="微软雅黑" w:hAnsi="微软雅黑" w:cs="Times New Roman"/>
@@ -684,20 +740,32 @@
                 <w:sz w:val="21"/>
                 <w:szCs w:val="21"/>
               </w:rPr>
-              <w:t>Gitee：</w:t>
-            </w:r>
-            <w:r>
-              <w:rPr>
-                <w:rFonts w:ascii="微软雅黑" w:eastAsia="微软雅黑" w:hAnsi="微软雅黑" w:cs="Times New Roman" w:hint="eastAsia"/>
+              <w:t>Gitee</w:t>
+            </w:r>
+            <w:proofErr w:type="spellEnd"/>
+            <w:r>
+              <w:rPr>
+                <w:rFonts w:ascii="微软雅黑" w:eastAsia="微软雅黑" w:hAnsi="微软雅黑" w:cs="Times New Roman"/>
                 <w:b/>
                 <w:color w:val="5B9BD5" w:themeColor="accent1"/>
                 <w:kern w:val="0"/>
                 <w:sz w:val="21"/>
                 <w:szCs w:val="21"/>
               </w:rPr>
+              <w:t>：</w:t>
+            </w:r>
+            <w:r>
+              <w:rPr>
+                <w:rFonts w:ascii="微软雅黑" w:eastAsia="微软雅黑" w:hAnsi="微软雅黑" w:cs="Times New Roman" w:hint="eastAsia"/>
+                <w:b/>
+                <w:color w:val="5B9BD5" w:themeColor="accent1"/>
+                <w:kern w:val="0"/>
+                <w:sz w:val="21"/>
+                <w:szCs w:val="21"/>
+              </w:rPr>
               <w:t xml:space="preserve"> </w:t>
             </w:r>
-            <w:hyperlink r:id="rId10" w:history="1">
+            <w:hyperlink r:id="rId7" w:history="1">
               <w:r>
                 <w:rPr>
                   <w:rStyle w:val="a4"/>
@@ -839,7 +907,7 @@
                     </wp:inline>
                   </w:drawing>
                 </mc:Choice>
-                <mc:Fallback>
+                <mc:Fallback xmlns:w16sdtdh="http://schemas.microsoft.com/office/word/2020/wordml/sdtdatahash">
                   <w:pict>
                     <v:roundrect w14:anchorId="597C7E8C" id="圆角矩形 5" o:spid="_x0000_s1027" style="width:173.95pt;height:34pt;visibility:visible;mso-wrap-style:square;mso-left-percent:-10001;mso-top-percent:-10001;mso-position-horizontal:absolute;mso-position-horizontal-relative:char;mso-position-vertical:absolute;mso-position-vertical-relative:line;mso-left-percent:-10001;mso-top-percent:-10001;v-text-anchor:middle" arcsize="10923f" o:gfxdata="UEsDBBQABgAIAAAAIQC2gziS/gAAAOEBAAATAAAAW0NvbnRlbnRfVHlwZXNdLnhtbJSRQU7DMBBF&#10;90jcwfIWJU67QAgl6YK0S0CoHGBkTxKLZGx5TGhvj5O2G0SRWNoz/78nu9wcxkFMGNg6quQqL6RA&#10;0s5Y6ir5vt9lD1JwBDIwOMJKHpHlpr69KfdHjyxSmriSfYz+USnWPY7AufNIadK6MEJMx9ApD/oD&#10;OlTrorhX2lFEilmcO2RdNtjC5xDF9pCuTyYBB5bi6bQ4syoJ3g9WQ0ymaiLzg5KdCXlKLjvcW893&#10;SUOqXwnz5DrgnHtJTxOsQfEKIT7DmDSUCaxw7Rqn8787ZsmRM9e2VmPeBN4uqYvTtW7jvijg9N/y&#10;JsXecLq0q+WD6m8AAAD//wMAUEsDBBQABgAIAAAAIQA4/SH/1gAAAJQBAAALAAAAX3JlbHMvLnJl&#10;bHOkkMFqwzAMhu+DvYPRfXGawxijTi+j0GvpHsDYimMaW0Yy2fr2M4PBMnrbUb/Q94l/f/hMi1qR&#10;JVI2sOt6UJgd+ZiDgffL8ekFlFSbvV0oo4EbChzGx4f9GRdb25HMsYhqlCwG5lrLq9biZkxWOiqY&#10;22YiTra2kYMu1l1tQD30/bPm3wwYN0x18gb45AdQl1tp5j/sFB2T0FQ7R0nTNEV3j6o9feQzro1i&#10;OWA14Fm+Q8a1a8+Bvu/d/dMb2JY5uiPbhG/ktn4cqGU/er3pcvwCAAD//wMAUEsDBBQABgAIAAAA&#10;IQBqe/RCmAIAAGgFAAAOAAAAZHJzL2Uyb0RvYy54bWysVM1uEzEQviPxDpbvdLMhKTTqpopaFSFV&#10;tGpBnB2v3bVke4ztZBMegAfgjITEBfEQPE4Fj8HYu9mWUnFAXHY9nt/v88wcHm2MJmvhgwJb0XJv&#10;RImwHGplryv65vXpk+eUhMhszTRYUdGtCPRo/vjRYetmYgwN6Fp4gkFsmLWuok2MblYUgTfCsLAH&#10;TlhUSvCGRRT9dVF71mJ0o4vxaLRftOBr54GLEPD2pFPSeY4vpeDxXMogItEVxdpi/vr8XaZvMT9k&#10;s2vPXKN4Xwb7hyoMUxaTDqFOWGRk5dUfoYziHgLIuMfBFCCl4iJjQDTl6B6aq4Y5kbEgOcENNIX/&#10;F5a/Wl94ouqKTimxzOAT3Xz68PPrxx+fv918/0KmiaHWhRkaXrkL30sBjwnuRnqT/giEbDKr24FV&#10;sYmE4+V4PDoo9zE8R93kKb5apr249XY+xBcCDEmHinpY2foSny4zytZnIWJatN/ZpYwBtKpPldZZ&#10;SO0ijrUna4YPzTgXNo5T6ej1m6W2yd5C8uzU6aZICDtM+RS3WiQ7bS+FRHYSilxM7sv7icpO1bBa&#10;dPmnCHGHcfDIteSAKbLE/EPsPsBDIMoeRG+fXEVu68F59LfCOoiDR84MNg7ORlnwDwXQccjc2e9I&#10;6qhJLMXNcpM7J1ummyXUW+wmD92YBcdPFb7oGQvxgnmcK5xA3BXxHD9SQ1tR6E+UNODfP3Sf7LHd&#10;UUtJi3Na0fBuxbygRL+0OAgH5WSSBjsLk+mzMQr+rmZ5V2NX5hiwQ0rcSo7nY7KPeneUHsxbXCmL&#10;lBVVzHLMXVEe/U44jt3+wKXExWKRzXCYHYtn9srxFDzxbGGxiiBV7t1bdnoecZxzQ/SrJ+2Lu3K2&#10;ul2Q818AAAD//wMAUEsDBBQABgAIAAAAIQAqwghg3AAAAAQBAAAPAAAAZHJzL2Rvd25yZXYueG1s&#10;TI/NTsMwEITvSLyDtUjcqBNatWmIUwESRxC0HDhu4s2PiNeR7bQpT4/hApeVRjOa+bbYzWYQR3K+&#10;t6wgXSQgiGure24VvB+ebjIQPiBrHCyTgjN52JWXFwXm2p74jY770IpYwj5HBV0IYy6lrzsy6Bd2&#10;JI5eY53BEKVrpXZ4iuVmkLdJspYGe44LHY702FH9uZ+MguYrbarV4WFzzpbp5F7nZ//ysVXq+mq+&#10;vwMRaA5/YfjBj+hQRqbKTqy9GBTER8Lvjd5ytdmCqBSsswRkWcj/8OU3AAAA//8DAFBLAQItABQA&#10;BgAIAAAAIQC2gziS/gAAAOEBAAATAAAAAAAAAAAAAAAAAAAAAABbQ29udGVudF9UeXBlc10ueG1s&#10;UEsBAi0AFAAGAAgAAAAhADj9If/WAAAAlAEAAAsAAAAAAAAAAAAAAAAALwEAAF9yZWxzLy5yZWxz&#10;UEsBAi0AFAAGAAgAAAAhAGp79EKYAgAAaAUAAA4AAAAAAAAAAAAAAAAALgIAAGRycy9lMm9Eb2Mu&#10;eG1sUEsBAi0AFAAGAAgAAAAhACrCCGDcAAAABAEAAA8AAAAAAAAAAAAAAAAA8gQAAGRycy9kb3du&#10;cmV2LnhtbFBLBQYAAAAABAAEAPMAAAD7BQAAAAA=&#10;" fillcolor="#ed7d31 [3205]" stroked="f" strokeweight="1pt">
                       <v:stroke joinstyle="miter"/>
@@ -1044,7 +1112,7 @@
                     </wp:anchor>
                   </w:drawing>
                 </mc:Choice>
-                <mc:Fallback xmlns:arto="http://schemas.microsoft.com/office/word/2006/arto">
+                <mc:Fallback xmlns:arto="http://schemas.microsoft.com/office/word/2006/arto" xmlns:w16sdtdh="http://schemas.microsoft.com/office/word/2020/wordml/sdtdatahash">
                   <w:pict>
                     <v:group w14:anchorId="6B3D8E14" id="组 33" o:spid="_x0000_s1026" style="position:absolute;left:0;text-align:left;margin-left:1.45pt;margin-top:5.5pt;width:170.1pt;height:0;z-index:251660288" coordsize="20574,0" o:gfxdata="UEsDBBQABgAIAAAAIQC2gziS/gAAAOEBAAATAAAAW0NvbnRlbnRfVHlwZXNdLnhtbJSRQU7DMBBF&#10;90jcwfIWJU67QAgl6YK0S0CoHGBkTxKLZGx5TGhvj5O2G0SRWNoz/78nu9wcxkFMGNg6quQqL6RA&#10;0s5Y6ir5vt9lD1JwBDIwOMJKHpHlpr69KfdHjyxSmriSfYz+USnWPY7AufNIadK6MEJMx9ApD/oD&#10;OlTrorhX2lFEilmcO2RdNtjC5xDF9pCuTyYBB5bi6bQ4syoJ3g9WQ0ymaiLzg5KdCXlKLjvcW893&#10;SUOqXwnz5DrgnHtJTxOsQfEKIT7DmDSUCaxw7Rqn8787ZsmRM9e2VmPeBN4uqYvTtW7jvijg9N/y&#10;JsXecLq0q+WD6m8AAAD//wMAUEsDBBQABgAIAAAAIQA4/SH/1gAAAJQBAAALAAAAX3JlbHMvLnJl&#10;bHOkkMFqwzAMhu+DvYPRfXGawxijTi+j0GvpHsDYimMaW0Yy2fr2M4PBMnrbUb/Q94l/f/hMi1qR&#10;JVI2sOt6UJgd+ZiDgffL8ekFlFSbvV0oo4EbChzGx4f9GRdb25HMsYhqlCwG5lrLq9biZkxWOiqY&#10;22YiTra2kYMu1l1tQD30/bPm3wwYN0x18gb45AdQl1tp5j/sFB2T0FQ7R0nTNEV3j6o9feQzro1i&#10;OWA14Fm+Q8a1a8+Bvu/d/dMb2JY5uiPbhG/ktn4cqGU/er3pcvwCAAD//wMAUEsDBBQABgAIAAAA&#10;IQCiIWkihAIAAPEHAAAOAAAAZHJzL2Uyb0RvYy54bWzsVb1yEzEQ7pnhHTTq8d35J4Ybn1MkxA0/&#10;GQIPoOh0PzM6SSPJPrun5gWYoYOKkgqKvA3mMVjpfhychAnJQIUL+W61u/r2229Ps8N1xdGKaVNK&#10;keBoEGLEBJVpKfIEv3l98ugxRsYSkRIuBUvwhhl8OH/4YFarmA1lIXnKNIIkwsS1SnBhrYqDwNCC&#10;VcQMpGICNjOpK2LhVedBqkkN2SseDMPwIKilTpWWlBkD1uNmE899/ixj1L7MMsMs4gkGbNav2q/n&#10;bg3mMxLnmqiipC0McgcUFSkFHNqnOiaWoKUur6SqSqqlkZkdUFkFMstKynwNUE0U7lWz0HKpfC15&#10;XOeqpwmo3ePpzmnpi9WpRmWa4NEEI0Eq6NH221s0GjlqapXH4LHQ6kyd6taQN2+u2nWmK/cPdaC1&#10;J3XTk8rWFlEwDqODEH4Y0d0eLaArVyJo8bSLCSfT8S8xQXdY4DD1EGoFsjE7Zsz9mDkriGKecOPq&#10;7pgZ98y8/7L9evHj4sP3dx+3nz+h0bhhyXsfiZYiExtg69b83FwriZU2dsFkhdxDgnkpHDwSk9Uz&#10;Y6EfQEvn4sxcoBqmMJw+mYTez0hepicl527XDxU74hqtCIwDoZQJO/J+fFk9l2ljb9rlBwPMrlHe&#10;HfoBHWnO7DN5BJcOATxcgNH1pSHBP9kNZw2+VywDtYEsogafm/N9SFF7Chfg7cIyKKAPbAv7XWDr&#10;70KZ/wb8SXAf4U+WwvbBVSmkvg62XXeQs8a/Y6Cp21FwLtONl4enBiTrhusfaHc8vVG7k/trN5pG&#10;48n1c7oT5t/T7rCT407l/wXoBXsrAfpPKdwrfojbO9BdXJfffaLdTT3/CQAA//8DAFBLAwQUAAYA&#10;CAAAACEAV777+OAAAAAMAQAADwAAAGRycy9kb3ducmV2LnhtbExPTUvDQBC9C/6HZQRvdrONiqbZ&#10;lFI/TkWwFcTbNDtNQrO7IbtN0n/viAe9DMx7M+8jX062FQP1ofFOg5olIMiV3jSu0vCxe7l5ABEi&#10;OoOtd6ThTAGWxeVFjpnxo3unYRsrwSIuZKihjrHLpAxlTRbDzHfkmDv43mLkta+k6XFkcdvKeZLc&#10;S4uNY4caO1rXVB63J6vhdcRxlarnYXM8rM9fu7u3z40ira+vpqcFj9UCRKQp/n3ATwfODwUH2/uT&#10;M0G0GuaPfMiw4lpMp7epArH/BWSRy/8lim8AAAD//wMAUEsBAi0AFAAGAAgAAAAhALaDOJL+AAAA&#10;4QEAABMAAAAAAAAAAAAAAAAAAAAAAFtDb250ZW50X1R5cGVzXS54bWxQSwECLQAUAAYACAAAACEA&#10;OP0h/9YAAACUAQAACwAAAAAAAAAAAAAAAAAvAQAAX3JlbHMvLnJlbHNQSwECLQAUAAYACAAAACEA&#10;oiFpIoQCAADxBwAADgAAAAAAAAAAAAAAAAAuAgAAZHJzL2Uyb0RvYy54bWxQSwECLQAUAAYACAAA&#10;ACEAV777+OAAAAAMAQAADwAAAAAAAAAAAAAAAADeBAAAZHJzL2Rvd25yZXYueG1sUEsFBgAAAAAE&#10;AAQA8wAAAOsFAAAAAA==&#10;">
                       <v:line id="直线连接符 34" o:spid="_x0000_s1027" style="position:absolute;visibility:visible;mso-wrap-style:square" from="0,0" to="20574,0" o:connectortype="straight" o:gfxdata="UEsDBBQABgAIAAAAIQDb4fbL7gAAAIUBAAATAAAAW0NvbnRlbnRfVHlwZXNdLnhtbHyQz07DMAyH&#10;70i8Q+QralM4IITa7kDhCAiNB7ASt43WOlEcyvb2pNu4IODoPz9/n1xv9vOkForiPDdwXVagiI23&#10;jocG3rdPxR0oScgWJ8/UwIEENu3lRb09BBKV0ywNjCmFe63FjDSjlD4Q50nv44wpl3HQAc0OB9I3&#10;VXWrjedEnIq03oC27qjHjympx31un0wiTQLq4bS4shrAECZnMGVTvbD9QSnOhDInjzsyuiBXWQP0&#10;r4R18jfgnHvJr4nOknrFmJ5xzhraRtHWf3Kkpfz/yGo5S+H73hkquyhdjr3R8m2lj09svwAAAP//&#10;AwBQSwMEFAAGAAgAAAAhAFr0LFu/AAAAFQEAAAsAAABfcmVscy8ucmVsc2zPwWrDMAwG4Ptg72B0&#10;X5TuUMaI01uh19I+gLGVxCy2jGSy9e1nemrHjpL4P0nD4SetZiPRyNnCruvBUPYcYp4tXC/Htw8w&#10;Wl0ObuVMFm6kcBhfX4Yzra62kC6xqGlKVgtLreUTUf1CyWnHhXKbTCzJ1VbKjMX5LzcTvvf9HuXR&#10;gPHJNKdgQU5hB+ZyK23zHztFL6w81c5zQp6m6P9TMfB3PtPWFCczVQtB9N4U2rp2HOA44NMz4y8A&#10;AAD//wMAUEsDBBQABgAIAAAAIQBOBrXryAAAAOAAAAAPAAAAZHJzL2Rvd25yZXYueG1sRI9Ba8JA&#10;FITvBf/D8gRvdWMVsUlWkYpgrZfGFnt8ZJ9JNPs2ZLcm/vtuodDLwDDMN0y66k0tbtS6yrKCyTgC&#10;QZxbXXGh4OO4fVyAcB5ZY22ZFNzJwWo5eEgx1rbjd7plvhABwi5GBaX3TSyly0sy6Ma2IQ7Z2bYG&#10;fbBtIXWLXYCbWj5F0VwarDgslNjQS0n5Nfs2Cg6OJ6fXw/Sy//RWPr/x/Ks77ZUaDftNEmSdgPDU&#10;+//GH2KnFUxn8HsonAG5/AEAAP//AwBQSwECLQAUAAYACAAAACEA2+H2y+4AAACFAQAAEwAAAAAA&#10;AAAAAAAAAAAAAAAAW0NvbnRlbnRfVHlwZXNdLnhtbFBLAQItABQABgAIAAAAIQBa9CxbvwAAABUB&#10;AAALAAAAAAAAAAAAAAAAAB8BAABfcmVscy8ucmVsc1BLAQItABQABgAIAAAAIQBOBrXryAAAAOAA&#10;AAAPAAAAAAAAAAAAAAAAAAcCAABkcnMvZG93bnJldi54bWxQSwUGAAAAAAMAAwC3AAAA/AIAAAAA&#10;" strokecolor="#c9c9c9 [1942]" strokeweight="8.5pt">
@@ -1217,7 +1285,7 @@
                     </wp:anchor>
                   </w:drawing>
                 </mc:Choice>
-                <mc:Fallback xmlns:arto="http://schemas.microsoft.com/office/word/2006/arto">
+                <mc:Fallback xmlns:arto="http://schemas.microsoft.com/office/word/2006/arto" xmlns:w16sdtdh="http://schemas.microsoft.com/office/word/2020/wordml/sdtdatahash">
                   <w:pict>
                     <v:group w14:anchorId="09FA30F7" id="组 33" o:spid="_x0000_s1026" style="position:absolute;left:0;text-align:left;margin-left:1.45pt;margin-top:5.1pt;width:170.1pt;height:0;z-index:251661312" coordorigin="" coordsize="20574,0" o:gfxdata="UEsDBBQABgAIAAAAIQC2gziS/gAAAOEBAAATAAAAW0NvbnRlbnRfVHlwZXNdLnhtbJSRQU7DMBBF&#10;90jcwfIWJU67QAgl6YK0S0CoHGBkTxKLZGx5TGhvj5O2G0SRWNoz/78nu9wcxkFMGNg6quQqL6RA&#10;0s5Y6ir5vt9lD1JwBDIwOMJKHpHlpr69KfdHjyxSmriSfYz+USnWPY7AufNIadK6MEJMx9ApD/oD&#10;OlTrorhX2lFEilmcO2RdNtjC5xDF9pCuTyYBB5bi6bQ4syoJ3g9WQ0ymaiLzg5KdCXlKLjvcW893&#10;SUOqXwnz5DrgnHtJTxOsQfEKIT7DmDSUCaxw7Rqn8787ZsmRM9e2VmPeBN4uqYvTtW7jvijg9N/y&#10;JsXecLq0q+WD6m8AAAD//wMAUEsDBBQABgAIAAAAIQA4/SH/1gAAAJQBAAALAAAAX3JlbHMvLnJl&#10;bHOkkMFqwzAMhu+DvYPRfXGawxijTi+j0GvpHsDYimMaW0Yy2fr2M4PBMnrbUb/Q94l/f/hMi1qR&#10;JVI2sOt6UJgd+ZiDgffL8ekFlFSbvV0oo4EbChzGx4f9GRdb25HMsYhqlCwG5lrLq9biZkxWOiqY&#10;22YiTra2kYMu1l1tQD30/bPm3wwYN0x18gb45AdQl1tp5j/sFB2T0FQ7R0nTNEV3j6o9feQzro1i&#10;OWA14Fm+Q8a1a8+Bvu/d/dMb2JY5uiPbhG/ktn4cqGU/er3pcvwCAAD//wMAUEsDBBQABgAIAAAA&#10;IQBYRo17kgIAAPIHAAAOAAAAZHJzL2Uyb0RvYy54bWzsVcly1DAQvVPFP6h8z9ieFVyZySEhc2FJ&#10;EfgARZaXKllSSZrxzJ0zP0AVNzhx5ASH/A3hM2i1lwnDUkmoggsX22p1t/q9fm0dHm0qQdbc2FLJ&#10;eRAPooBwyVRaynwevHxxevAgINZRmVKhJJ8HW26Do8X9e4e1TvhQFUqk3BBIIm1S63lQOKeTMLSs&#10;4BW1A6W5hM1MmYo6WJo8TA2tIXslwmEUTcNamVQbxbi1YD1pNoMF5s8yztyzLLPcETEPoDaHT4PP&#10;C/8MF4c0yQ3VRcnaMugdqqhoKeHQPtUJdZSsTPlDqqpkRlmVuQFTVaiyrGQcMQCaONpDszRqpRFL&#10;ntS57mkCavd4unNa9nR9ZkiZQu8CImkFLbr6/IqMRp6ZWucJOCyNPtdnpjXkzcqD3WSm8m+AQTbI&#10;6bbnlG8cYWAcxtMoiiA5g7244ZsV0BQfcQB2MMML+8CKR11UNJmNv4sKu+NCX1VfRK1BN3ZHjf0z&#10;as4Lqjkybj3ylpphT82bj1efLr9evv3y+t3Vh/dkNG5oQudj2XJkEwt03ZgghAra9AShIHuoNNHG&#10;uiVXFfEf80CU0ldHE7p+bB1wBq6dizcLSWpgOZo9nEToZ5Uo09NSCL+LQ8WPhSFrCuNAGePSjdBP&#10;rKonKm3svl/tYIDZdwrdx50ZzuwzYQXXDoE9IcHo29KQgF9uK3hT33Oegdqg9XFTn5/z/ZJQDZgJ&#10;vH1YBgD6wBbY7wJbfx/K8R9wm+A+Ak9W0vXBVSmV+VnZbtOVnDX+HQMNbk/BhUq3KA+kBhTrp+sv&#10;SHf6S+lObiXdvUntpjuexeMJqOUfiXfoMXg97mT+X4Go2BspEH+lcLEgh+0l6G+u62tMtLuqF98A&#10;AAD//wMAUEsDBBQABgAIAAAAIQCUO0iY4AAAAAwBAAAPAAAAZHJzL2Rvd25yZXYueG1sTE9LS8NA&#10;EL4L/odlBG9281CxaTal1MepCLaC9DbNTpPQ7G7IbpP03zviQS8D830z3yNfTqYVA/W+cVZBPItA&#10;kC2dbmyl4HP3evcEwge0GltnScGFPCyL66scM+1G+0HDNlSCRazPUEEdQpdJ6cuaDPqZ68gyd3S9&#10;wcBrX0nd48jippVJFD1Kg41lhxo7WtdUnrZno+BtxHGVxi/D5nRcX/a7h/evTUxK3d5MzwseqwWI&#10;QFP4+4CfDpwfCg52cGervWgVJHM+ZDhKQDCd3qcxiMMvIItc/i9RfAMAAP//AwBQSwECLQAUAAYA&#10;CAAAACEAtoM4kv4AAADhAQAAEwAAAAAAAAAAAAAAAAAAAAAAW0NvbnRlbnRfVHlwZXNdLnhtbFBL&#10;AQItABQABgAIAAAAIQA4/SH/1gAAAJQBAAALAAAAAAAAAAAAAAAAAC8BAABfcmVscy8ucmVsc1BL&#10;AQItABQABgAIAAAAIQBYRo17kgIAAPIHAAAOAAAAAAAAAAAAAAAAAC4CAABkcnMvZTJvRG9jLnht&#10;bFBLAQItABQABgAIAAAAIQCUO0iY4AAAAAwBAAAPAAAAAAAAAAAAAAAAAOwEAABkcnMvZG93bnJl&#10;di54bWxQSwUGAAAAAAQABADzAAAA+QUAAAAA&#10;">
                       <v:line id="直线连接符 34" o:spid="_x0000_s1027" style="position:absolute;visibility:visible;mso-wrap-style:square" from="0,0" to="20574,0" o:connectortype="straight" o:gfxdata="UEsDBBQABgAIAAAAIQDb4fbL7gAAAIUBAAATAAAAW0NvbnRlbnRfVHlwZXNdLnhtbHyQz07DMAyH&#10;70i8Q+QralM4IITa7kDhCAiNB7ASt43WOlEcyvb2pNu4IODoPz9/n1xv9vOkForiPDdwXVagiI23&#10;jocG3rdPxR0oScgWJ8/UwIEENu3lRb09BBKV0ywNjCmFe63FjDSjlD4Q50nv44wpl3HQAc0OB9I3&#10;VXWrjedEnIq03oC27qjHjympx31un0wiTQLq4bS4shrAECZnMGVTvbD9QSnOhDInjzsyuiBXWQP0&#10;r4R18jfgnHvJr4nOknrFmJ5xzhraRtHWf3Kkpfz/yGo5S+H73hkquyhdjr3R8m2lj09svwAAAP//&#10;AwBQSwMEFAAGAAgAAAAhAFr0LFu/AAAAFQEAAAsAAABfcmVscy8ucmVsc2zPwWrDMAwG4Ptg72B0&#10;X5TuUMaI01uh19I+gLGVxCy2jGSy9e1nemrHjpL4P0nD4SetZiPRyNnCruvBUPYcYp4tXC/Htw8w&#10;Wl0ObuVMFm6kcBhfX4Yzra62kC6xqGlKVgtLreUTUf1CyWnHhXKbTCzJ1VbKjMX5LzcTvvf9HuXR&#10;gPHJNKdgQU5hB+ZyK23zHztFL6w81c5zQp6m6P9TMfB3PtPWFCczVQtB9N4U2rp2HOA44NMz4y8A&#10;AAD//wMAUEsDBBQABgAIAAAAIQB+PCCjxwAAAN8AAAAPAAAAZHJzL2Rvd25yZXYueG1sRI9Ba8JA&#10;FITvBf/D8gRvzUYFqYmrSEuhTb0YLfb4yL4mqdm3Ibs16b93hYKXgWGYb5jVZjCNuFDnassKplEM&#10;griwuuZSwfHw+vgEwnlkjY1lUvBHDjbr0cMKE2173tMl96UIEHYJKqi8bxMpXVGRQRfZljhk37Yz&#10;6IPtSqk77APcNHIWxwtpsOawUGFLzxUV5/zXKNg5np7ed/Of7NNbufzgxVd/ypSajIeXNMg2BeFp&#10;8PfGP+JNK5jB7U/4AnJ9BQAA//8DAFBLAQItABQABgAIAAAAIQDb4fbL7gAAAIUBAAATAAAAAAAA&#10;AAAAAAAAAAAAAABbQ29udGVudF9UeXBlc10ueG1sUEsBAi0AFAAGAAgAAAAhAFr0LFu/AAAAFQEA&#10;AAsAAAAAAAAAAAAAAAAAHwEAAF9yZWxzLy5yZWxzUEsBAi0AFAAGAAgAAAAhAH48IKPHAAAA3wAA&#10;AA8AAAAAAAAAAAAAAAAABwIAAGRycy9kb3ducmV2LnhtbFBLBQYAAAAAAwADALcAAAD7AgAAAAA=&#10;" strokecolor="#c9c9c9 [1942]" strokeweight="8.5pt">
@@ -1253,8 +1321,19 @@
                 <w:sz w:val="21"/>
                 <w:szCs w:val="21"/>
               </w:rPr>
-              <w:t>Java、Spring、SpringBoot</w:t>
-            </w:r>
+              <w:t>Java、Spring、</w:t>
+            </w:r>
+            <w:proofErr w:type="spellStart"/>
+            <w:r>
+              <w:rPr>
+                <w:rFonts w:ascii="微软雅黑" w:eastAsia="微软雅黑" w:hAnsi="微软雅黑" w:cs="Times New Roman" w:hint="eastAsia"/>
+                <w:kern w:val="0"/>
+                <w:sz w:val="21"/>
+                <w:szCs w:val="21"/>
+              </w:rPr>
+              <w:t>SpringBoot</w:t>
+            </w:r>
+            <w:proofErr w:type="spellEnd"/>
           </w:p>
           <w:p>
             <w:pPr>
@@ -1381,7 +1460,7 @@
                     </wp:anchor>
                   </w:drawing>
                 </mc:Choice>
-                <mc:Fallback xmlns:arto="http://schemas.microsoft.com/office/word/2006/arto" xmlns:wpsCustomData="http://www.wps.cn/officeDocument/2013/wpsCustomData">
+                <mc:Fallback xmlns:wpsCustomData="http://www.wps.cn/officeDocument/2013/wpsCustomData" xmlns:arto="http://schemas.microsoft.com/office/word/2006/arto" xmlns:w16sdtdh="http://schemas.microsoft.com/office/word/2020/wordml/sdtdatahash">
                   <w:pict>
                     <v:group id="组 33" o:spid="_x0000_s1026" o:spt="203" style="position:absolute;left:0pt;margin-left:1.45pt;margin-top:5.3pt;height:0pt;width:170.1pt;z-index:251664384;mso-width-relative:page;mso-height-relative:page;" coordsize="2057400,0" o:gfxdata="UEsFBgAAAAAAAAAAAAAAAAAAAAAAAFBLAwQKAAAAAACHTuJAAAAAAAAAAAAAAAAABAAAAGRycy9Q&#10;SwMEFAAAAAgAh07iQC6VQGPVAAAABwEAAA8AAABkcnMvZG93bnJldi54bWxNjl9LwzAUxd8Fv0O4&#10;gm8uyapDa9MhQ30agpsgvt01d21Zk5Qma7dv7xUf9PH84ZxfsTy5Tow0xDZ4A3qmQJCvgm19beBj&#10;+3JzDyIm9Ba74MnAmSIsy8uLAnMbJv9O4ybVgkd8zNFAk1KfSxmrhhzGWejJc7YPg8PEcqilHXDi&#10;cdfJuVIL6bD1/NBgT6uGqsPm6Ay8Tjg9Zfp5XB/2q/PX9u7tc63JmOsrrR5BJDqlvzL84DM6lMy0&#10;C0dvo+gMzB+4yLZagOA4u800iN2vIctC/ucvvwFQSwMEFAAAAAgAh07iQBWo2GFmAgAAmwYAAA4A&#10;AABkcnMvZTJvRG9jLnhtbMVVy24TMRTdI/EPlvdkJk3TpKNOukjabHhUKnyA6/HMWPJLtpNJ9qz5&#10;ASR2sGLJChb9G8JncO1JJn2oEmoFJJLj1z2+95xj5+R0JQVaMuu4Vjnu91KMmKK64KrK8bu35y/G&#10;GDlPVEGEVizHa+bw6eT5s5PGZOxA11oUzCIAUS5rTI5r702WJI7WTBLX04YpWCy1lcTD0FZJYUkD&#10;6FIkB2l6lDTaFsZqypyD2Vm7iCcRvywZ9W/K0jGPRI4hNx9bG9ur0CaTE5JVlpia020a5BFZSMIV&#10;HNpBzYgnaGH5PSjJqdVOl75HtUx0WXLKYg1QTT+9U83c6oWJtVRZU5mOJqD2Dk+PhqWvlxcW8QK0&#10;G2KkiASNNj/eo8EgUNOYKoMdc2suzYXdTlTtKFS7Kq0Mv1AHWkVS1x2pbOURhcmD/lEKH4zofo3W&#10;oMq9CFqf7WLS4ejwVkyyOywJOXUpNAZs4/bMuKcxc1kTwyLhLtS9Y+aoY+bjt83361/Xn35++Lz5&#10;+gUNDluW4u6p2lLkMgds/TE/D9dKMmOdnzMtUejkWHAV0iMZWb50HvQAWnZbwrTS51yI6GmhUAOi&#10;pqPjYeCewN0qBfHQlQbUdqrCiIgKLi31NmI6LXgR4gOSs9XVVFi0JHBxpsfhGzeJhXyli3a61bU9&#10;bSGDonE3CAfStcltYWKit/BD1jPi6jYkLoUQkknu4UEQXOZ4HIB2SEIBSJC75Tb0rnSxjpTHebBB&#10;MOy/8MPoQT8Mn+6H/nAcGLxxXzrv78X+v344m41mg/5O4pu2+UuyxksPL2D00fa1Dk/szXG0x/4/&#10;ZfIbUEsDBAoAAAAAAIdO4kAAAAAAAAAAAAAAAAAGAAAAX3JlbHMvUEsDBBQAAAAIAIdO4kCKFGY8&#10;0QAAAJQBAAALAAAAX3JlbHMvLnJlbHOlkMFqwzAMhu+DvYPRfXGawxijTi+j0GvpHsDYimMaW0Yy&#10;2fr28w6DZfS2o36h7xP//vCZFrUiS6RsYNf1oDA78jEHA++X49MLKKk2e7tQRgM3FDiMjw/7My62&#10;tiOZYxHVKFkMzLWWV63FzZisdFQwt81EnGxtIwddrLvagHro+2fNvxkwbpjq5A3wyQ+gLrfSzH/Y&#10;KTomoal2jpKmaYruHlUHtmWO7sg24Ru5RrMcsBrwLBoHalnXfgR9X7/7p97TRz7jutV+h4zrj1dv&#10;uhy/AFBLAwQUAAAACACHTuJAfublIPcAAADhAQAAEwAAAFtDb250ZW50X1R5cGVzXS54bWyVkUFO&#10;wzAQRfdI3MHyFiVOu0AIJemCtEtAqBxgZE8Si2RseUxob4+TthtEkVjaM/+/J7vcHMZBTBjYOqrk&#10;Ki+kQNLOWOoq+b7fZQ9ScAQyMDjCSh6R5aa+vSn3R48sUpq4kn2M/lEp1j2OwLnzSGnSujBCTMfQ&#10;KQ/6AzpU66K4V9pRRIpZnDtkXTbYwucQxfaQrk8mAQeW4um0OLMqCd4PVkNMpmoi84OSnQl5Si47&#10;3FvPd0lDql8J8+Q64Jx7SU8TrEHxCiE+w5g0lAmsjPuigFP+d8lsOXLm2tZqzJvATYq94XSxutaO&#10;a9c4/d/y7ZK6dKvlg+pvUEsBAhQAFAAAAAgAh07iQH7m5SD3AAAA4QEAABMAAAAAAAAAAQAgAAAA&#10;6gQAAFtDb250ZW50X1R5cGVzXS54bWxQSwECFAAKAAAAAACHTuJAAAAAAAAAAAAAAAAABgAAAAAA&#10;AAAAABAAAADMAwAAX3JlbHMvUEsBAhQAFAAAAAgAh07iQIoUZjzRAAAAlAEAAAsAAAAAAAAAAQAg&#10;AAAA8AMAAF9yZWxzLy5yZWxzUEsBAhQACgAAAAAAh07iQAAAAAAAAAAAAAAAAAQAAAAAAAAAAAAQ&#10;AAAAFgAAAGRycy9QSwECFAAUAAAACACHTuJALpVAY9UAAAAHAQAADwAAAAAAAAABACAAAAA4AAAA&#10;ZHJzL2Rvd25yZXYueG1sUEsBAhQAFAAAAAgAh07iQBWo2GFmAgAAmwYAAA4AAAAAAAAAAQAgAAAA&#10;OgEAAGRycy9lMm9Eb2MueG1sUEsFBgAAAAAGAAYAWQEAABIGAAAAAA==&#10;">
                       <o:lock v:ext="edit" aspectratio="f"/>
@@ -2208,7 +2287,7 @@
                     </wp:anchor>
                   </w:drawing>
                 </mc:Choice>
-                <mc:Fallback xmlns:arto="http://schemas.microsoft.com/office/word/2006/arto">
+                <mc:Fallback xmlns:arto="http://schemas.microsoft.com/office/word/2006/arto" xmlns:w16sdtdh="http://schemas.microsoft.com/office/word/2020/wordml/sdtdatahash">
                   <w:pict>
                     <v:line w14:anchorId="26ECC20F" id="直线连接符 46" o:spid="_x0000_s1026" style="position:absolute;left:0;text-align:left;z-index:251659264;visibility:visible;mso-wrap-style:square;mso-width-percent:0;mso-height-percent:0;mso-wrap-distance-left:9pt;mso-wrap-distance-top:0;mso-wrap-distance-right:9pt;mso-wrap-distance-bottom:0;mso-position-horizontal:absolute;mso-position-horizontal-relative:text;mso-position-vertical:absolute;mso-position-vertical-relative:page;mso-width-percent:0;mso-height-percent:0;mso-width-relative:margin;mso-height-relative:margin" from="19.3pt,370.75pt" to="353.5pt,373pt" o:gfxdata="UEsDBBQABgAIAAAAIQC2gziS/gAAAOEBAAATAAAAW0NvbnRlbnRfVHlwZXNdLnhtbJSRQU7DMBBF&#10;90jcwfIWJU67QAgl6YK0S0CoHGBkTxKLZGx5TGhvj5O2G0SRWNoz/78nu9wcxkFMGNg6quQqL6RA&#10;0s5Y6ir5vt9lD1JwBDIwOMJKHpHlpr69KfdHjyxSmriSfYz+USnWPY7AufNIadK6MEJMx9ApD/oD&#10;OlTrorhX2lFEilmcO2RdNtjC5xDF9pCuTyYBB5bi6bQ4syoJ3g9WQ0ymaiLzg5KdCXlKLjvcW893&#10;SUOqXwnz5DrgnHtJTxOsQfEKIT7DmDSUCaxw7Rqn8787ZsmRM9e2VmPeBN4uqYvTtW7jvijg9N/y&#10;JsXecLq0q+WD6m8AAAD//wMAUEsDBBQABgAIAAAAIQA4/SH/1gAAAJQBAAALAAAAX3JlbHMvLnJl&#10;bHOkkMFqwzAMhu+DvYPRfXGawxijTi+j0GvpHsDYimMaW0Yy2fr2M4PBMnrbUb/Q94l/f/hMi1qR&#10;JVI2sOt6UJgd+ZiDgffL8ekFlFSbvV0oo4EbChzGx4f9GRdb25HMsYhqlCwG5lrLq9biZkxWOiqY&#10;22YiTra2kYMu1l1tQD30/bPm3wwYN0x18gb45AdQl1tp5j/sFB2T0FQ7R0nTNEV3j6o9feQzro1i&#10;OWA14Fm+Q8a1a8+Bvu/d/dMb2JY5uiPbhG/ktn4cqGU/er3pcvwCAAD//wMAUEsDBBQABgAIAAAA&#10;IQC9sTHj0AEAAMYDAAAOAAAAZHJzL2Uyb0RvYy54bWysU0uO1DAQ3SNxB8t7OulWNGpFnZ7FjGCD&#10;oMXnAB6n3LHkn2zTSV+CCyCxgxVLVmzmNjTHoOxkMqMBCTGajeOy672q91zZnA9akQP4IK1p6HJR&#10;UgKG21aafUPfv3v+bE1JiMy0TFkDDT1CoOfbp082vathZTurWvAESUyoe9fQLkZXF0XgHWgWFtaB&#10;wUthvWYRQ78vWs96ZNeqWJXlWdFb3zpvOYSAp5fjJd1mfiGAx9dCBIhENRR7i3n1eb1Ka7HdsHrv&#10;meskn9pgD+hCM2mw6Ex1ySIjH7z8g0pL7m2wIi641YUVQnLIGlDNsryn5m3HHGQtaE5ws03h8Wj5&#10;q8POE9ni26E9hml8o9On76cf17+uP//8+OX07SupzpJNvQs1Zl+YnZ+i4HY+aR6E1+mLasiQrT3O&#10;1sIQCcfDalVVVYklON6t1mvcIktxC3Y+xBdgNUmbhippknJWs8PLEMfUmxTEpWbG8nkXjwpSsjJv&#10;QKAaLLjM6DxHcKE8OTCcAMY5mJjlYOmcnWBCKjUDy38Dp/wEhTxj/wOeEbmyNXEGa2ms/1v1OCwn&#10;t8SYf+PAqDtZcGXbY36YbA0OSzZ3Guw0jXfjDL/9/ba/AQAA//8DAFBLAwQUAAYACAAAACEAC906&#10;6+AAAAAKAQAADwAAAGRycy9kb3ducmV2LnhtbEyPwU6DQBCG7ya+w2ZMvNldtAJBlsZUPXhojNUm&#10;HgcYgcjOEnbbgk/f7UmPM/Pln+/PV5PpxYFG11nWEC0UCOLK1h03Gj4/Xm5SEM4j19hbJg0zOVgV&#10;lxc5ZrU98jsdtr4RIYRdhhpa74dMSle1ZNAt7EAcbt92NOjDODayHvEYwk0vb5WKpcGOw4cWB1q3&#10;VP1s90ZDuUlnnH/X8c7bKH2Sz8vd2+uX1tdX0+MDCE+T/4PhrB/UoQhOpd1z7USv4S6NA6khWUb3&#10;IAKQqCSUK8+bWIEscvm/QnECAAD//wMAUEsBAi0AFAAGAAgAAAAhALaDOJL+AAAA4QEAABMAAAAA&#10;AAAAAAAAAAAAAAAAAFtDb250ZW50X1R5cGVzXS54bWxQSwECLQAUAAYACAAAACEAOP0h/9YAAACU&#10;AQAACwAAAAAAAAAAAAAAAAAvAQAAX3JlbHMvLnJlbHNQSwECLQAUAAYACAAAACEAvbEx49ABAADG&#10;AwAADgAAAAAAAAAAAAAAAAAuAgAAZHJzL2Uyb0RvYy54bWxQSwECLQAUAAYACAAAACEAC9066+AA&#10;AAAKAQAADwAAAAAAAAAAAAAAAAAqBAAAZHJzL2Rvd25yZXYueG1sUEsFBgAAAAAEAAQA8wAAADcF&#10;AAAAAA==&#10;" strokecolor="#70ad47 [3209]" strokeweight=".5pt">
                       <v:stroke joinstyle="miter"/>
@@ -2315,7 +2394,73 @@
                 <w:sz w:val="21"/>
                 <w:szCs w:val="21"/>
               </w:rPr>
-              <w:t>2、熟悉Vue.js、Element、JQuery、Echarts、Axios等常用前端开发框架或库。</w:t>
+              <w:t>2、熟悉Vue.js、Element、</w:t>
+            </w:r>
+            <w:proofErr w:type="spellStart"/>
+            <w:r>
+              <w:rPr>
+                <w:rFonts w:ascii="微软雅黑" w:eastAsia="微软雅黑" w:hAnsi="微软雅黑" w:cs="Times New Roman" w:hint="eastAsia"/>
+                <w:color w:val="595959" w:themeColor="text1" w:themeTint="A6"/>
+                <w:kern w:val="0"/>
+                <w:sz w:val="21"/>
+                <w:szCs w:val="21"/>
+              </w:rPr>
+              <w:t>JQuery</w:t>
+            </w:r>
+            <w:proofErr w:type="spellEnd"/>
+            <w:r>
+              <w:rPr>
+                <w:rFonts w:ascii="微软雅黑" w:eastAsia="微软雅黑" w:hAnsi="微软雅黑" w:cs="Times New Roman" w:hint="eastAsia"/>
+                <w:color w:val="595959" w:themeColor="text1" w:themeTint="A6"/>
+                <w:kern w:val="0"/>
+                <w:sz w:val="21"/>
+                <w:szCs w:val="21"/>
+              </w:rPr>
+              <w:t>、</w:t>
+            </w:r>
+            <w:proofErr w:type="spellStart"/>
+            <w:r>
+              <w:rPr>
+                <w:rFonts w:ascii="微软雅黑" w:eastAsia="微软雅黑" w:hAnsi="微软雅黑" w:cs="Times New Roman" w:hint="eastAsia"/>
+                <w:color w:val="595959" w:themeColor="text1" w:themeTint="A6"/>
+                <w:kern w:val="0"/>
+                <w:sz w:val="21"/>
+                <w:szCs w:val="21"/>
+              </w:rPr>
+              <w:t>Echarts</w:t>
+            </w:r>
+            <w:proofErr w:type="spellEnd"/>
+            <w:r>
+              <w:rPr>
+                <w:rFonts w:ascii="微软雅黑" w:eastAsia="微软雅黑" w:hAnsi="微软雅黑" w:cs="Times New Roman" w:hint="eastAsia"/>
+                <w:color w:val="595959" w:themeColor="text1" w:themeTint="A6"/>
+                <w:kern w:val="0"/>
+                <w:sz w:val="21"/>
+                <w:szCs w:val="21"/>
+              </w:rPr>
+              <w:t>、</w:t>
+            </w:r>
+            <w:proofErr w:type="spellStart"/>
+            <w:r>
+              <w:rPr>
+                <w:rFonts w:ascii="微软雅黑" w:eastAsia="微软雅黑" w:hAnsi="微软雅黑" w:cs="Times New Roman" w:hint="eastAsia"/>
+                <w:color w:val="595959" w:themeColor="text1" w:themeTint="A6"/>
+                <w:kern w:val="0"/>
+                <w:sz w:val="21"/>
+                <w:szCs w:val="21"/>
+              </w:rPr>
+              <w:t>Axios</w:t>
+            </w:r>
+            <w:proofErr w:type="spellEnd"/>
+            <w:r>
+              <w:rPr>
+                <w:rFonts w:ascii="微软雅黑" w:eastAsia="微软雅黑" w:hAnsi="微软雅黑" w:cs="Times New Roman" w:hint="eastAsia"/>
+                <w:color w:val="595959" w:themeColor="text1" w:themeTint="A6"/>
+                <w:kern w:val="0"/>
+                <w:sz w:val="21"/>
+                <w:szCs w:val="21"/>
+              </w:rPr>
+              <w:t>等常用前端开发框架或库。</w:t>
             </w:r>
             <w:r>
               <w:rPr>
@@ -2455,7 +2600,29 @@
                 <w:sz w:val="21"/>
                 <w:szCs w:val="21"/>
               </w:rPr>
-              <w:t>6、熟练使用Git版本控制，以及熟练使用Vscode、Eclipse、Chrome、Postman、Photoshop等相关开发调试工具。</w:t>
+              <w:t>6、熟练使用Git版本控制，以及熟练使用</w:t>
+            </w:r>
+            <w:proofErr w:type="spellStart"/>
+            <w:r>
+              <w:rPr>
+                <w:rFonts w:ascii="微软雅黑" w:eastAsia="微软雅黑" w:hAnsi="微软雅黑" w:cs="Times New Roman" w:hint="eastAsia"/>
+                <w:color w:val="595959" w:themeColor="text1" w:themeTint="A6"/>
+                <w:kern w:val="0"/>
+                <w:sz w:val="21"/>
+                <w:szCs w:val="21"/>
+              </w:rPr>
+              <w:t>Vscode</w:t>
+            </w:r>
+            <w:proofErr w:type="spellEnd"/>
+            <w:r>
+              <w:rPr>
+                <w:rFonts w:ascii="微软雅黑" w:eastAsia="微软雅黑" w:hAnsi="微软雅黑" w:cs="Times New Roman" w:hint="eastAsia"/>
+                <w:color w:val="595959" w:themeColor="text1" w:themeTint="A6"/>
+                <w:kern w:val="0"/>
+                <w:sz w:val="21"/>
+                <w:szCs w:val="21"/>
+              </w:rPr>
+              <w:t>、Eclipse、Chrome、Postman、Photoshop等相关开发调试工具。</w:t>
             </w:r>
           </w:p>
           <w:p>
@@ -2490,17 +2657,29 @@
                 <w:sz w:val="21"/>
                 <w:szCs w:val="21"/>
               </w:rPr>
-              <w:t>、有使用Java、Spring、SpringBoot的后端开发经验。</w:t>
-            </w:r>
-            <w:r>
-              <w:rPr>
-                <w:rFonts w:ascii="微软雅黑" w:eastAsia="微软雅黑" w:hAnsi="微软雅黑" w:cs="Times New Roman" w:hint="eastAsia"/>
-                <w:color w:val="595959" w:themeColor="text1" w:themeTint="A6"/>
-                <w:kern w:val="0"/>
-                <w:sz w:val="21"/>
-                <w:szCs w:val="21"/>
-              </w:rPr>
-              <w:t>使用过Node.js及Express和Koa2框架。</w:t>
+              <w:t>、有使用Java、Spring、</w:t>
+            </w:r>
+            <w:proofErr w:type="spellStart"/>
+            <w:r>
+              <w:rPr>
+                <w:rFonts w:ascii="微软雅黑" w:eastAsia="微软雅黑" w:hAnsi="微软雅黑" w:cs="Times New Roman" w:hint="eastAsia"/>
+                <w:color w:val="595959" w:themeColor="text1" w:themeTint="A6"/>
+                <w:kern w:val="0"/>
+                <w:sz w:val="21"/>
+                <w:szCs w:val="21"/>
+              </w:rPr>
+              <w:t>SpringBoot</w:t>
+            </w:r>
+            <w:proofErr w:type="spellEnd"/>
+            <w:r>
+              <w:rPr>
+                <w:rFonts w:ascii="微软雅黑" w:eastAsia="微软雅黑" w:hAnsi="微软雅黑" w:cs="Times New Roman" w:hint="eastAsia"/>
+                <w:color w:val="595959" w:themeColor="text1" w:themeTint="A6"/>
+                <w:kern w:val="0"/>
+                <w:sz w:val="21"/>
+                <w:szCs w:val="21"/>
+              </w:rPr>
+              <w:t>的后端开发经验。</w:t>
             </w:r>
           </w:p>
           <w:p>
@@ -2531,13 +2710,13 @@
               <mc:AlternateContent>
                 <mc:Choice Requires="wps">
                   <w:drawing>
-                    <wp:anchor distT="0" distB="0" distL="114300" distR="114300" simplePos="0" relativeHeight="251658244" behindDoc="0" locked="0" layoutInCell="1" allowOverlap="1" wp14:anchorId="6DA0E37A" wp14:editId="2A8284D2">
+                    <wp:anchor distT="0" distB="0" distL="114300" distR="114300" simplePos="0" relativeHeight="251658244" behindDoc="0" locked="0" layoutInCell="1" allowOverlap="1" wp14:anchorId="6DA0E37A" wp14:editId="60F0B621">
                       <wp:simplePos x="0" y="0"/>
                       <wp:positionH relativeFrom="column">
                         <wp:posOffset>240030</wp:posOffset>
                       </wp:positionH>
                       <wp:positionV relativeFrom="page">
-                        <wp:posOffset>7691064</wp:posOffset>
+                        <wp:posOffset>7500362</wp:posOffset>
                       </wp:positionV>
                       <wp:extent cx="4245610" cy="27940"/>
                       <wp:effectExtent l="0" t="6350" r="21590" b="16510"/>
@@ -2578,9 +2757,9 @@
                     </wp:anchor>
                   </w:drawing>
                 </mc:Choice>
-                <mc:Fallback xmlns:arto="http://schemas.microsoft.com/office/word/2006/arto">
+                <mc:Fallback>
                   <w:pict>
-                    <v:line w14:anchorId="2F64BE7B" id="直线连接符 46" o:spid="_x0000_s1026" style="position:absolute;left:0;text-align:left;z-index:251669504;visibility:visible;mso-wrap-style:square;mso-wrap-distance-left:9pt;mso-wrap-distance-top:0;mso-wrap-distance-right:9pt;mso-wrap-distance-bottom:0;mso-position-horizontal:absolute;mso-position-horizontal-relative:text;mso-position-vertical:absolute;mso-position-vertical-relative:page" from="18.9pt,605.6pt" to="353.2pt,607.8pt" o:gfxdata="UEsDBBQABgAIAAAAIQC2gziS/gAAAOEBAAATAAAAW0NvbnRlbnRfVHlwZXNdLnhtbJSRQU7DMBBF&#10;90jcwfIWJU67QAgl6YK0S0CoHGBkTxKLZGx5TGhvj5O2G0SRWNoz/78nu9wcxkFMGNg6quQqL6RA&#10;0s5Y6ir5vt9lD1JwBDIwOMJKHpHlpr69KfdHjyxSmriSfYz+USnWPY7AufNIadK6MEJMx9ApD/oD&#10;OlTrorhX2lFEilmcO2RdNtjC5xDF9pCuTyYBB5bi6bQ4syoJ3g9WQ0ymaiLzg5KdCXlKLjvcW893&#10;SUOqXwnz5DrgnHtJTxOsQfEKIT7DmDSUCaxw7Rqn8787ZsmRM9e2VmPeBN4uqYvTtW7jvijg9N/y&#10;JsXecLq0q+WD6m8AAAD//wMAUEsDBBQABgAIAAAAIQA4/SH/1gAAAJQBAAALAAAAX3JlbHMvLnJl&#10;bHOkkMFqwzAMhu+DvYPRfXGawxijTi+j0GvpHsDYimMaW0Yy2fr2M4PBMnrbUb/Q94l/f/hMi1qR&#10;JVI2sOt6UJgd+ZiDgffL8ekFlFSbvV0oo4EbChzGx4f9GRdb25HMsYhqlCwG5lrLq9biZkxWOiqY&#10;22YiTra2kYMu1l1tQD30/bPm3wwYN0x18gb45AdQl1tp5j/sFB2T0FQ7R0nTNEV3j6o9feQzro1i&#10;OWA14Fm+Q8a1a8+Bvu/d/dMb2JY5uiPbhG/ktn4cqGU/er3pcvwCAAD//wMAUEsDBBQABgAIAAAA&#10;IQD1I1uL1AEAAMUDAAAOAAAAZHJzL2Uyb0RvYy54bWysU81uEzEQviPxDpbvZHdDCLDKpodW9FKV&#10;qMADuN5x1pL/ZJvs5iV4gUq9wYljT730bQiPwdhJt4giIRAXr8f+vpn5Ps8ujgatyAZ8kNY0tJqU&#10;lIDhtpVm3dAP7988e0VJiMy0TFkDDd1CoEfLp08WvathajurWvAEk5hQ966hXYyuLorAO9AsTKwD&#10;g5fCes0ihn5dtJ71mF2rYlqW86K3vnXecggBT0/2l3SZ8wsBPL4VIkAkqqHYW8yrz+tlWovlgtVr&#10;z1wn+aEN9g9daCYNFh1TnbDIyEcvH6XSknsbrIgTbnVhhZAcsgZUU5W/qHnXMQdZC5oT3GhT+H9p&#10;+flm5YlsG/qcEsM0PtHu6mZ3e/f97vrbp8+7r1/IbJ5c6l2oEXxsVv4QBbfySfIgvE5fFEOG7Ox2&#10;dBaGSDgezqazF/MKH4Dj3fTl61l2vnggOx/iKVhN0qahSpoknNVscxYiFkToPQSD1My+fN7FrYIE&#10;VuYCBIrBglVm5zGCY+XJhuEAMM7BxCwH82V0ogmp1Egs/0w84BMV8oj9DXlk5MrWxJGspbH+d9Xj&#10;UKUXwJbFHn/vwF53suDSttv8MNkanJUMP8x1Gsaf40x/+PuWPwAAAP//AwBQSwMEFAAGAAgAAAAh&#10;ALRFJa7hAAAADAEAAA8AAABkcnMvZG93bnJldi54bWxMj01Pg0AQhu8m/ofNmHizC1gpQZbGVD14&#10;MI3VJh4HdgQiO0vYbQv+elcvenw/8s4zxXoyvTjS6DrLCuJFBIK4trrjRsHb6+NVBsJ5ZI29ZVIw&#10;k4N1eX5WYK7tiV/ouPONCCPsclTQej/kUrq6JYNuYQfikH3Y0aAPcmykHvEUxk0vkyhKpcGOw4UW&#10;B9q0VH/uDkZB9ZzNOH9t0r23cXYvH5b77dO7UpcX090tCE+T/yvDD35AhzIwVfbA2olewfUqkPvg&#10;J3GcgAiNVZQuQVS/1k0Ksizk/yfKbwAAAP//AwBQSwECLQAUAAYACAAAACEAtoM4kv4AAADhAQAA&#10;EwAAAAAAAAAAAAAAAAAAAAAAW0NvbnRlbnRfVHlwZXNdLnhtbFBLAQItABQABgAIAAAAIQA4/SH/&#10;1gAAAJQBAAALAAAAAAAAAAAAAAAAAC8BAABfcmVscy8ucmVsc1BLAQItABQABgAIAAAAIQD1I1uL&#10;1AEAAMUDAAAOAAAAAAAAAAAAAAAAAC4CAABkcnMvZTJvRG9jLnhtbFBLAQItABQABgAIAAAAIQC0&#10;RSWu4QAAAAwBAAAPAAAAAAAAAAAAAAAAAC4EAABkcnMvZG93bnJldi54bWxQSwUGAAAAAAQABADz&#10;AAAAPAUAAAAA&#10;" strokecolor="#70ad47 [3209]" strokeweight=".5pt">
+                    <v:line w14:anchorId="167A90E3" id="直线连接符 46" o:spid="_x0000_s1026" style="position:absolute;left:0;text-align:left;z-index:251658244;visibility:visible;mso-wrap-style:square;mso-wrap-distance-left:9pt;mso-wrap-distance-top:0;mso-wrap-distance-right:9pt;mso-wrap-distance-bottom:0;mso-position-horizontal:absolute;mso-position-horizontal-relative:text;mso-position-vertical:absolute;mso-position-vertical-relative:page" from="18.9pt,590.6pt" to="353.2pt,592.8pt" o:gfxdata="UEsDBBQABgAIAAAAIQC2gziS/gAAAOEBAAATAAAAW0NvbnRlbnRfVHlwZXNdLnhtbJSRQU7DMBBF&#13;&#10;90jcwfIWJU67QAgl6YK0S0CoHGBkTxKLZGx5TGhvj5O2G0SRWNoz/78nu9wcxkFMGNg6quQqL6RA&#13;&#10;0s5Y6ir5vt9lD1JwBDIwOMJKHpHlpr69KfdHjyxSmriSfYz+USnWPY7AufNIadK6MEJMx9ApD/oD&#13;&#10;OlTrorhX2lFEilmcO2RdNtjC5xDF9pCuTyYBB5bi6bQ4syoJ3g9WQ0ymaiLzg5KdCXlKLjvcW893&#13;&#10;SUOqXwnz5DrgnHtJTxOsQfEKIT7DmDSUCaxw7Rqn8787ZsmRM9e2VmPeBN4uqYvTtW7jvijg9N/y&#13;&#10;JsXecLq0q+WD6m8AAAD//wMAUEsDBBQABgAIAAAAIQA4/SH/1gAAAJQBAAALAAAAX3JlbHMvLnJl&#13;&#10;bHOkkMFqwzAMhu+DvYPRfXGawxijTi+j0GvpHsDYimMaW0Yy2fr2M4PBMnrbUb/Q94l/f/hMi1qR&#13;&#10;JVI2sOt6UJgd+ZiDgffL8ekFlFSbvV0oo4EbChzGx4f9GRdb25HMsYhqlCwG5lrLq9biZkxWOiqY&#13;&#10;22YiTra2kYMu1l1tQD30/bPm3wwYN0x18gb45AdQl1tp5j/sFB2T0FQ7R0nTNEV3j6o9feQzro1i&#13;&#10;OWA14Fm+Q8a1a8+Bvu/d/dMb2JY5uiPbhG/ktn4cqGU/er3pcvwCAAD//wMAUEsDBBQABgAIAAAA&#13;&#10;IQD1I1uL1AEAAMUDAAAOAAAAZHJzL2Uyb0RvYy54bWysU81uEzEQviPxDpbvZHdDCLDKpodW9FKV&#13;&#10;qMADuN5x1pL/ZJvs5iV4gUq9wYljT730bQiPwdhJt4giIRAXr8f+vpn5Ps8ujgatyAZ8kNY0tJqU&#13;&#10;lIDhtpVm3dAP7988e0VJiMy0TFkDDd1CoEfLp08WvathajurWvAEk5hQ966hXYyuLorAO9AsTKwD&#13;&#10;g5fCes0ihn5dtJ71mF2rYlqW86K3vnXecggBT0/2l3SZ8wsBPL4VIkAkqqHYW8yrz+tlWovlgtVr&#13;&#10;z1wn+aEN9g9daCYNFh1TnbDIyEcvH6XSknsbrIgTbnVhhZAcsgZUU5W/qHnXMQdZC5oT3GhT+H9p&#13;&#10;+flm5YlsG/qcEsM0PtHu6mZ3e/f97vrbp8+7r1/IbJ5c6l2oEXxsVv4QBbfySfIgvE5fFEOG7Ox2&#13;&#10;dBaGSDgezqazF/MKH4Dj3fTl61l2vnggOx/iKVhN0qahSpoknNVscxYiFkToPQSD1My+fN7FrYIE&#13;&#10;VuYCBIrBglVm5zGCY+XJhuEAMM7BxCwH82V0ogmp1Egs/0w84BMV8oj9DXlk5MrWxJGspbH+d9Xj&#13;&#10;UKUXwJbFHn/vwF53suDSttv8MNkanJUMP8x1Gsaf40x/+PuWPwAAAP//AwBQSwMEFAAGAAgAAAAh&#13;&#10;ADd7BgLmAAAAEQEAAA8AAABkcnMvZG93bnJldi54bWxMj0FPwzAMhe9I/IfISNxY2jG6qms6oQ0O&#13;&#10;HNDEYBJHtzFtRZNUTba1/HoMF7hY8rP9/L18PZpOnGjwrbMK4lkEgmzldGtrBW+vjzcpCB/Qauyc&#13;&#10;JQUTeVgXlxc5Ztqd7Qud9qEWbGJ9hgqaEPpMSl81ZNDPXE+WZx9uMBi4HWqpBzyzuenkPIoSabC1&#13;&#10;/KHBnjYNVZ/7o1FQPqcTTl+b5BBcnG7lw+Kwe3pX6vpq3K643K9ABBrD3wX8ZGB+KBisdEervegU&#13;&#10;3C4ZP7Aep/EcBG8so2QBovyV7hKQRS7/Jym+AQAA//8DAFBLAQItABQABgAIAAAAIQC2gziS/gAA&#13;&#10;AOEBAAATAAAAAAAAAAAAAAAAAAAAAABbQ29udGVudF9UeXBlc10ueG1sUEsBAi0AFAAGAAgAAAAh&#13;&#10;ADj9If/WAAAAlAEAAAsAAAAAAAAAAAAAAAAALwEAAF9yZWxzLy5yZWxzUEsBAi0AFAAGAAgAAAAh&#13;&#10;APUjW4vUAQAAxQMAAA4AAAAAAAAAAAAAAAAALgIAAGRycy9lMm9Eb2MueG1sUEsBAi0AFAAGAAgA&#13;&#10;AAAhADd7BgLmAAAAEQEAAA8AAAAAAAAAAAAAAAAALgQAAGRycy9kb3ducmV2LnhtbFBLBQYAAAAA&#13;&#10;BAAEAPMAAABBBQAAAAA=&#13;&#10;" strokecolor="#70ad47 [3209]" strokeweight=".5pt">
                       <v:stroke joinstyle="miter"/>
                       <w10:wrap anchory="page"/>
                     </v:line>
@@ -2608,6 +2787,7 @@
               </w:rPr>
               <w:t xml:space="preserve"> </w:t>
             </w:r>
+            <w:proofErr w:type="spellStart"/>
             <w:r>
               <w:rPr>
                 <w:rFonts w:ascii="微软雅黑" w:eastAsia="微软雅黑" w:hAnsi="微软雅黑" w:cs="Times New Roman" w:hint="eastAsia"/>
@@ -2638,6 +2818,7 @@
               </w:rPr>
               <w:t>Evaluation</w:t>
             </w:r>
+            <w:proofErr w:type="spellEnd"/>
           </w:p>
           <w:p>
             <w:pPr>
@@ -2730,19 +2911,37 @@
               </w:rPr>
               <w:t>具体可访问网站地址：</w:t>
             </w:r>
-            <w:hyperlink r:id="rId11" w:history="1">
-              <w:r>
-                <w:rPr>
-                  <w:rStyle w:val="a4"/>
-                  <w:rFonts w:ascii="微软雅黑" w:eastAsia="微软雅黑" w:hAnsi="微软雅黑" w:cs="Times New Roman" w:hint="eastAsia"/>
-                  <w:color w:val="595959" w:themeColor="text1" w:themeTint="A6"/>
-                  <w:kern w:val="0"/>
-                  <w:sz w:val="21"/>
-                  <w:szCs w:val="21"/>
-                </w:rPr>
-                <w:t>http://jessezhu.wzmxx.com</w:t>
-              </w:r>
-            </w:hyperlink>
+            <w:r>
+              <w:fldChar w:fldCharType="begin"/>
+            </w:r>
+            <w:r>
+              <w:instrText xml:space="preserve"> HYPERLINK "http://jessezhu.wzmxx.com" </w:instrText>
+            </w:r>
+            <w:r>
+              <w:fldChar w:fldCharType="separate"/>
+            </w:r>
+            <w:r>
+              <w:rPr>
+                <w:rStyle w:val="a4"/>
+                <w:rFonts w:ascii="微软雅黑" w:eastAsia="微软雅黑" w:hAnsi="微软雅黑" w:cs="Times New Roman" w:hint="eastAsia"/>
+                <w:color w:val="595959" w:themeColor="text1" w:themeTint="A6"/>
+                <w:kern w:val="0"/>
+                <w:sz w:val="21"/>
+                <w:szCs w:val="21"/>
+              </w:rPr>
+              <w:t>http://jessezhu.wzmxx.com</w:t>
+            </w:r>
+            <w:r>
+              <w:rPr>
+                <w:rStyle w:val="a4"/>
+                <w:rFonts w:ascii="微软雅黑" w:eastAsia="微软雅黑" w:hAnsi="微软雅黑" w:cs="Times New Roman"/>
+                <w:color w:val="595959" w:themeColor="text1" w:themeTint="A6"/>
+                <w:kern w:val="0"/>
+                <w:sz w:val="21"/>
+                <w:szCs w:val="21"/>
+              </w:rPr>
+              <w:fldChar w:fldCharType="end"/>
+            </w:r>
           </w:p>
           <w:p>
             <w:pPr>
@@ -3240,19 +3439,37 @@
               </w:rPr>
               <w:t>制作。设计与演示地址：</w:t>
             </w:r>
-            <w:hyperlink r:id="rId12" w:history="1">
-              <w:r>
-                <w:rPr>
-                  <w:rStyle w:val="a4"/>
-                  <w:rFonts w:ascii="微软雅黑" w:eastAsia="微软雅黑" w:hAnsi="微软雅黑" w:cs="Times New Roman" w:hint="eastAsia"/>
-                  <w:color w:val="595959" w:themeColor="text1" w:themeTint="A6"/>
-                  <w:kern w:val="0"/>
-                  <w:sz w:val="21"/>
-                  <w:szCs w:val="21"/>
-                </w:rPr>
-                <w:t>https://pan.baidu.com/s/1nCwl684RffMbw_tTHQwm-w</w:t>
-              </w:r>
-            </w:hyperlink>
+            <w:r>
+              <w:fldChar w:fldCharType="begin"/>
+            </w:r>
+            <w:r>
+              <w:instrText xml:space="preserve"> HYPERLINK "https://pan.baidu.com/s/1nCwl684RffMbw_tTHQwm-w" </w:instrText>
+            </w:r>
+            <w:r>
+              <w:fldChar w:fldCharType="separate"/>
+            </w:r>
+            <w:r>
+              <w:rPr>
+                <w:rStyle w:val="a4"/>
+                <w:rFonts w:ascii="微软雅黑" w:eastAsia="微软雅黑" w:hAnsi="微软雅黑" w:cs="Times New Roman" w:hint="eastAsia"/>
+                <w:color w:val="595959" w:themeColor="text1" w:themeTint="A6"/>
+                <w:kern w:val="0"/>
+                <w:sz w:val="21"/>
+                <w:szCs w:val="21"/>
+              </w:rPr>
+              <w:t>https://pan.baidu.com/s/1nCwl684RffMbw_tTHQwm-w</w:t>
+            </w:r>
+            <w:r>
+              <w:rPr>
+                <w:rStyle w:val="a4"/>
+                <w:rFonts w:ascii="微软雅黑" w:eastAsia="微软雅黑" w:hAnsi="微软雅黑" w:cs="Times New Roman"/>
+                <w:color w:val="595959" w:themeColor="text1" w:themeTint="A6"/>
+                <w:kern w:val="0"/>
+                <w:sz w:val="21"/>
+                <w:szCs w:val="21"/>
+              </w:rPr>
+              <w:fldChar w:fldCharType="end"/>
+            </w:r>
           </w:p>
           <w:p>
             <w:pPr>
@@ -3282,6 +3499,7 @@
               </w:rPr>
               <w:t xml:space="preserve"> </w:t>
             </w:r>
+            <w:proofErr w:type="spellStart"/>
             <w:r>
               <w:rPr>
                 <w:rFonts w:ascii="微软雅黑" w:eastAsia="微软雅黑" w:hAnsi="微软雅黑" w:cs="Times New Roman"/>
@@ -3291,6 +3509,7 @@
               </w:rPr>
               <w:t>WebOffice</w:t>
             </w:r>
+            <w:proofErr w:type="spellEnd"/>
             <w:r>
               <w:rPr>
                 <w:rFonts w:ascii="微软雅黑" w:eastAsia="微软雅黑" w:hAnsi="微软雅黑" w:cs="Times New Roman"/>
@@ -3593,7 +3812,31 @@
                 <w:sz w:val="21"/>
                 <w:szCs w:val="21"/>
               </w:rPr>
-              <w:t>“Word文档模块”中bug的修复，对“修订、限制编辑”功能进行开发，使用到的技术栈有Canvas、JQuery、原生JavaScript</w:t>
+              <w:t>“Word文档模块”中bug的修复，对“修订、限制编辑”功能进行开发，使用到的技术栈有Canvas、</w:t>
+            </w:r>
+            <w:proofErr w:type="spellStart"/>
+            <w:r>
+              <w:rPr>
+                <w:rFonts w:ascii="微软雅黑" w:eastAsia="微软雅黑" w:hAnsi="微软雅黑" w:cs="Times New Roman" w:hint="eastAsia"/>
+                <w:bCs/>
+                <w:color w:val="595959" w:themeColor="text1" w:themeTint="A6"/>
+                <w:kern w:val="0"/>
+                <w:sz w:val="21"/>
+                <w:szCs w:val="21"/>
+              </w:rPr>
+              <w:t>JQuery</w:t>
+            </w:r>
+            <w:proofErr w:type="spellEnd"/>
+            <w:r>
+              <w:rPr>
+                <w:rFonts w:ascii="微软雅黑" w:eastAsia="微软雅黑" w:hAnsi="微软雅黑" w:cs="Times New Roman" w:hint="eastAsia"/>
+                <w:bCs/>
+                <w:color w:val="595959" w:themeColor="text1" w:themeTint="A6"/>
+                <w:kern w:val="0"/>
+                <w:sz w:val="21"/>
+                <w:szCs w:val="21"/>
+              </w:rPr>
+              <w:t>、原生JavaScript</w:t>
             </w:r>
             <w:r>
               <w:rPr>
@@ -3962,19 +4205,37 @@
               </w:rPr>
               <w:t>参数展示不同的信息等。页面演示地址（移动端）：</w:t>
             </w:r>
-            <w:hyperlink r:id="rId13" w:history="1">
-              <w:r>
-                <w:rPr>
-                  <w:rStyle w:val="a4"/>
-                  <w:rFonts w:ascii="微软雅黑" w:eastAsia="微软雅黑" w:hAnsi="微软雅黑" w:cs="Times New Roman" w:hint="eastAsia"/>
-                  <w:color w:val="595959" w:themeColor="text1" w:themeTint="A6"/>
-                  <w:kern w:val="0"/>
-                  <w:sz w:val="21"/>
-                  <w:szCs w:val="21"/>
-                </w:rPr>
-                <w:t>http://activity.wzmxx.com</w:t>
-              </w:r>
-            </w:hyperlink>
+            <w:r>
+              <w:fldChar w:fldCharType="begin"/>
+            </w:r>
+            <w:r>
+              <w:instrText xml:space="preserve"> HYPERLINK "http://activity.wzmxx.com" </w:instrText>
+            </w:r>
+            <w:r>
+              <w:fldChar w:fldCharType="separate"/>
+            </w:r>
+            <w:r>
+              <w:rPr>
+                <w:rStyle w:val="a4"/>
+                <w:rFonts w:ascii="微软雅黑" w:eastAsia="微软雅黑" w:hAnsi="微软雅黑" w:cs="Times New Roman" w:hint="eastAsia"/>
+                <w:color w:val="595959" w:themeColor="text1" w:themeTint="A6"/>
+                <w:kern w:val="0"/>
+                <w:sz w:val="21"/>
+                <w:szCs w:val="21"/>
+              </w:rPr>
+              <w:t>http://activity.wzmxx.com</w:t>
+            </w:r>
+            <w:r>
+              <w:rPr>
+                <w:rStyle w:val="a4"/>
+                <w:rFonts w:ascii="微软雅黑" w:eastAsia="微软雅黑" w:hAnsi="微软雅黑" w:cs="Times New Roman"/>
+                <w:color w:val="595959" w:themeColor="text1" w:themeTint="A6"/>
+                <w:kern w:val="0"/>
+                <w:sz w:val="21"/>
+                <w:szCs w:val="21"/>
+              </w:rPr>
+              <w:fldChar w:fldCharType="end"/>
+            </w:r>
           </w:p>
           <w:p>
             <w:pPr>
@@ -4105,6 +4366,7 @@
               </w:rPr>
               <w:t>用Vue、</w:t>
             </w:r>
+            <w:proofErr w:type="spellStart"/>
             <w:r>
               <w:rPr>
                 <w:rFonts w:ascii="微软雅黑" w:eastAsia="微软雅黑" w:hAnsi="微软雅黑" w:cs="Times New Roman" w:hint="eastAsia"/>
@@ -4125,7 +4387,19 @@
                 <w:sz w:val="21"/>
                 <w:szCs w:val="21"/>
               </w:rPr>
-              <w:t>ant完成h5页面的开发。</w:t>
+              <w:t>ant</w:t>
+            </w:r>
+            <w:proofErr w:type="spellEnd"/>
+            <w:r>
+              <w:rPr>
+                <w:rFonts w:ascii="微软雅黑" w:eastAsia="微软雅黑" w:hAnsi="微软雅黑" w:cs="Times New Roman" w:hint="eastAsia"/>
+                <w:bCs/>
+                <w:color w:val="595959" w:themeColor="text1" w:themeTint="A6"/>
+                <w:kern w:val="0"/>
+                <w:sz w:val="21"/>
+                <w:szCs w:val="21"/>
+              </w:rPr>
+              <w:t>完成h5页面的开发。</w:t>
             </w:r>
             <w:r>
               <w:rPr>
@@ -4659,19 +4933,37 @@
               </w:rPr>
               <w:t>项目演示地址：</w:t>
             </w:r>
-            <w:hyperlink r:id="rId14" w:history="1">
-              <w:r>
-                <w:rPr>
-                  <w:rStyle w:val="a4"/>
-                  <w:rFonts w:ascii="微软雅黑" w:eastAsia="微软雅黑" w:hAnsi="微软雅黑" w:cs="Times New Roman" w:hint="eastAsia"/>
-                  <w:color w:val="595959" w:themeColor="text1" w:themeTint="A6"/>
-                  <w:kern w:val="0"/>
-                  <w:sz w:val="21"/>
-                  <w:szCs w:val="21"/>
-                </w:rPr>
-                <w:t>http://dcms.wzmxx.com</w:t>
-              </w:r>
-            </w:hyperlink>
+            <w:r>
+              <w:fldChar w:fldCharType="begin"/>
+            </w:r>
+            <w:r>
+              <w:instrText xml:space="preserve"> HYPERLINK "http://dcms.wzmxx.com" </w:instrText>
+            </w:r>
+            <w:r>
+              <w:fldChar w:fldCharType="separate"/>
+            </w:r>
+            <w:r>
+              <w:rPr>
+                <w:rStyle w:val="a4"/>
+                <w:rFonts w:ascii="微软雅黑" w:eastAsia="微软雅黑" w:hAnsi="微软雅黑" w:cs="Times New Roman" w:hint="eastAsia"/>
+                <w:color w:val="595959" w:themeColor="text1" w:themeTint="A6"/>
+                <w:kern w:val="0"/>
+                <w:sz w:val="21"/>
+                <w:szCs w:val="21"/>
+              </w:rPr>
+              <w:t>http://dcms.wzmxx.com</w:t>
+            </w:r>
+            <w:r>
+              <w:rPr>
+                <w:rStyle w:val="a4"/>
+                <w:rFonts w:ascii="微软雅黑" w:eastAsia="微软雅黑" w:hAnsi="微软雅黑" w:cs="Times New Roman"/>
+                <w:color w:val="595959" w:themeColor="text1" w:themeTint="A6"/>
+                <w:kern w:val="0"/>
+                <w:sz w:val="21"/>
+                <w:szCs w:val="21"/>
+              </w:rPr>
+              <w:fldChar w:fldCharType="end"/>
+            </w:r>
           </w:p>
           <w:p>
             <w:pPr>
@@ -4813,27 +5105,64 @@
               </w:rPr>
               <w:t>基于</w:t>
             </w:r>
-            <w:r>
-              <w:rPr>
-                <w:rFonts w:ascii="微软雅黑" w:eastAsia="微软雅黑" w:hAnsi="微软雅黑" w:cs="Times New Roman" w:hint="eastAsia"/>
-                <w:bCs/>
-                <w:color w:val="595959" w:themeColor="text1" w:themeTint="A6"/>
-                <w:kern w:val="0"/>
-                <w:sz w:val="21"/>
-                <w:szCs w:val="21"/>
-              </w:rPr>
-              <w:t>SpringBoot微服务架构，</w:t>
-            </w:r>
-            <w:r>
-              <w:rPr>
-                <w:rFonts w:ascii="微软雅黑" w:eastAsia="微软雅黑" w:hAnsi="微软雅黑" w:cs="Times New Roman" w:hint="eastAsia"/>
-                <w:bCs/>
-                <w:color w:val="595959" w:themeColor="text1" w:themeTint="A6"/>
-                <w:kern w:val="0"/>
-                <w:sz w:val="21"/>
-                <w:szCs w:val="21"/>
-              </w:rPr>
-              <w:t>使用到的技术栈有JPA、MySql、RabbitMQ等</w:t>
+            <w:proofErr w:type="spellStart"/>
+            <w:r>
+              <w:rPr>
+                <w:rFonts w:ascii="微软雅黑" w:eastAsia="微软雅黑" w:hAnsi="微软雅黑" w:cs="Times New Roman" w:hint="eastAsia"/>
+                <w:bCs/>
+                <w:color w:val="595959" w:themeColor="text1" w:themeTint="A6"/>
+                <w:kern w:val="0"/>
+                <w:sz w:val="21"/>
+                <w:szCs w:val="21"/>
+              </w:rPr>
+              <w:t>SpringBoot</w:t>
+            </w:r>
+            <w:proofErr w:type="spellEnd"/>
+            <w:r>
+              <w:rPr>
+                <w:rFonts w:ascii="微软雅黑" w:eastAsia="微软雅黑" w:hAnsi="微软雅黑" w:cs="Times New Roman" w:hint="eastAsia"/>
+                <w:bCs/>
+                <w:color w:val="595959" w:themeColor="text1" w:themeTint="A6"/>
+                <w:kern w:val="0"/>
+                <w:sz w:val="21"/>
+                <w:szCs w:val="21"/>
+              </w:rPr>
+              <w:t>微服务架构，</w:t>
+            </w:r>
+            <w:r>
+              <w:rPr>
+                <w:rFonts w:ascii="微软雅黑" w:eastAsia="微软雅黑" w:hAnsi="微软雅黑" w:cs="Times New Roman" w:hint="eastAsia"/>
+                <w:bCs/>
+                <w:color w:val="595959" w:themeColor="text1" w:themeTint="A6"/>
+                <w:kern w:val="0"/>
+                <w:sz w:val="21"/>
+                <w:szCs w:val="21"/>
+              </w:rPr>
+              <w:t>使用到的技术栈有JPA、</w:t>
+            </w:r>
+            <w:proofErr w:type="spellStart"/>
+            <w:r>
+              <w:rPr>
+                <w:rFonts w:ascii="微软雅黑" w:eastAsia="微软雅黑" w:hAnsi="微软雅黑" w:cs="Times New Roman" w:hint="eastAsia"/>
+                <w:bCs/>
+                <w:color w:val="595959" w:themeColor="text1" w:themeTint="A6"/>
+                <w:kern w:val="0"/>
+                <w:sz w:val="21"/>
+                <w:szCs w:val="21"/>
+              </w:rPr>
+              <w:t>MySql</w:t>
+            </w:r>
+            <w:proofErr w:type="spellEnd"/>
+            <w:r>
+              <w:rPr>
+                <w:rFonts w:ascii="微软雅黑" w:eastAsia="微软雅黑" w:hAnsi="微软雅黑" w:cs="Times New Roman" w:hint="eastAsia"/>
+                <w:bCs/>
+                <w:color w:val="595959" w:themeColor="text1" w:themeTint="A6"/>
+                <w:kern w:val="0"/>
+                <w:sz w:val="21"/>
+                <w:szCs w:val="21"/>
+              </w:rPr>
+              <w:t>、RabbitMQ等</w:t>
             </w:r>
             <w:r>
               <w:rPr>
@@ -4949,7 +5278,31 @@
                 <w:sz w:val="21"/>
                 <w:szCs w:val="21"/>
               </w:rPr>
-              <w:t>、前端为Vue单页应用，样式与控件基于ElementUI。</w:t>
+              <w:t>、前端为Vue单页应用，样式与控件基于</w:t>
+            </w:r>
+            <w:proofErr w:type="spellStart"/>
+            <w:r>
+              <w:rPr>
+                <w:rFonts w:ascii="微软雅黑" w:eastAsia="微软雅黑" w:hAnsi="微软雅黑" w:cs="Times New Roman" w:hint="eastAsia"/>
+                <w:bCs/>
+                <w:color w:val="595959" w:themeColor="text1" w:themeTint="A6"/>
+                <w:kern w:val="0"/>
+                <w:sz w:val="21"/>
+                <w:szCs w:val="21"/>
+              </w:rPr>
+              <w:t>ElementUI</w:t>
+            </w:r>
+            <w:proofErr w:type="spellEnd"/>
+            <w:r>
+              <w:rPr>
+                <w:rFonts w:ascii="微软雅黑" w:eastAsia="微软雅黑" w:hAnsi="微软雅黑" w:cs="Times New Roman" w:hint="eastAsia"/>
+                <w:bCs/>
+                <w:color w:val="595959" w:themeColor="text1" w:themeTint="A6"/>
+                <w:kern w:val="0"/>
+                <w:sz w:val="21"/>
+                <w:szCs w:val="21"/>
+              </w:rPr>
+              <w:t>。</w:t>
             </w:r>
           </w:p>
           <w:p>
@@ -5172,6 +5525,7 @@
               </w:rPr>
               <w:t>组件、</w:t>
             </w:r>
+            <w:proofErr w:type="spellStart"/>
             <w:r>
               <w:rPr>
                 <w:rFonts w:ascii="微软雅黑" w:eastAsia="微软雅黑" w:hAnsi="微软雅黑" w:cs="Times New Roman" w:hint="eastAsia"/>
@@ -5183,6 +5537,7 @@
               </w:rPr>
               <w:t>ECharts</w:t>
             </w:r>
+            <w:proofErr w:type="spellEnd"/>
             <w:r>
               <w:rPr>
                 <w:rFonts w:ascii="微软雅黑" w:eastAsia="微软雅黑" w:hAnsi="微软雅黑" w:cs="Times New Roman" w:hint="eastAsia"/>
@@ -5314,7 +5669,31 @@
                 <w:sz w:val="21"/>
                 <w:szCs w:val="21"/>
               </w:rPr>
-              <w:t>现了vue应用的微前端拆分，按业务类型分离出一个基座工程与多个子工程。</w:t>
+              <w:t>现了</w:t>
+            </w:r>
+            <w:proofErr w:type="spellStart"/>
+            <w:r>
+              <w:rPr>
+                <w:rFonts w:ascii="微软雅黑" w:eastAsia="微软雅黑" w:hAnsi="微软雅黑" w:cs="Times New Roman" w:hint="eastAsia"/>
+                <w:bCs/>
+                <w:color w:val="595959" w:themeColor="text1" w:themeTint="A6"/>
+                <w:kern w:val="0"/>
+                <w:sz w:val="21"/>
+                <w:szCs w:val="21"/>
+              </w:rPr>
+              <w:t>vue</w:t>
+            </w:r>
+            <w:proofErr w:type="spellEnd"/>
+            <w:r>
+              <w:rPr>
+                <w:rFonts w:ascii="微软雅黑" w:eastAsia="微软雅黑" w:hAnsi="微软雅黑" w:cs="Times New Roman" w:hint="eastAsia"/>
+                <w:bCs/>
+                <w:color w:val="595959" w:themeColor="text1" w:themeTint="A6"/>
+                <w:kern w:val="0"/>
+                <w:sz w:val="21"/>
+                <w:szCs w:val="21"/>
+              </w:rPr>
+              <w:t>应用的微前端拆分，按业务类型分离出一个基座工程与多个子工程。</w:t>
             </w:r>
           </w:p>
           <w:p>
@@ -5410,7 +5789,7 @@
               </w:rPr>
               <w:t>的代码，可用于快速构建一个通用的增删改查页面与接口。工具示例：</w:t>
             </w:r>
-            <w:hyperlink r:id="rId15" w:history="1">
+            <w:hyperlink r:id="rId8" w:history="1">
               <w:r>
                 <w:rPr>
                   <w:rStyle w:val="a4"/>
@@ -5449,7 +5828,7 @@
 </file>
 
 <file path=word/numbering.xml><?xml version="1.0" encoding="utf-8"?>
-<w:numbering xmlns:wpc="http://schemas.microsoft.com/office/word/2010/wordprocessingCanvas" xmlns:cx="http://schemas.microsoft.com/office/drawing/2014/chartex" xmlns:cx1="http://schemas.microsoft.com/office/drawing/2015/9/8/chartex" xmlns:cx2="http://schemas.microsoft.com/office/drawing/2015/10/21/chartex" xmlns:cx3="http://schemas.microsoft.com/office/drawing/2016/5/9/chartex" xmlns:cx4="http://schemas.microsoft.com/office/drawing/2016/5/10/chartex" xmlns:cx5="http://schemas.microsoft.com/office/drawing/2016/5/11/chartex" xmlns:cx6="http://schemas.microsoft.com/office/drawing/2016/5/12/chartex" xmlns:cx7="http://schemas.microsoft.com/office/drawing/2016/5/13/chartex" xmlns:cx8="http://schemas.microsoft.com/office/drawing/2016/5/14/chartex" xmlns:mc="http://schemas.openxmlformats.org/markup-compatibility/2006" xmlns:aink="http://schemas.microsoft.com/office/drawing/2016/ink" xmlns:am3d="http://schemas.microsoft.com/office/drawing/2017/model3d" xmlns:o="urn:schemas-microsoft-com:office:office" xmlns:r="http://schemas.openxmlformats.org/officeDocument/2006/relationships" xmlns:m="http://schemas.openxmlformats.org/officeDocument/2006/math" xmlns:v="urn:schemas-microsoft-com:vml" xmlns:wp14="http://schemas.microsoft.com/office/word/2010/wordprocessingDrawing" xmlns:wp="http://schemas.openxmlformats.org/drawingml/2006/wordprocessingDrawing" xmlns:w10="urn:schemas-microsoft-com:office:word" xmlns:w="http://schemas.openxmlformats.org/wordprocessingml/2006/main" xmlns:w14="http://schemas.microsoft.com/office/word/2010/wordml" xmlns:w15="http://schemas.microsoft.com/office/word/2012/wordml" xmlns:w16cex="http://schemas.microsoft.com/office/word/2018/wordml/cex" xmlns:w16cid="http://schemas.microsoft.com/office/word/2016/wordml/cid" xmlns:w16="http://schemas.microsoft.com/office/word/2018/wordml" xmlns:w16sdtdh="http://schemas.microsoft.com/office/word/2020/wordml/sdtdatahash" xmlns:w16se="http://schemas.microsoft.com/office/word/2015/wordml/symex" xmlns:wpg="http://schemas.microsoft.com/office/word/2010/wordprocessingGroup" xmlns:wpi="http://schemas.microsoft.com/office/word/2010/wordprocessingInk" xmlns:wne="http://schemas.microsoft.com/office/word/2006/wordml" xmlns:wps="http://schemas.microsoft.com/office/word/2010/wordprocessingShape" mc:Ignorable="w14 w15 w16se w16cid w16 w16cex w16sdtdh wp14">
+<w:numbering xmlns:wpc="http://schemas.microsoft.com/office/word/2010/wordprocessingCanvas" xmlns:cx="http://schemas.microsoft.com/office/drawing/2014/chartex" xmlns:cx1="http://schemas.microsoft.com/office/drawing/2015/9/8/chartex" xmlns:cx2="http://schemas.microsoft.com/office/drawing/2015/10/21/chartex" xmlns:cx3="http://schemas.microsoft.com/office/drawing/2016/5/9/chartex" xmlns:cx4="http://schemas.microsoft.com/office/drawing/2016/5/10/chartex" xmlns:cx5="http://schemas.microsoft.com/office/drawing/2016/5/11/chartex" xmlns:cx6="http://schemas.microsoft.com/office/drawing/2016/5/12/chartex" xmlns:cx7="http://schemas.microsoft.com/office/drawing/2016/5/13/chartex" xmlns:cx8="http://schemas.microsoft.com/office/drawing/2016/5/14/chartex" xmlns:mc="http://schemas.openxmlformats.org/markup-compatibility/2006" xmlns:aink="http://schemas.microsoft.com/office/drawing/2016/ink" xmlns:am3d="http://schemas.microsoft.com/office/drawing/2017/model3d" xmlns:o="urn:schemas-microsoft-com:office:office" xmlns:r="http://schemas.openxmlformats.org/officeDocument/2006/relationships" xmlns:m="http://schemas.openxmlformats.org/officeDocument/2006/math" xmlns:v="urn:schemas-microsoft-com:vml" xmlns:wp14="http://schemas.microsoft.com/office/word/2010/wordprocessingDrawing" xmlns:wp="http://schemas.openxmlformats.org/drawingml/2006/wordprocessingDrawing" xmlns:w10="urn:schemas-microsoft-com:office:word" xmlns:w="http://schemas.openxmlformats.org/wordprocessingml/2006/main" xmlns:w14="http://schemas.microsoft.com/office/word/2010/wordml" xmlns:w15="http://schemas.microsoft.com/office/word/2012/wordml" xmlns:w16cex="http://schemas.microsoft.com/office/word/2018/wordml/cex" xmlns:w16cid="http://schemas.microsoft.com/office/word/2016/wordml/cid" xmlns:w16="http://schemas.microsoft.com/office/word/2018/wordml" xmlns:w16se="http://schemas.microsoft.com/office/word/2015/wordml/symex" xmlns:wpg="http://schemas.microsoft.com/office/word/2010/wordprocessingGroup" xmlns:wpi="http://schemas.microsoft.com/office/word/2010/wordprocessingInk" xmlns:wne="http://schemas.microsoft.com/office/word/2006/wordml" xmlns:wps="http://schemas.microsoft.com/office/word/2010/wordprocessingShape" mc:Ignorable="w14 w15 w16se w16cid w16 w16cex wp14">
   <w:abstractNum w:abstractNumId="0" w15:restartNumberingAfterBreak="0">
     <w:nsid w:val="0FC822D5"/>
     <w:multiLevelType w:val="hybridMultilevel"/>
@@ -6392,7 +6771,7 @@
 </file>
 
 <file path=word/styles.xml><?xml version="1.0" encoding="utf-8"?>
-<w:styles xmlns:mc="http://schemas.openxmlformats.org/markup-compatibility/2006" xmlns:r="http://schemas.openxmlformats.org/officeDocument/2006/relationships" xmlns:w="http://schemas.openxmlformats.org/wordprocessingml/2006/main" xmlns:w14="http://schemas.microsoft.com/office/word/2010/wordml" xmlns:w15="http://schemas.microsoft.com/office/word/2012/wordml" xmlns:w16cex="http://schemas.microsoft.com/office/word/2018/wordml/cex" xmlns:w16cid="http://schemas.microsoft.com/office/word/2016/wordml/cid" xmlns:w16="http://schemas.microsoft.com/office/word/2018/wordml" xmlns:w16sdtdh="http://schemas.microsoft.com/office/word/2020/wordml/sdtdatahash" xmlns:w16se="http://schemas.microsoft.com/office/word/2015/wordml/symex" mc:Ignorable="w14 w15 w16se w16cid w16 w16cex w16sdtdh">
+<w:styles xmlns:mc="http://schemas.openxmlformats.org/markup-compatibility/2006" xmlns:r="http://schemas.openxmlformats.org/officeDocument/2006/relationships" xmlns:w="http://schemas.openxmlformats.org/wordprocessingml/2006/main" xmlns:w14="http://schemas.microsoft.com/office/word/2010/wordml" xmlns:w15="http://schemas.microsoft.com/office/word/2012/wordml" xmlns:w16cex="http://schemas.microsoft.com/office/word/2018/wordml/cex" xmlns:w16cid="http://schemas.microsoft.com/office/word/2016/wordml/cid" xmlns:w16="http://schemas.microsoft.com/office/word/2018/wordml" xmlns:w16se="http://schemas.microsoft.com/office/word/2015/wordml/symex" mc:Ignorable="w14 w15 w16se w16cid w16 w16cex">
   <w:docDefaults>
     <w:rPrDefault>
       <w:rPr>
